--- a/resources/pi2go_sim/AnswersWS24-Pi2GoSimulator.docx
+++ b/resources/pi2go_sim/AnswersWS24-Pi2GoSimulator.docx
@@ -87,7 +87,7 @@
           <w:sz w:val="40"/>
           <w:szCs w:val="40"/>
         </w:rPr>
-        <w:t xml:space="preserve"> Sample Answer</w:t>
+        <w:t xml:space="preserve"> &amp; Ex24</w:t>
       </w:r>
       <w:r>
         <w:rPr>
@@ -97,37 +97,77 @@
           <w:sz w:val="40"/>
           <w:szCs w:val="40"/>
         </w:rPr>
-        <w:t>s</w:t>
-      </w:r>
-    </w:p>
-    <w:p>
-      <w:pPr>
+        <w:t xml:space="preserve"> Sample Answer</w:t>
+      </w:r>
+      <w:r>
         <w:rPr>
           <w:rFonts w:ascii="Calibri" w:eastAsia="Calibri" w:hAnsi="Calibri" w:cs="Calibri"/>
           <w:b/>
-        </w:rPr>
-      </w:pPr>
-    </w:p>
-    <w:p>
-      <w:pPr>
-        <w:jc w:val="both"/>
-        <w:rPr>
-          <w:rFonts w:ascii="Calibri" w:eastAsia="Calibri" w:hAnsi="Calibri" w:cs="Calibri"/>
-        </w:rPr>
-      </w:pPr>
-      <w:r>
+          <w:color w:val="00FF00"/>
+          <w:sz w:val="40"/>
+          <w:szCs w:val="40"/>
+        </w:rPr>
+        <w:t>s</w:t>
+      </w:r>
+    </w:p>
+    <w:p>
+      <w:pPr>
         <w:rPr>
           <w:rFonts w:ascii="Calibri" w:eastAsia="Calibri" w:hAnsi="Calibri" w:cs="Calibri"/>
           <w:b/>
-          <w:bCs/>
-        </w:rPr>
-        <w:t>Exercise 1:</w:t>
-      </w:r>
-      <w:r>
+        </w:rPr>
+      </w:pPr>
+    </w:p>
+    <w:p>
+      <w:pPr>
+        <w:jc w:val="both"/>
         <w:rPr>
           <w:rFonts w:ascii="Calibri" w:eastAsia="Calibri" w:hAnsi="Calibri" w:cs="Calibri"/>
           <w:b/>
           <w:bCs/>
+          <w:u w:val="single"/>
+        </w:rPr>
+      </w:pPr>
+      <w:r>
+        <w:rPr>
+          <w:rFonts w:ascii="Calibri" w:eastAsia="Calibri" w:hAnsi="Calibri" w:cs="Calibri"/>
+          <w:b/>
+          <w:bCs/>
+          <w:u w:val="single"/>
+        </w:rPr>
+        <w:t>WS24</w:t>
+      </w:r>
+    </w:p>
+    <w:p>
+      <w:pPr>
+        <w:jc w:val="both"/>
+        <w:rPr>
+          <w:rFonts w:ascii="Calibri" w:eastAsia="Calibri" w:hAnsi="Calibri" w:cs="Calibri"/>
+          <w:b/>
+          <w:bCs/>
+        </w:rPr>
+      </w:pPr>
+    </w:p>
+    <w:p>
+      <w:pPr>
+        <w:jc w:val="both"/>
+        <w:rPr>
+          <w:rFonts w:ascii="Calibri" w:eastAsia="Calibri" w:hAnsi="Calibri" w:cs="Calibri"/>
+        </w:rPr>
+      </w:pPr>
+      <w:r>
+        <w:rPr>
+          <w:rFonts w:ascii="Calibri" w:eastAsia="Calibri" w:hAnsi="Calibri" w:cs="Calibri"/>
+          <w:b/>
+          <w:bCs/>
+        </w:rPr>
+        <w:t>Exercise 1:</w:t>
+      </w:r>
+      <w:r>
+        <w:rPr>
+          <w:rFonts w:ascii="Calibri" w:eastAsia="Calibri" w:hAnsi="Calibri" w:cs="Calibri"/>
+          <w:b/>
+          <w:bCs/>
         </w:rPr>
         <w:t xml:space="preserve">  </w:t>
       </w:r>
@@ -2075,6 +2115,7 @@
           <w:sz w:val="20"/>
           <w:szCs w:val="20"/>
         </w:rPr>
+        <w:lastRenderedPageBreak/>
         <w:t>while (epsilon &gt; 0):</w:t>
       </w:r>
     </w:p>
@@ -3071,6 +3112,8232 @@
           <w:color w:val="000000" w:themeColor="text1"/>
           <w:sz w:val="20"/>
           <w:szCs w:val="20"/>
+        </w:rPr>
+      </w:pPr>
+    </w:p>
+    <w:p>
+      <w:pPr>
+        <w:jc w:val="both"/>
+        <w:rPr>
+          <w:rFonts w:asciiTheme="majorHAnsi" w:eastAsia="Calibri" w:hAnsiTheme="majorHAnsi" w:cstheme="majorHAnsi"/>
+          <w:b/>
+          <w:color w:val="000000" w:themeColor="text1"/>
+        </w:rPr>
+      </w:pPr>
+      <w:r>
+        <w:rPr>
+          <w:rFonts w:asciiTheme="majorHAnsi" w:eastAsia="Calibri" w:hAnsiTheme="majorHAnsi" w:cstheme="majorHAnsi"/>
+          <w:b/>
+          <w:color w:val="000000" w:themeColor="text1"/>
+          <w:u w:val="single"/>
+        </w:rPr>
+        <w:t>Ex24</w:t>
+      </w:r>
+    </w:p>
+    <w:p>
+      <w:pPr>
+        <w:jc w:val="both"/>
+        <w:rPr>
+          <w:rFonts w:asciiTheme="majorHAnsi" w:eastAsia="Calibri" w:hAnsiTheme="majorHAnsi" w:cstheme="majorHAnsi"/>
+          <w:b/>
+          <w:color w:val="000000" w:themeColor="text1"/>
+        </w:rPr>
+      </w:pPr>
+    </w:p>
+    <w:p>
+      <w:pPr>
+        <w:jc w:val="both"/>
+        <w:rPr>
+          <w:rFonts w:asciiTheme="majorHAnsi" w:eastAsia="Calibri" w:hAnsiTheme="majorHAnsi" w:cstheme="majorHAnsi"/>
+          <w:bCs/>
+          <w:color w:val="000000" w:themeColor="text1"/>
+        </w:rPr>
+      </w:pPr>
+      <w:r>
+        <w:rPr>
+          <w:rFonts w:asciiTheme="majorHAnsi" w:eastAsia="Calibri" w:hAnsiTheme="majorHAnsi" w:cstheme="majorHAnsi"/>
+          <w:b/>
+          <w:color w:val="000000" w:themeColor="text1"/>
+        </w:rPr>
+        <w:t xml:space="preserve">Exercise 1:  </w:t>
+      </w:r>
+      <w:r>
+        <w:rPr>
+          <w:rFonts w:asciiTheme="majorHAnsi" w:eastAsia="Calibri" w:hAnsiTheme="majorHAnsi" w:cstheme="majorHAnsi"/>
+          <w:bCs/>
+          <w:color w:val="000000" w:themeColor="text1"/>
+        </w:rPr>
+        <w:t>I did some tweaking of the speed epsilon reduced to get this working.  Students may also want to experiment with the learning rate and the rewards.</w:t>
+      </w:r>
+    </w:p>
+    <w:p>
+      <w:pPr>
+        <w:rPr>
+          <w:rFonts w:ascii="Calibri" w:eastAsia="Calibri" w:hAnsi="Calibri" w:cs="Calibri"/>
+          <w:bCs/>
+        </w:rPr>
+      </w:pPr>
+    </w:p>
+    <w:p>
+      <w:pPr>
+        <w:pBdr>
+          <w:top w:val="single" w:sz="4" w:space="1" w:color="auto"/>
+          <w:left w:val="single" w:sz="4" w:space="1" w:color="auto"/>
+          <w:bottom w:val="single" w:sz="4" w:space="1" w:color="auto"/>
+          <w:right w:val="single" w:sz="4" w:space="1" w:color="auto"/>
+        </w:pBdr>
+        <w:rPr>
+          <w:rFonts w:ascii="Courier" w:eastAsia="Calibri" w:hAnsi="Courier" w:cs="Calibri"/>
+          <w:bCs/>
+        </w:rPr>
+      </w:pPr>
+      <w:r>
+        <w:rPr>
+          <w:rFonts w:ascii="Courier" w:eastAsia="Calibri" w:hAnsi="Courier" w:cs="Calibri"/>
+          <w:bCs/>
+        </w:rPr>
+        <w:t xml:space="preserve">import </w:t>
+      </w:r>
+      <w:proofErr w:type="spellStart"/>
+      <w:proofErr w:type="gramStart"/>
+      <w:r>
+        <w:rPr>
+          <w:rFonts w:ascii="Courier" w:eastAsia="Calibri" w:hAnsi="Courier" w:cs="Calibri"/>
+          <w:bCs/>
+        </w:rPr>
+        <w:t>simclient.simrobot</w:t>
+      </w:r>
+      <w:proofErr w:type="spellEnd"/>
+      <w:proofErr w:type="gramEnd"/>
+      <w:r>
+        <w:rPr>
+          <w:rFonts w:ascii="Courier" w:eastAsia="Calibri" w:hAnsi="Courier" w:cs="Calibri"/>
+          <w:bCs/>
+        </w:rPr>
+        <w:t xml:space="preserve"> as pi2go</w:t>
+      </w:r>
+    </w:p>
+    <w:p>
+      <w:pPr>
+        <w:pBdr>
+          <w:top w:val="single" w:sz="4" w:space="1" w:color="auto"/>
+          <w:left w:val="single" w:sz="4" w:space="1" w:color="auto"/>
+          <w:bottom w:val="single" w:sz="4" w:space="1" w:color="auto"/>
+          <w:right w:val="single" w:sz="4" w:space="1" w:color="auto"/>
+        </w:pBdr>
+        <w:rPr>
+          <w:rFonts w:ascii="Courier" w:eastAsia="Calibri" w:hAnsi="Courier" w:cs="Calibri"/>
+          <w:bCs/>
+        </w:rPr>
+      </w:pPr>
+      <w:r>
+        <w:rPr>
+          <w:rFonts w:ascii="Courier" w:eastAsia="Calibri" w:hAnsi="Courier" w:cs="Calibri"/>
+          <w:bCs/>
+        </w:rPr>
+        <w:t>import time, random</w:t>
+      </w:r>
+    </w:p>
+    <w:p>
+      <w:pPr>
+        <w:pBdr>
+          <w:top w:val="single" w:sz="4" w:space="1" w:color="auto"/>
+          <w:left w:val="single" w:sz="4" w:space="1" w:color="auto"/>
+          <w:bottom w:val="single" w:sz="4" w:space="1" w:color="auto"/>
+          <w:right w:val="single" w:sz="4" w:space="1" w:color="auto"/>
+        </w:pBdr>
+        <w:rPr>
+          <w:rFonts w:ascii="Courier" w:eastAsia="Calibri" w:hAnsi="Courier" w:cs="Calibri"/>
+          <w:bCs/>
+        </w:rPr>
+      </w:pPr>
+    </w:p>
+    <w:p>
+      <w:pPr>
+        <w:pBdr>
+          <w:top w:val="single" w:sz="4" w:space="1" w:color="auto"/>
+          <w:left w:val="single" w:sz="4" w:space="1" w:color="auto"/>
+          <w:bottom w:val="single" w:sz="4" w:space="1" w:color="auto"/>
+          <w:right w:val="single" w:sz="4" w:space="1" w:color="auto"/>
+        </w:pBdr>
+        <w:rPr>
+          <w:rFonts w:ascii="Courier" w:eastAsia="Calibri" w:hAnsi="Courier" w:cs="Calibri"/>
+          <w:bCs/>
+        </w:rPr>
+      </w:pPr>
+      <w:r>
+        <w:rPr>
+          <w:rFonts w:ascii="Courier" w:eastAsia="Calibri" w:hAnsi="Courier" w:cs="Calibri"/>
+          <w:bCs/>
+        </w:rPr>
+        <w:t>pi2go.init()</w:t>
+      </w:r>
+    </w:p>
+    <w:p>
+      <w:pPr>
+        <w:pBdr>
+          <w:top w:val="single" w:sz="4" w:space="1" w:color="auto"/>
+          <w:left w:val="single" w:sz="4" w:space="1" w:color="auto"/>
+          <w:bottom w:val="single" w:sz="4" w:space="1" w:color="auto"/>
+          <w:right w:val="single" w:sz="4" w:space="1" w:color="auto"/>
+        </w:pBdr>
+        <w:rPr>
+          <w:rFonts w:ascii="Courier" w:eastAsia="Calibri" w:hAnsi="Courier" w:cs="Calibri"/>
+          <w:bCs/>
+        </w:rPr>
+      </w:pPr>
+    </w:p>
+    <w:p>
+      <w:pPr>
+        <w:pBdr>
+          <w:top w:val="single" w:sz="4" w:space="1" w:color="auto"/>
+          <w:left w:val="single" w:sz="4" w:space="1" w:color="auto"/>
+          <w:bottom w:val="single" w:sz="4" w:space="1" w:color="auto"/>
+          <w:right w:val="single" w:sz="4" w:space="1" w:color="auto"/>
+        </w:pBdr>
+        <w:rPr>
+          <w:rFonts w:ascii="Courier" w:eastAsia="Calibri" w:hAnsi="Courier" w:cs="Calibri"/>
+          <w:bCs/>
+        </w:rPr>
+      </w:pPr>
+      <w:r>
+        <w:rPr>
+          <w:rFonts w:ascii="Courier" w:eastAsia="Calibri" w:hAnsi="Courier" w:cs="Calibri"/>
+          <w:bCs/>
+        </w:rPr>
+        <w:t>actions = ['</w:t>
+      </w:r>
+      <w:proofErr w:type="spellStart"/>
+      <w:r>
+        <w:rPr>
+          <w:rFonts w:ascii="Courier" w:eastAsia="Calibri" w:hAnsi="Courier" w:cs="Calibri"/>
+          <w:bCs/>
+        </w:rPr>
+        <w:t>forward','left','right</w:t>
+      </w:r>
+      <w:proofErr w:type="spellEnd"/>
+      <w:r>
+        <w:rPr>
+          <w:rFonts w:ascii="Courier" w:eastAsia="Calibri" w:hAnsi="Courier" w:cs="Calibri"/>
+          <w:bCs/>
+        </w:rPr>
+        <w:t>']</w:t>
+      </w:r>
+    </w:p>
+    <w:p>
+      <w:pPr>
+        <w:pBdr>
+          <w:top w:val="single" w:sz="4" w:space="1" w:color="auto"/>
+          <w:left w:val="single" w:sz="4" w:space="1" w:color="auto"/>
+          <w:bottom w:val="single" w:sz="4" w:space="1" w:color="auto"/>
+          <w:right w:val="single" w:sz="4" w:space="1" w:color="auto"/>
+        </w:pBdr>
+        <w:rPr>
+          <w:rFonts w:ascii="Courier" w:eastAsia="Calibri" w:hAnsi="Courier" w:cs="Calibri"/>
+          <w:bCs/>
+        </w:rPr>
+      </w:pPr>
+    </w:p>
+    <w:p>
+      <w:pPr>
+        <w:pBdr>
+          <w:top w:val="single" w:sz="4" w:space="1" w:color="auto"/>
+          <w:left w:val="single" w:sz="4" w:space="1" w:color="auto"/>
+          <w:bottom w:val="single" w:sz="4" w:space="1" w:color="auto"/>
+          <w:right w:val="single" w:sz="4" w:space="1" w:color="auto"/>
+        </w:pBdr>
+        <w:rPr>
+          <w:rFonts w:ascii="Courier" w:eastAsia="Calibri" w:hAnsi="Courier" w:cs="Calibri"/>
+          <w:bCs/>
+        </w:rPr>
+      </w:pPr>
+      <w:r>
+        <w:rPr>
+          <w:rFonts w:ascii="Courier" w:eastAsia="Calibri" w:hAnsi="Courier" w:cs="Calibri"/>
+          <w:bCs/>
+        </w:rPr>
+        <w:t xml:space="preserve">def </w:t>
+      </w:r>
+      <w:proofErr w:type="spellStart"/>
+      <w:r>
+        <w:rPr>
+          <w:rFonts w:ascii="Courier" w:eastAsia="Calibri" w:hAnsi="Courier" w:cs="Calibri"/>
+          <w:bCs/>
+        </w:rPr>
+        <w:t>action_</w:t>
+      </w:r>
+      <w:proofErr w:type="gramStart"/>
+      <w:r>
+        <w:rPr>
+          <w:rFonts w:ascii="Courier" w:eastAsia="Calibri" w:hAnsi="Courier" w:cs="Calibri"/>
+          <w:bCs/>
+        </w:rPr>
+        <w:t>reward</w:t>
+      </w:r>
+      <w:proofErr w:type="spellEnd"/>
+      <w:r>
+        <w:rPr>
+          <w:rFonts w:ascii="Courier" w:eastAsia="Calibri" w:hAnsi="Courier" w:cs="Calibri"/>
+          <w:bCs/>
+        </w:rPr>
+        <w:t>(</w:t>
+      </w:r>
+      <w:proofErr w:type="spellStart"/>
+      <w:proofErr w:type="gramEnd"/>
+      <w:r>
+        <w:rPr>
+          <w:rFonts w:ascii="Courier" w:eastAsia="Calibri" w:hAnsi="Courier" w:cs="Calibri"/>
+          <w:bCs/>
+        </w:rPr>
+        <w:t>action_list</w:t>
+      </w:r>
+      <w:proofErr w:type="spellEnd"/>
+      <w:r>
+        <w:rPr>
+          <w:rFonts w:ascii="Courier" w:eastAsia="Calibri" w:hAnsi="Courier" w:cs="Calibri"/>
+          <w:bCs/>
+        </w:rPr>
+        <w:t>, default):</w:t>
+      </w:r>
+    </w:p>
+    <w:p>
+      <w:pPr>
+        <w:pBdr>
+          <w:top w:val="single" w:sz="4" w:space="1" w:color="auto"/>
+          <w:left w:val="single" w:sz="4" w:space="1" w:color="auto"/>
+          <w:bottom w:val="single" w:sz="4" w:space="1" w:color="auto"/>
+          <w:right w:val="single" w:sz="4" w:space="1" w:color="auto"/>
+        </w:pBdr>
+        <w:rPr>
+          <w:rFonts w:ascii="Courier" w:eastAsia="Calibri" w:hAnsi="Courier" w:cs="Calibri"/>
+          <w:bCs/>
+        </w:rPr>
+      </w:pPr>
+      <w:r>
+        <w:rPr>
+          <w:rFonts w:ascii="Courier" w:eastAsia="Calibri" w:hAnsi="Courier" w:cs="Calibri"/>
+          <w:bCs/>
+        </w:rPr>
+        <w:t xml:space="preserve">    </w:t>
+      </w:r>
+      <w:proofErr w:type="spellStart"/>
+      <w:r>
+        <w:rPr>
+          <w:rFonts w:ascii="Courier" w:eastAsia="Calibri" w:hAnsi="Courier" w:cs="Calibri"/>
+          <w:bCs/>
+        </w:rPr>
+        <w:t>action_rewards</w:t>
+      </w:r>
+      <w:proofErr w:type="spellEnd"/>
+      <w:r>
+        <w:rPr>
+          <w:rFonts w:ascii="Courier" w:eastAsia="Calibri" w:hAnsi="Courier" w:cs="Calibri"/>
+          <w:bCs/>
+        </w:rPr>
+        <w:t xml:space="preserve"> = {}</w:t>
+      </w:r>
+    </w:p>
+    <w:p>
+      <w:pPr>
+        <w:pBdr>
+          <w:top w:val="single" w:sz="4" w:space="1" w:color="auto"/>
+          <w:left w:val="single" w:sz="4" w:space="1" w:color="auto"/>
+          <w:bottom w:val="single" w:sz="4" w:space="1" w:color="auto"/>
+          <w:right w:val="single" w:sz="4" w:space="1" w:color="auto"/>
+        </w:pBdr>
+        <w:rPr>
+          <w:rFonts w:ascii="Courier" w:eastAsia="Calibri" w:hAnsi="Courier" w:cs="Calibri"/>
+          <w:bCs/>
+        </w:rPr>
+      </w:pPr>
+      <w:r>
+        <w:rPr>
+          <w:rFonts w:ascii="Courier" w:eastAsia="Calibri" w:hAnsi="Courier" w:cs="Calibri"/>
+          <w:bCs/>
+        </w:rPr>
+        <w:t xml:space="preserve">    for </w:t>
+      </w:r>
+      <w:proofErr w:type="spellStart"/>
+      <w:r>
+        <w:rPr>
+          <w:rFonts w:ascii="Courier" w:eastAsia="Calibri" w:hAnsi="Courier" w:cs="Calibri"/>
+          <w:bCs/>
+        </w:rPr>
+        <w:t>i</w:t>
+      </w:r>
+      <w:proofErr w:type="spellEnd"/>
+      <w:r>
+        <w:rPr>
+          <w:rFonts w:ascii="Courier" w:eastAsia="Calibri" w:hAnsi="Courier" w:cs="Calibri"/>
+          <w:bCs/>
+        </w:rPr>
+        <w:t xml:space="preserve"> in </w:t>
+      </w:r>
+      <w:proofErr w:type="gramStart"/>
+      <w:r>
+        <w:rPr>
+          <w:rFonts w:ascii="Courier" w:eastAsia="Calibri" w:hAnsi="Courier" w:cs="Calibri"/>
+          <w:bCs/>
+        </w:rPr>
+        <w:t>range(</w:t>
+      </w:r>
+      <w:proofErr w:type="gramEnd"/>
+      <w:r>
+        <w:rPr>
+          <w:rFonts w:ascii="Courier" w:eastAsia="Calibri" w:hAnsi="Courier" w:cs="Calibri"/>
+          <w:bCs/>
+        </w:rPr>
+        <w:t>0, 2):</w:t>
+      </w:r>
+    </w:p>
+    <w:p>
+      <w:pPr>
+        <w:pBdr>
+          <w:top w:val="single" w:sz="4" w:space="1" w:color="auto"/>
+          <w:left w:val="single" w:sz="4" w:space="1" w:color="auto"/>
+          <w:bottom w:val="single" w:sz="4" w:space="1" w:color="auto"/>
+          <w:right w:val="single" w:sz="4" w:space="1" w:color="auto"/>
+        </w:pBdr>
+        <w:rPr>
+          <w:rFonts w:ascii="Courier" w:eastAsia="Calibri" w:hAnsi="Courier" w:cs="Calibri"/>
+          <w:bCs/>
+        </w:rPr>
+      </w:pPr>
+      <w:r>
+        <w:rPr>
+          <w:rFonts w:ascii="Courier" w:eastAsia="Calibri" w:hAnsi="Courier" w:cs="Calibri"/>
+          <w:bCs/>
+        </w:rPr>
+        <w:t xml:space="preserve">        for j in </w:t>
+      </w:r>
+      <w:proofErr w:type="gramStart"/>
+      <w:r>
+        <w:rPr>
+          <w:rFonts w:ascii="Courier" w:eastAsia="Calibri" w:hAnsi="Courier" w:cs="Calibri"/>
+          <w:bCs/>
+        </w:rPr>
+        <w:t>range(</w:t>
+      </w:r>
+      <w:proofErr w:type="gramEnd"/>
+      <w:r>
+        <w:rPr>
+          <w:rFonts w:ascii="Courier" w:eastAsia="Calibri" w:hAnsi="Courier" w:cs="Calibri"/>
+          <w:bCs/>
+        </w:rPr>
+        <w:t>0, 2):</w:t>
+      </w:r>
+    </w:p>
+    <w:p>
+      <w:pPr>
+        <w:pBdr>
+          <w:top w:val="single" w:sz="4" w:space="1" w:color="auto"/>
+          <w:left w:val="single" w:sz="4" w:space="1" w:color="auto"/>
+          <w:bottom w:val="single" w:sz="4" w:space="1" w:color="auto"/>
+          <w:right w:val="single" w:sz="4" w:space="1" w:color="auto"/>
+        </w:pBdr>
+        <w:rPr>
+          <w:rFonts w:ascii="Courier" w:eastAsia="Calibri" w:hAnsi="Courier" w:cs="Calibri"/>
+          <w:bCs/>
+        </w:rPr>
+      </w:pPr>
+      <w:r>
+        <w:rPr>
+          <w:rFonts w:ascii="Courier" w:eastAsia="Calibri" w:hAnsi="Courier" w:cs="Calibri"/>
+          <w:bCs/>
+        </w:rPr>
+        <w:t xml:space="preserve">            </w:t>
+      </w:r>
+      <w:proofErr w:type="spellStart"/>
+      <w:r>
+        <w:rPr>
+          <w:rFonts w:ascii="Courier" w:eastAsia="Calibri" w:hAnsi="Courier" w:cs="Calibri"/>
+          <w:bCs/>
+        </w:rPr>
+        <w:t xml:space="preserve">for k in </w:t>
+      </w:r>
+      <w:proofErr w:type="gramStart"/>
+      <w:r>
+        <w:rPr>
+          <w:rFonts w:ascii="Courier" w:eastAsia="Calibri" w:hAnsi="Courier" w:cs="Calibri"/>
+          <w:bCs/>
+        </w:rPr>
+        <w:t>range</w:t>
+      </w:r>
+      <w:proofErr w:type="spellEnd"/>
+      <w:r>
+        <w:rPr>
+          <w:rFonts w:ascii="Courier" w:eastAsia="Calibri" w:hAnsi="Courier" w:cs="Calibri"/>
+          <w:bCs/>
+        </w:rPr>
+        <w:t>(</w:t>
+      </w:r>
+      <w:proofErr w:type="gramEnd"/>
+      <w:r>
+        <w:rPr>
+          <w:rFonts w:ascii="Courier" w:eastAsia="Calibri" w:hAnsi="Courier" w:cs="Calibri"/>
+          <w:bCs/>
+        </w:rPr>
+        <w:t>0, 2):</w:t>
+      </w:r>
+    </w:p>
+    <w:p>
+      <w:pPr>
+        <w:pBdr>
+          <w:top w:val="single" w:sz="4" w:space="1" w:color="auto"/>
+          <w:left w:val="single" w:sz="4" w:space="1" w:color="auto"/>
+          <w:bottom w:val="single" w:sz="4" w:space="1" w:color="auto"/>
+          <w:right w:val="single" w:sz="4" w:space="1" w:color="auto"/>
+        </w:pBdr>
+        <w:rPr>
+          <w:rFonts w:ascii="Courier" w:eastAsia="Calibri" w:hAnsi="Courier" w:cs="Calibri"/>
+          <w:bCs/>
+        </w:rPr>
+      </w:pPr>
+      <w:r>
+        <w:rPr>
+          <w:rFonts w:ascii="Courier" w:eastAsia="Calibri" w:hAnsi="Courier" w:cs="Calibri"/>
+          <w:bCs/>
+        </w:rPr>
+        <w:t xml:space="preserve">                for a in (</w:t>
+      </w:r>
+      <w:proofErr w:type="spellStart"/>
+      <w:r>
+        <w:rPr>
+          <w:rFonts w:ascii="Courier" w:eastAsia="Calibri" w:hAnsi="Courier" w:cs="Calibri"/>
+          <w:bCs/>
+        </w:rPr>
+        <w:t>action_list</w:t>
+      </w:r>
+      <w:proofErr w:type="spellEnd"/>
+      <w:r>
+        <w:rPr>
+          <w:rFonts w:ascii="Courier" w:eastAsia="Calibri" w:hAnsi="Courier" w:cs="Calibri"/>
+          <w:bCs/>
+        </w:rPr>
+        <w:t>):</w:t>
+      </w:r>
+    </w:p>
+    <w:p>
+      <w:pPr>
+        <w:pBdr>
+          <w:top w:val="single" w:sz="4" w:space="1" w:color="auto"/>
+          <w:left w:val="single" w:sz="4" w:space="1" w:color="auto"/>
+          <w:bottom w:val="single" w:sz="4" w:space="1" w:color="auto"/>
+          <w:right w:val="single" w:sz="4" w:space="1" w:color="auto"/>
+        </w:pBdr>
+        <w:rPr>
+          <w:rFonts w:ascii="Courier" w:eastAsia="Calibri" w:hAnsi="Courier" w:cs="Calibri"/>
+          <w:bCs/>
+        </w:rPr>
+      </w:pPr>
+      <w:r>
+        <w:rPr>
+          <w:rFonts w:ascii="Courier" w:eastAsia="Calibri" w:hAnsi="Courier" w:cs="Calibri"/>
+          <w:bCs/>
+        </w:rPr>
+        <w:t xml:space="preserve">                    </w:t>
+      </w:r>
+      <w:proofErr w:type="spellStart"/>
+      <w:r>
+        <w:rPr>
+          <w:rFonts w:ascii="Courier" w:eastAsia="Calibri" w:hAnsi="Courier" w:cs="Calibri"/>
+          <w:bCs/>
+        </w:rPr>
+        <w:t>action_</w:t>
+      </w:r>
+      <w:proofErr w:type="gramStart"/>
+      <w:r>
+        <w:rPr>
+          <w:rFonts w:ascii="Courier" w:eastAsia="Calibri" w:hAnsi="Courier" w:cs="Calibri"/>
+          <w:bCs/>
+        </w:rPr>
+        <w:t>rewards</w:t>
+      </w:r>
+      <w:proofErr w:type="spellEnd"/>
+      <w:r>
+        <w:rPr>
+          <w:rFonts w:ascii="Courier" w:eastAsia="Calibri" w:hAnsi="Courier" w:cs="Calibri"/>
+          <w:bCs/>
+        </w:rPr>
+        <w:t>[</w:t>
+      </w:r>
+      <w:proofErr w:type="gramEnd"/>
+      <w:r>
+        <w:rPr>
+          <w:rFonts w:ascii="Courier" w:eastAsia="Calibri" w:hAnsi="Courier" w:cs="Calibri"/>
+          <w:bCs/>
+        </w:rPr>
+        <w:t>((</w:t>
+      </w:r>
+      <w:proofErr w:type="spellStart"/>
+      <w:r>
+        <w:rPr>
+          <w:rFonts w:ascii="Courier" w:eastAsia="Calibri" w:hAnsi="Courier" w:cs="Calibri"/>
+          <w:bCs/>
+        </w:rPr>
+        <w:t>i</w:t>
+      </w:r>
+      <w:proofErr w:type="spellEnd"/>
+      <w:r>
+        <w:rPr>
+          <w:rFonts w:ascii="Courier" w:eastAsia="Calibri" w:hAnsi="Courier" w:cs="Calibri"/>
+          <w:bCs/>
+        </w:rPr>
+        <w:t>, j, k), a)] = default</w:t>
+      </w:r>
+    </w:p>
+    <w:p>
+      <w:pPr>
+        <w:pBdr>
+          <w:top w:val="single" w:sz="4" w:space="1" w:color="auto"/>
+          <w:left w:val="single" w:sz="4" w:space="1" w:color="auto"/>
+          <w:bottom w:val="single" w:sz="4" w:space="1" w:color="auto"/>
+          <w:right w:val="single" w:sz="4" w:space="1" w:color="auto"/>
+        </w:pBdr>
+        <w:rPr>
+          <w:rFonts w:ascii="Courier" w:eastAsia="Calibri" w:hAnsi="Courier" w:cs="Calibri"/>
+          <w:bCs/>
+        </w:rPr>
+      </w:pPr>
+      <w:r>
+        <w:rPr>
+          <w:rFonts w:ascii="Courier" w:eastAsia="Calibri" w:hAnsi="Courier" w:cs="Calibri"/>
+          <w:bCs/>
+        </w:rPr>
+        <w:t xml:space="preserve">    return </w:t>
+      </w:r>
+      <w:proofErr w:type="spellStart"/>
+      <w:r>
+        <w:rPr>
+          <w:rFonts w:ascii="Courier" w:eastAsia="Calibri" w:hAnsi="Courier" w:cs="Calibri"/>
+          <w:bCs/>
+        </w:rPr>
+        <w:t>action_rewards</w:t>
+      </w:r>
+      <w:proofErr w:type="spellEnd"/>
+    </w:p>
+    <w:p>
+      <w:pPr>
+        <w:pBdr>
+          <w:top w:val="single" w:sz="4" w:space="1" w:color="auto"/>
+          <w:left w:val="single" w:sz="4" w:space="1" w:color="auto"/>
+          <w:bottom w:val="single" w:sz="4" w:space="1" w:color="auto"/>
+          <w:right w:val="single" w:sz="4" w:space="1" w:color="auto"/>
+        </w:pBdr>
+        <w:rPr>
+          <w:rFonts w:ascii="Courier" w:eastAsia="Calibri" w:hAnsi="Courier" w:cs="Calibri"/>
+          <w:bCs/>
+        </w:rPr>
+      </w:pPr>
+    </w:p>
+    <w:p>
+      <w:pPr>
+        <w:pBdr>
+          <w:top w:val="single" w:sz="4" w:space="1" w:color="auto"/>
+          <w:left w:val="single" w:sz="4" w:space="1" w:color="auto"/>
+          <w:bottom w:val="single" w:sz="4" w:space="1" w:color="auto"/>
+          <w:right w:val="single" w:sz="4" w:space="1" w:color="auto"/>
+        </w:pBdr>
+        <w:rPr>
+          <w:rFonts w:ascii="Courier" w:eastAsia="Calibri" w:hAnsi="Courier" w:cs="Calibri"/>
+          <w:bCs/>
+        </w:rPr>
+      </w:pPr>
+    </w:p>
+    <w:p>
+      <w:pPr>
+        <w:pBdr>
+          <w:top w:val="single" w:sz="4" w:space="1" w:color="auto"/>
+          <w:left w:val="single" w:sz="4" w:space="1" w:color="auto"/>
+          <w:bottom w:val="single" w:sz="4" w:space="1" w:color="auto"/>
+          <w:right w:val="single" w:sz="4" w:space="1" w:color="auto"/>
+        </w:pBdr>
+        <w:rPr>
+          <w:rFonts w:ascii="Courier" w:eastAsia="Calibri" w:hAnsi="Courier" w:cs="Calibri"/>
+          <w:bCs/>
+        </w:rPr>
+      </w:pPr>
+      <w:r>
+        <w:rPr>
+          <w:rFonts w:ascii="Courier" w:eastAsia="Calibri" w:hAnsi="Courier" w:cs="Calibri"/>
+          <w:bCs/>
+        </w:rPr>
+        <w:t xml:space="preserve">def </w:t>
+      </w:r>
+      <w:proofErr w:type="spellStart"/>
+      <w:r>
+        <w:rPr>
+          <w:rFonts w:ascii="Courier" w:eastAsia="Calibri" w:hAnsi="Courier" w:cs="Calibri"/>
+          <w:bCs/>
+        </w:rPr>
+        <w:t>execute_action</w:t>
+      </w:r>
+      <w:proofErr w:type="spellEnd"/>
+      <w:r>
+        <w:rPr>
+          <w:rFonts w:ascii="Courier" w:eastAsia="Calibri" w:hAnsi="Courier" w:cs="Calibri"/>
+          <w:bCs/>
+        </w:rPr>
+        <w:t>(action):</w:t>
+      </w:r>
+    </w:p>
+    <w:p>
+      <w:pPr>
+        <w:pBdr>
+          <w:top w:val="single" w:sz="4" w:space="1" w:color="auto"/>
+          <w:left w:val="single" w:sz="4" w:space="1" w:color="auto"/>
+          <w:bottom w:val="single" w:sz="4" w:space="1" w:color="auto"/>
+          <w:right w:val="single" w:sz="4" w:space="1" w:color="auto"/>
+        </w:pBdr>
+        <w:rPr>
+          <w:rFonts w:ascii="Courier" w:eastAsia="Calibri" w:hAnsi="Courier" w:cs="Calibri"/>
+          <w:bCs/>
+        </w:rPr>
+      </w:pPr>
+      <w:r>
+        <w:rPr>
+          <w:rFonts w:ascii="Courier" w:eastAsia="Calibri" w:hAnsi="Courier" w:cs="Calibri"/>
+          <w:bCs/>
+        </w:rPr>
+        <w:t xml:space="preserve">    if (action == "forward"):</w:t>
+      </w:r>
+    </w:p>
+    <w:p>
+      <w:pPr>
+        <w:pBdr>
+          <w:top w:val="single" w:sz="4" w:space="1" w:color="auto"/>
+          <w:left w:val="single" w:sz="4" w:space="1" w:color="auto"/>
+          <w:bottom w:val="single" w:sz="4" w:space="1" w:color="auto"/>
+          <w:right w:val="single" w:sz="4" w:space="1" w:color="auto"/>
+        </w:pBdr>
+        <w:rPr>
+          <w:rFonts w:ascii="Courier" w:eastAsia="Calibri" w:hAnsi="Courier" w:cs="Calibri"/>
+          <w:bCs/>
+        </w:rPr>
+      </w:pPr>
+      <w:r>
+        <w:rPr>
+          <w:rFonts w:ascii="Courier" w:eastAsia="Calibri" w:hAnsi="Courier" w:cs="Calibri"/>
+          <w:bCs/>
+        </w:rPr>
+        <w:t xml:space="preserve">        pi2go.forward(10)</w:t>
+      </w:r>
+    </w:p>
+    <w:p>
+      <w:pPr>
+        <w:pBdr>
+          <w:top w:val="single" w:sz="4" w:space="1" w:color="auto"/>
+          <w:left w:val="single" w:sz="4" w:space="1" w:color="auto"/>
+          <w:bottom w:val="single" w:sz="4" w:space="1" w:color="auto"/>
+          <w:right w:val="single" w:sz="4" w:space="1" w:color="auto"/>
+        </w:pBdr>
+        <w:rPr>
+          <w:rFonts w:ascii="Courier" w:eastAsia="Calibri" w:hAnsi="Courier" w:cs="Calibri"/>
+          <w:bCs/>
+        </w:rPr>
+      </w:pPr>
+      <w:r>
+        <w:rPr>
+          <w:rFonts w:ascii="Courier" w:eastAsia="Calibri" w:hAnsi="Courier" w:cs="Calibri"/>
+          <w:bCs/>
+        </w:rPr>
+        <w:t xml:space="preserve">    </w:t>
+      </w:r>
+      <w:proofErr w:type="spellStart"/>
+      <w:r>
+        <w:rPr>
+          <w:rFonts w:ascii="Courier" w:eastAsia="Calibri" w:hAnsi="Courier" w:cs="Calibri"/>
+          <w:bCs/>
+        </w:rPr>
+        <w:t>elif</w:t>
+      </w:r>
+      <w:proofErr w:type="spellEnd"/>
+      <w:r>
+        <w:rPr>
+          <w:rFonts w:ascii="Courier" w:eastAsia="Calibri" w:hAnsi="Courier" w:cs="Calibri"/>
+          <w:bCs/>
+        </w:rPr>
+        <w:t xml:space="preserve"> (action == "left"):</w:t>
+      </w:r>
+    </w:p>
+    <w:p>
+      <w:pPr>
+        <w:pBdr>
+          <w:top w:val="single" w:sz="4" w:space="1" w:color="auto"/>
+          <w:left w:val="single" w:sz="4" w:space="1" w:color="auto"/>
+          <w:bottom w:val="single" w:sz="4" w:space="1" w:color="auto"/>
+          <w:right w:val="single" w:sz="4" w:space="1" w:color="auto"/>
+        </w:pBdr>
+        <w:rPr>
+          <w:rFonts w:ascii="Courier" w:eastAsia="Calibri" w:hAnsi="Courier" w:cs="Calibri"/>
+          <w:bCs/>
+        </w:rPr>
+      </w:pPr>
+      <w:r>
+        <w:rPr>
+          <w:rFonts w:ascii="Courier" w:eastAsia="Calibri" w:hAnsi="Courier" w:cs="Calibri"/>
+          <w:bCs/>
+        </w:rPr>
+        <w:t xml:space="preserve">        pi2go.spinLeft(10)</w:t>
+      </w:r>
+    </w:p>
+    <w:p>
+      <w:pPr>
+        <w:pBdr>
+          <w:top w:val="single" w:sz="4" w:space="1" w:color="auto"/>
+          <w:left w:val="single" w:sz="4" w:space="1" w:color="auto"/>
+          <w:bottom w:val="single" w:sz="4" w:space="1" w:color="auto"/>
+          <w:right w:val="single" w:sz="4" w:space="1" w:color="auto"/>
+        </w:pBdr>
+        <w:rPr>
+          <w:rFonts w:ascii="Courier" w:eastAsia="Calibri" w:hAnsi="Courier" w:cs="Calibri"/>
+          <w:bCs/>
+        </w:rPr>
+      </w:pPr>
+      <w:r>
+        <w:rPr>
+          <w:rFonts w:ascii="Courier" w:eastAsia="Calibri" w:hAnsi="Courier" w:cs="Calibri"/>
+          <w:bCs/>
+        </w:rPr>
+        <w:lastRenderedPageBreak/>
+        <w:t xml:space="preserve">    </w:t>
+      </w:r>
+      <w:proofErr w:type="spellStart"/>
+      <w:r>
+        <w:rPr>
+          <w:rFonts w:ascii="Courier" w:eastAsia="Calibri" w:hAnsi="Courier" w:cs="Calibri"/>
+          <w:bCs/>
+        </w:rPr>
+        <w:t>elif</w:t>
+      </w:r>
+      <w:proofErr w:type="spellEnd"/>
+      <w:r>
+        <w:rPr>
+          <w:rFonts w:ascii="Courier" w:eastAsia="Calibri" w:hAnsi="Courier" w:cs="Calibri"/>
+          <w:bCs/>
+        </w:rPr>
+        <w:t xml:space="preserve"> (action == "right"):</w:t>
+      </w:r>
+    </w:p>
+    <w:p>
+      <w:pPr>
+        <w:pBdr>
+          <w:top w:val="single" w:sz="4" w:space="1" w:color="auto"/>
+          <w:left w:val="single" w:sz="4" w:space="1" w:color="auto"/>
+          <w:bottom w:val="single" w:sz="4" w:space="1" w:color="auto"/>
+          <w:right w:val="single" w:sz="4" w:space="1" w:color="auto"/>
+        </w:pBdr>
+        <w:rPr>
+          <w:rFonts w:ascii="Courier" w:eastAsia="Calibri" w:hAnsi="Courier" w:cs="Calibri"/>
+          <w:bCs/>
+        </w:rPr>
+      </w:pPr>
+      <w:r>
+        <w:rPr>
+          <w:rFonts w:ascii="Courier" w:eastAsia="Calibri" w:hAnsi="Courier" w:cs="Calibri"/>
+          <w:bCs/>
+        </w:rPr>
+        <w:t xml:space="preserve">        pi2go.spinRight(10)</w:t>
+      </w:r>
+    </w:p>
+    <w:p>
+      <w:pPr>
+        <w:pBdr>
+          <w:top w:val="single" w:sz="4" w:space="1" w:color="auto"/>
+          <w:left w:val="single" w:sz="4" w:space="1" w:color="auto"/>
+          <w:bottom w:val="single" w:sz="4" w:space="1" w:color="auto"/>
+          <w:right w:val="single" w:sz="4" w:space="1" w:color="auto"/>
+        </w:pBdr>
+        <w:rPr>
+          <w:rFonts w:ascii="Courier" w:eastAsia="Calibri" w:hAnsi="Courier" w:cs="Calibri"/>
+          <w:bCs/>
+        </w:rPr>
+      </w:pPr>
+      <w:r>
+        <w:rPr>
+          <w:rFonts w:ascii="Courier" w:eastAsia="Calibri" w:hAnsi="Courier" w:cs="Calibri"/>
+          <w:bCs/>
+        </w:rPr>
+        <w:t xml:space="preserve">    else:</w:t>
+      </w:r>
+    </w:p>
+    <w:p>
+      <w:pPr>
+        <w:pBdr>
+          <w:top w:val="single" w:sz="4" w:space="1" w:color="auto"/>
+          <w:left w:val="single" w:sz="4" w:space="1" w:color="auto"/>
+          <w:bottom w:val="single" w:sz="4" w:space="1" w:color="auto"/>
+          <w:right w:val="single" w:sz="4" w:space="1" w:color="auto"/>
+        </w:pBdr>
+        <w:rPr>
+          <w:rFonts w:ascii="Courier" w:eastAsia="Calibri" w:hAnsi="Courier" w:cs="Calibri"/>
+          <w:bCs/>
+        </w:rPr>
+      </w:pPr>
+      <w:r>
+        <w:rPr>
+          <w:rFonts w:ascii="Courier" w:eastAsia="Calibri" w:hAnsi="Courier" w:cs="Calibri"/>
+          <w:bCs/>
+        </w:rPr>
+        <w:t xml:space="preserve">        pi2go.stop()</w:t>
+      </w:r>
+    </w:p>
+    <w:p>
+      <w:pPr>
+        <w:pBdr>
+          <w:top w:val="single" w:sz="4" w:space="1" w:color="auto"/>
+          <w:left w:val="single" w:sz="4" w:space="1" w:color="auto"/>
+          <w:bottom w:val="single" w:sz="4" w:space="1" w:color="auto"/>
+          <w:right w:val="single" w:sz="4" w:space="1" w:color="auto"/>
+        </w:pBdr>
+        <w:rPr>
+          <w:rFonts w:ascii="Courier" w:eastAsia="Calibri" w:hAnsi="Courier" w:cs="Calibri"/>
+          <w:bCs/>
+        </w:rPr>
+      </w:pPr>
+    </w:p>
+    <w:p>
+      <w:pPr>
+        <w:pBdr>
+          <w:top w:val="single" w:sz="4" w:space="1" w:color="auto"/>
+          <w:left w:val="single" w:sz="4" w:space="1" w:color="auto"/>
+          <w:bottom w:val="single" w:sz="4" w:space="1" w:color="auto"/>
+          <w:right w:val="single" w:sz="4" w:space="1" w:color="auto"/>
+        </w:pBdr>
+        <w:rPr>
+          <w:rFonts w:ascii="Courier" w:eastAsia="Calibri" w:hAnsi="Courier" w:cs="Calibri"/>
+          <w:bCs/>
+        </w:rPr>
+      </w:pPr>
+      <w:r>
+        <w:rPr>
+          <w:rFonts w:ascii="Courier" w:eastAsia="Calibri" w:hAnsi="Courier" w:cs="Calibri"/>
+          <w:bCs/>
+        </w:rPr>
+        <w:t xml:space="preserve">    </w:t>
+      </w:r>
+      <w:proofErr w:type="spellStart"/>
+      <w:proofErr w:type="gramStart"/>
+      <w:r>
+        <w:rPr>
+          <w:rFonts w:ascii="Courier" w:eastAsia="Calibri" w:hAnsi="Courier" w:cs="Calibri"/>
+          <w:bCs/>
+        </w:rPr>
+        <w:t>time.sleep</w:t>
+      </w:r>
+      <w:proofErr w:type="spellEnd"/>
+      <w:proofErr w:type="gramEnd"/>
+      <w:r>
+        <w:rPr>
+          <w:rFonts w:ascii="Courier" w:eastAsia="Calibri" w:hAnsi="Courier" w:cs="Calibri"/>
+          <w:bCs/>
+        </w:rPr>
+        <w:t>(3)</w:t>
+      </w:r>
+    </w:p>
+    <w:p>
+      <w:pPr>
+        <w:pBdr>
+          <w:top w:val="single" w:sz="4" w:space="1" w:color="auto"/>
+          <w:left w:val="single" w:sz="4" w:space="1" w:color="auto"/>
+          <w:bottom w:val="single" w:sz="4" w:space="1" w:color="auto"/>
+          <w:right w:val="single" w:sz="4" w:space="1" w:color="auto"/>
+        </w:pBdr>
+        <w:rPr>
+          <w:rFonts w:ascii="Courier" w:eastAsia="Calibri" w:hAnsi="Courier" w:cs="Calibri"/>
+          <w:bCs/>
+        </w:rPr>
+      </w:pPr>
+    </w:p>
+    <w:p>
+      <w:pPr>
+        <w:pBdr>
+          <w:top w:val="single" w:sz="4" w:space="1" w:color="auto"/>
+          <w:left w:val="single" w:sz="4" w:space="1" w:color="auto"/>
+          <w:bottom w:val="single" w:sz="4" w:space="1" w:color="auto"/>
+          <w:right w:val="single" w:sz="4" w:space="1" w:color="auto"/>
+        </w:pBdr>
+        <w:rPr>
+          <w:rFonts w:ascii="Courier" w:eastAsia="Calibri" w:hAnsi="Courier" w:cs="Calibri"/>
+          <w:bCs/>
+        </w:rPr>
+      </w:pPr>
+      <w:r>
+        <w:rPr>
+          <w:rFonts w:ascii="Courier" w:eastAsia="Calibri" w:hAnsi="Courier" w:cs="Calibri"/>
+          <w:bCs/>
+        </w:rPr>
+        <w:t xml:space="preserve">def </w:t>
+      </w:r>
+      <w:proofErr w:type="spellStart"/>
+      <w:r>
+        <w:rPr>
+          <w:rFonts w:ascii="Courier" w:eastAsia="Calibri" w:hAnsi="Courier" w:cs="Calibri"/>
+          <w:bCs/>
+        </w:rPr>
+        <w:t>best_action</w:t>
+      </w:r>
+      <w:proofErr w:type="spellEnd"/>
+      <w:r>
+        <w:rPr>
+          <w:rFonts w:ascii="Courier" w:eastAsia="Calibri" w:hAnsi="Courier" w:cs="Calibri"/>
+          <w:bCs/>
+        </w:rPr>
+        <w:t>(state):</w:t>
+      </w:r>
+    </w:p>
+    <w:p>
+      <w:pPr>
+        <w:pBdr>
+          <w:top w:val="single" w:sz="4" w:space="1" w:color="auto"/>
+          <w:left w:val="single" w:sz="4" w:space="1" w:color="auto"/>
+          <w:bottom w:val="single" w:sz="4" w:space="1" w:color="auto"/>
+          <w:right w:val="single" w:sz="4" w:space="1" w:color="auto"/>
+        </w:pBdr>
+        <w:rPr>
+          <w:rFonts w:ascii="Courier" w:eastAsia="Calibri" w:hAnsi="Courier" w:cs="Calibri"/>
+          <w:bCs/>
+        </w:rPr>
+      </w:pPr>
+      <w:r>
+        <w:rPr>
+          <w:rFonts w:ascii="Courier" w:eastAsia="Calibri" w:hAnsi="Courier" w:cs="Calibri"/>
+          <w:bCs/>
+        </w:rPr>
+        <w:t xml:space="preserve">    </w:t>
+      </w:r>
+      <w:proofErr w:type="spellStart"/>
+      <w:r>
+        <w:rPr>
+          <w:rFonts w:ascii="Courier" w:eastAsia="Calibri" w:hAnsi="Courier" w:cs="Calibri"/>
+          <w:bCs/>
+        </w:rPr>
+        <w:t>max_reward</w:t>
+      </w:r>
+      <w:proofErr w:type="spellEnd"/>
+      <w:r>
+        <w:rPr>
+          <w:rFonts w:ascii="Courier" w:eastAsia="Calibri" w:hAnsi="Courier" w:cs="Calibri"/>
+          <w:bCs/>
+        </w:rPr>
+        <w:t xml:space="preserve"> = 0</w:t>
+      </w:r>
+    </w:p>
+    <w:p>
+      <w:pPr>
+        <w:pBdr>
+          <w:top w:val="single" w:sz="4" w:space="1" w:color="auto"/>
+          <w:left w:val="single" w:sz="4" w:space="1" w:color="auto"/>
+          <w:bottom w:val="single" w:sz="4" w:space="1" w:color="auto"/>
+          <w:right w:val="single" w:sz="4" w:space="1" w:color="auto"/>
+        </w:pBdr>
+        <w:rPr>
+          <w:rFonts w:ascii="Courier" w:eastAsia="Calibri" w:hAnsi="Courier" w:cs="Calibri"/>
+          <w:bCs/>
+        </w:rPr>
+      </w:pPr>
+      <w:r>
+        <w:rPr>
+          <w:rFonts w:ascii="Courier" w:eastAsia="Calibri" w:hAnsi="Courier" w:cs="Calibri"/>
+          <w:bCs/>
+        </w:rPr>
+        <w:t xml:space="preserve">    for act in actions:</w:t>
+      </w:r>
+    </w:p>
+    <w:p>
+      <w:pPr>
+        <w:pBdr>
+          <w:top w:val="single" w:sz="4" w:space="1" w:color="auto"/>
+          <w:left w:val="single" w:sz="4" w:space="1" w:color="auto"/>
+          <w:bottom w:val="single" w:sz="4" w:space="1" w:color="auto"/>
+          <w:right w:val="single" w:sz="4" w:space="1" w:color="auto"/>
+        </w:pBdr>
+        <w:rPr>
+          <w:rFonts w:ascii="Courier" w:eastAsia="Calibri" w:hAnsi="Courier" w:cs="Calibri"/>
+          <w:bCs/>
+        </w:rPr>
+      </w:pPr>
+      <w:r>
+        <w:rPr>
+          <w:rFonts w:ascii="Courier" w:eastAsia="Calibri" w:hAnsi="Courier" w:cs="Calibri"/>
+          <w:bCs/>
+        </w:rPr>
+        <w:t xml:space="preserve">        if (</w:t>
+      </w:r>
+      <w:proofErr w:type="spellStart"/>
+      <w:r>
+        <w:rPr>
+          <w:rFonts w:ascii="Courier" w:eastAsia="Calibri" w:hAnsi="Courier" w:cs="Calibri"/>
+          <w:bCs/>
+        </w:rPr>
+        <w:t>reward_</w:t>
+      </w:r>
+      <w:proofErr w:type="gramStart"/>
+      <w:r>
+        <w:rPr>
+          <w:rFonts w:ascii="Courier" w:eastAsia="Calibri" w:hAnsi="Courier" w:cs="Calibri"/>
+          <w:bCs/>
+        </w:rPr>
+        <w:t>dictionary</w:t>
+      </w:r>
+      <w:proofErr w:type="spellEnd"/>
+      <w:r>
+        <w:rPr>
+          <w:rFonts w:ascii="Courier" w:eastAsia="Calibri" w:hAnsi="Courier" w:cs="Calibri"/>
+          <w:bCs/>
+        </w:rPr>
+        <w:t>[</w:t>
+      </w:r>
+      <w:proofErr w:type="gramEnd"/>
+      <w:r>
+        <w:rPr>
+          <w:rFonts w:ascii="Courier" w:eastAsia="Calibri" w:hAnsi="Courier" w:cs="Calibri"/>
+          <w:bCs/>
+        </w:rPr>
+        <w:t xml:space="preserve">(state, act)] &gt; </w:t>
+      </w:r>
+      <w:proofErr w:type="spellStart"/>
+      <w:r>
+        <w:rPr>
+          <w:rFonts w:ascii="Courier" w:eastAsia="Calibri" w:hAnsi="Courier" w:cs="Calibri"/>
+          <w:bCs/>
+        </w:rPr>
+        <w:t>max_reward</w:t>
+      </w:r>
+      <w:proofErr w:type="spellEnd"/>
+      <w:r>
+        <w:rPr>
+          <w:rFonts w:ascii="Courier" w:eastAsia="Calibri" w:hAnsi="Courier" w:cs="Calibri"/>
+          <w:bCs/>
+        </w:rPr>
+        <w:t>):</w:t>
+      </w:r>
+    </w:p>
+    <w:p>
+      <w:pPr>
+        <w:pBdr>
+          <w:top w:val="single" w:sz="4" w:space="1" w:color="auto"/>
+          <w:left w:val="single" w:sz="4" w:space="1" w:color="auto"/>
+          <w:bottom w:val="single" w:sz="4" w:space="1" w:color="auto"/>
+          <w:right w:val="single" w:sz="4" w:space="1" w:color="auto"/>
+        </w:pBdr>
+        <w:rPr>
+          <w:rFonts w:ascii="Courier" w:eastAsia="Calibri" w:hAnsi="Courier" w:cs="Calibri"/>
+          <w:bCs/>
+        </w:rPr>
+      </w:pPr>
+      <w:r>
+        <w:rPr>
+          <w:rFonts w:ascii="Courier" w:eastAsia="Calibri" w:hAnsi="Courier" w:cs="Calibri"/>
+          <w:bCs/>
+        </w:rPr>
+        <w:t xml:space="preserve">            action = act</w:t>
+      </w:r>
+    </w:p>
+    <w:p>
+      <w:pPr>
+        <w:pBdr>
+          <w:top w:val="single" w:sz="4" w:space="1" w:color="auto"/>
+          <w:left w:val="single" w:sz="4" w:space="1" w:color="auto"/>
+          <w:bottom w:val="single" w:sz="4" w:space="1" w:color="auto"/>
+          <w:right w:val="single" w:sz="4" w:space="1" w:color="auto"/>
+        </w:pBdr>
+        <w:rPr>
+          <w:rFonts w:ascii="Courier" w:eastAsia="Calibri" w:hAnsi="Courier" w:cs="Calibri"/>
+          <w:bCs/>
+        </w:rPr>
+      </w:pPr>
+      <w:r>
+        <w:rPr>
+          <w:rFonts w:ascii="Courier" w:eastAsia="Calibri" w:hAnsi="Courier" w:cs="Calibri"/>
+          <w:bCs/>
+        </w:rPr>
+        <w:t xml:space="preserve">            </w:t>
+      </w:r>
+      <w:proofErr w:type="spellStart"/>
+      <w:r>
+        <w:rPr>
+          <w:rFonts w:ascii="Courier" w:eastAsia="Calibri" w:hAnsi="Courier" w:cs="Calibri"/>
+          <w:bCs/>
+        </w:rPr>
+        <w:t>max_reward</w:t>
+      </w:r>
+      <w:proofErr w:type="spellEnd"/>
+      <w:r>
+        <w:rPr>
+          <w:rFonts w:ascii="Courier" w:eastAsia="Calibri" w:hAnsi="Courier" w:cs="Calibri"/>
+          <w:bCs/>
+        </w:rPr>
+        <w:t xml:space="preserve"> = </w:t>
+      </w:r>
+      <w:proofErr w:type="spellStart"/>
+      <w:r>
+        <w:rPr>
+          <w:rFonts w:ascii="Courier" w:eastAsia="Calibri" w:hAnsi="Courier" w:cs="Calibri"/>
+          <w:bCs/>
+        </w:rPr>
+        <w:t>reward_</w:t>
+      </w:r>
+      <w:proofErr w:type="gramStart"/>
+      <w:r>
+        <w:rPr>
+          <w:rFonts w:ascii="Courier" w:eastAsia="Calibri" w:hAnsi="Courier" w:cs="Calibri"/>
+          <w:bCs/>
+        </w:rPr>
+        <w:t>dictionary</w:t>
+      </w:r>
+      <w:proofErr w:type="spellEnd"/>
+      <w:r>
+        <w:rPr>
+          <w:rFonts w:ascii="Courier" w:eastAsia="Calibri" w:hAnsi="Courier" w:cs="Calibri"/>
+          <w:bCs/>
+        </w:rPr>
+        <w:t>[</w:t>
+      </w:r>
+      <w:proofErr w:type="gramEnd"/>
+      <w:r>
+        <w:rPr>
+          <w:rFonts w:ascii="Courier" w:eastAsia="Calibri" w:hAnsi="Courier" w:cs="Calibri"/>
+          <w:bCs/>
+        </w:rPr>
+        <w:t>(state, act)]</w:t>
+      </w:r>
+    </w:p>
+    <w:p>
+      <w:pPr>
+        <w:pBdr>
+          <w:top w:val="single" w:sz="4" w:space="1" w:color="auto"/>
+          <w:left w:val="single" w:sz="4" w:space="1" w:color="auto"/>
+          <w:bottom w:val="single" w:sz="4" w:space="1" w:color="auto"/>
+          <w:right w:val="single" w:sz="4" w:space="1" w:color="auto"/>
+        </w:pBdr>
+        <w:rPr>
+          <w:rFonts w:ascii="Courier" w:eastAsia="Calibri" w:hAnsi="Courier" w:cs="Calibri"/>
+          <w:bCs/>
+        </w:rPr>
+      </w:pPr>
+      <w:r>
+        <w:rPr>
+          <w:rFonts w:ascii="Courier" w:eastAsia="Calibri" w:hAnsi="Courier" w:cs="Calibri"/>
+          <w:bCs/>
+        </w:rPr>
+        <w:t xml:space="preserve">    return action</w:t>
+      </w:r>
+    </w:p>
+    <w:p>
+      <w:pPr>
+        <w:pBdr>
+          <w:top w:val="single" w:sz="4" w:space="1" w:color="auto"/>
+          <w:left w:val="single" w:sz="4" w:space="1" w:color="auto"/>
+          <w:bottom w:val="single" w:sz="4" w:space="1" w:color="auto"/>
+          <w:right w:val="single" w:sz="4" w:space="1" w:color="auto"/>
+        </w:pBdr>
+        <w:rPr>
+          <w:rFonts w:ascii="Courier" w:eastAsia="Calibri" w:hAnsi="Courier" w:cs="Calibri"/>
+          <w:bCs/>
+        </w:rPr>
+      </w:pPr>
+    </w:p>
+    <w:p>
+      <w:pPr>
+        <w:pBdr>
+          <w:top w:val="single" w:sz="4" w:space="1" w:color="auto"/>
+          <w:left w:val="single" w:sz="4" w:space="1" w:color="auto"/>
+          <w:bottom w:val="single" w:sz="4" w:space="1" w:color="auto"/>
+          <w:right w:val="single" w:sz="4" w:space="1" w:color="auto"/>
+        </w:pBdr>
+        <w:rPr>
+          <w:rFonts w:ascii="Courier" w:eastAsia="Calibri" w:hAnsi="Courier" w:cs="Calibri"/>
+          <w:bCs/>
+        </w:rPr>
+      </w:pPr>
+      <w:proofErr w:type="spellStart"/>
+      <w:r>
+        <w:rPr>
+          <w:rFonts w:ascii="Courier" w:eastAsia="Calibri" w:hAnsi="Courier" w:cs="Calibri"/>
+          <w:bCs/>
+        </w:rPr>
+        <w:t>reward_dictionary</w:t>
+      </w:r>
+      <w:proofErr w:type="spellEnd"/>
+      <w:r>
+        <w:rPr>
+          <w:rFonts w:ascii="Courier" w:eastAsia="Calibri" w:hAnsi="Courier" w:cs="Calibri"/>
+          <w:bCs/>
+        </w:rPr>
+        <w:t xml:space="preserve"> = </w:t>
+      </w:r>
+      <w:proofErr w:type="spellStart"/>
+      <w:r>
+        <w:rPr>
+          <w:rFonts w:ascii="Courier" w:eastAsia="Calibri" w:hAnsi="Courier" w:cs="Calibri"/>
+          <w:bCs/>
+        </w:rPr>
+        <w:t>action_</w:t>
+      </w:r>
+      <w:proofErr w:type="gramStart"/>
+      <w:r>
+        <w:rPr>
+          <w:rFonts w:ascii="Courier" w:eastAsia="Calibri" w:hAnsi="Courier" w:cs="Calibri"/>
+          <w:bCs/>
+        </w:rPr>
+        <w:t>reward</w:t>
+      </w:r>
+      <w:proofErr w:type="spellEnd"/>
+      <w:r>
+        <w:rPr>
+          <w:rFonts w:ascii="Courier" w:eastAsia="Calibri" w:hAnsi="Courier" w:cs="Calibri"/>
+          <w:bCs/>
+        </w:rPr>
+        <w:t>(</w:t>
+      </w:r>
+      <w:proofErr w:type="gramEnd"/>
+      <w:r>
+        <w:rPr>
+          <w:rFonts w:ascii="Courier" w:eastAsia="Calibri" w:hAnsi="Courier" w:cs="Calibri"/>
+          <w:bCs/>
+        </w:rPr>
+        <w:t>actions, 1)</w:t>
+      </w:r>
+    </w:p>
+    <w:p>
+      <w:pPr>
+        <w:pBdr>
+          <w:top w:val="single" w:sz="4" w:space="1" w:color="auto"/>
+          <w:left w:val="single" w:sz="4" w:space="1" w:color="auto"/>
+          <w:bottom w:val="single" w:sz="4" w:space="1" w:color="auto"/>
+          <w:right w:val="single" w:sz="4" w:space="1" w:color="auto"/>
+        </w:pBdr>
+        <w:rPr>
+          <w:rFonts w:ascii="Courier" w:eastAsia="Calibri" w:hAnsi="Courier" w:cs="Calibri"/>
+          <w:bCs/>
+        </w:rPr>
+      </w:pPr>
+      <w:r>
+        <w:rPr>
+          <w:rFonts w:ascii="Courier" w:eastAsia="Calibri" w:hAnsi="Courier" w:cs="Calibri"/>
+          <w:bCs/>
+        </w:rPr>
+        <w:t>rewards = {(0, 0, 0):2, (0, 0, 1):1, (0, 1, 0):1, (0, 1, 1):1, (1, 0, 0):0, (1, 0, 1):0, (1, 1, 0):0, (1, 1, 1):0}</w:t>
+      </w:r>
+    </w:p>
+    <w:p>
+      <w:pPr>
+        <w:pBdr>
+          <w:top w:val="single" w:sz="4" w:space="1" w:color="auto"/>
+          <w:left w:val="single" w:sz="4" w:space="1" w:color="auto"/>
+          <w:bottom w:val="single" w:sz="4" w:space="1" w:color="auto"/>
+          <w:right w:val="single" w:sz="4" w:space="1" w:color="auto"/>
+        </w:pBdr>
+        <w:rPr>
+          <w:rFonts w:ascii="Courier" w:eastAsia="Calibri" w:hAnsi="Courier" w:cs="Calibri"/>
+          <w:bCs/>
+        </w:rPr>
+      </w:pPr>
+    </w:p>
+    <w:p>
+      <w:pPr>
+        <w:pBdr>
+          <w:top w:val="single" w:sz="4" w:space="1" w:color="auto"/>
+          <w:left w:val="single" w:sz="4" w:space="1" w:color="auto"/>
+          <w:bottom w:val="single" w:sz="4" w:space="1" w:color="auto"/>
+          <w:right w:val="single" w:sz="4" w:space="1" w:color="auto"/>
+        </w:pBdr>
+        <w:rPr>
+          <w:rFonts w:ascii="Courier" w:eastAsia="Calibri" w:hAnsi="Courier" w:cs="Calibri"/>
+          <w:bCs/>
+        </w:rPr>
+      </w:pPr>
+      <w:r>
+        <w:rPr>
+          <w:rFonts w:ascii="Courier" w:eastAsia="Calibri" w:hAnsi="Courier" w:cs="Calibri"/>
+          <w:bCs/>
+        </w:rPr>
+        <w:t>epsilon = 1</w:t>
+      </w:r>
+    </w:p>
+    <w:p>
+      <w:pPr>
+        <w:pBdr>
+          <w:top w:val="single" w:sz="4" w:space="1" w:color="auto"/>
+          <w:left w:val="single" w:sz="4" w:space="1" w:color="auto"/>
+          <w:bottom w:val="single" w:sz="4" w:space="1" w:color="auto"/>
+          <w:right w:val="single" w:sz="4" w:space="1" w:color="auto"/>
+        </w:pBdr>
+        <w:rPr>
+          <w:rFonts w:ascii="Courier" w:eastAsia="Calibri" w:hAnsi="Courier" w:cs="Calibri"/>
+          <w:bCs/>
+        </w:rPr>
+      </w:pPr>
+      <w:proofErr w:type="spellStart"/>
+      <w:r>
+        <w:rPr>
+          <w:rFonts w:ascii="Courier" w:eastAsia="Calibri" w:hAnsi="Courier" w:cs="Calibri"/>
+          <w:bCs/>
+        </w:rPr>
+        <w:t>epsilon_reduce</w:t>
+      </w:r>
+      <w:proofErr w:type="spellEnd"/>
+      <w:r>
+        <w:rPr>
+          <w:rFonts w:ascii="Courier" w:eastAsia="Calibri" w:hAnsi="Courier" w:cs="Calibri"/>
+          <w:bCs/>
+        </w:rPr>
+        <w:t xml:space="preserve"> = 0.02</w:t>
+      </w:r>
+    </w:p>
+    <w:p>
+      <w:pPr>
+        <w:pBdr>
+          <w:top w:val="single" w:sz="4" w:space="1" w:color="auto"/>
+          <w:left w:val="single" w:sz="4" w:space="1" w:color="auto"/>
+          <w:bottom w:val="single" w:sz="4" w:space="1" w:color="auto"/>
+          <w:right w:val="single" w:sz="4" w:space="1" w:color="auto"/>
+        </w:pBdr>
+        <w:rPr>
+          <w:rFonts w:ascii="Courier" w:eastAsia="Calibri" w:hAnsi="Courier" w:cs="Calibri"/>
+          <w:bCs/>
+        </w:rPr>
+      </w:pPr>
+    </w:p>
+    <w:p>
+      <w:pPr>
+        <w:pBdr>
+          <w:top w:val="single" w:sz="4" w:space="1" w:color="auto"/>
+          <w:left w:val="single" w:sz="4" w:space="1" w:color="auto"/>
+          <w:bottom w:val="single" w:sz="4" w:space="1" w:color="auto"/>
+          <w:right w:val="single" w:sz="4" w:space="1" w:color="auto"/>
+        </w:pBdr>
+        <w:rPr>
+          <w:rFonts w:ascii="Courier" w:eastAsia="Calibri" w:hAnsi="Courier" w:cs="Calibri"/>
+          <w:bCs/>
+        </w:rPr>
+      </w:pPr>
+      <w:proofErr w:type="spellStart"/>
+      <w:r>
+        <w:rPr>
+          <w:rFonts w:ascii="Courier" w:eastAsia="Calibri" w:hAnsi="Courier" w:cs="Calibri"/>
+          <w:bCs/>
+        </w:rPr>
+        <w:t>learning_rate</w:t>
+      </w:r>
+      <w:proofErr w:type="spellEnd"/>
+      <w:r>
+        <w:rPr>
+          <w:rFonts w:ascii="Courier" w:eastAsia="Calibri" w:hAnsi="Courier" w:cs="Calibri"/>
+          <w:bCs/>
+        </w:rPr>
+        <w:t xml:space="preserve"> = 0.5</w:t>
+      </w:r>
+    </w:p>
+    <w:p>
+      <w:pPr>
+        <w:pBdr>
+          <w:top w:val="single" w:sz="4" w:space="1" w:color="auto"/>
+          <w:left w:val="single" w:sz="4" w:space="1" w:color="auto"/>
+          <w:bottom w:val="single" w:sz="4" w:space="1" w:color="auto"/>
+          <w:right w:val="single" w:sz="4" w:space="1" w:color="auto"/>
+        </w:pBdr>
+        <w:rPr>
+          <w:rFonts w:ascii="Courier" w:eastAsia="Calibri" w:hAnsi="Courier" w:cs="Calibri"/>
+          <w:bCs/>
+        </w:rPr>
+      </w:pPr>
+    </w:p>
+    <w:p>
+      <w:pPr>
+        <w:pBdr>
+          <w:top w:val="single" w:sz="4" w:space="1" w:color="auto"/>
+          <w:left w:val="single" w:sz="4" w:space="1" w:color="auto"/>
+          <w:bottom w:val="single" w:sz="4" w:space="1" w:color="auto"/>
+          <w:right w:val="single" w:sz="4" w:space="1" w:color="auto"/>
+        </w:pBdr>
+        <w:rPr>
+          <w:rFonts w:ascii="Courier" w:eastAsia="Calibri" w:hAnsi="Courier" w:cs="Calibri"/>
+          <w:bCs/>
+        </w:rPr>
+      </w:pPr>
+      <w:r>
+        <w:rPr>
+          <w:rFonts w:ascii="Courier" w:eastAsia="Calibri" w:hAnsi="Courier" w:cs="Calibri"/>
+          <w:bCs/>
+        </w:rPr>
+        <w:t>while (epsilon &gt; 0):</w:t>
+      </w:r>
+    </w:p>
+    <w:p>
+      <w:pPr>
+        <w:pBdr>
+          <w:top w:val="single" w:sz="4" w:space="1" w:color="auto"/>
+          <w:left w:val="single" w:sz="4" w:space="1" w:color="auto"/>
+          <w:bottom w:val="single" w:sz="4" w:space="1" w:color="auto"/>
+          <w:right w:val="single" w:sz="4" w:space="1" w:color="auto"/>
+        </w:pBdr>
+        <w:rPr>
+          <w:rFonts w:ascii="Courier" w:eastAsia="Calibri" w:hAnsi="Courier" w:cs="Calibri"/>
+          <w:bCs/>
+        </w:rPr>
+      </w:pPr>
+      <w:r>
+        <w:rPr>
+          <w:rFonts w:ascii="Courier" w:eastAsia="Calibri" w:hAnsi="Courier" w:cs="Calibri"/>
+          <w:bCs/>
+        </w:rPr>
+        <w:t xml:space="preserve">    explore = </w:t>
+      </w:r>
+      <w:proofErr w:type="spellStart"/>
+      <w:proofErr w:type="gramStart"/>
+      <w:r>
+        <w:rPr>
+          <w:rFonts w:ascii="Courier" w:eastAsia="Calibri" w:hAnsi="Courier" w:cs="Calibri"/>
+          <w:bCs/>
+        </w:rPr>
+        <w:t>random.random</w:t>
+      </w:r>
+      <w:proofErr w:type="spellEnd"/>
+      <w:proofErr w:type="gramEnd"/>
+      <w:r>
+        <w:rPr>
+          <w:rFonts w:ascii="Courier" w:eastAsia="Calibri" w:hAnsi="Courier" w:cs="Calibri"/>
+          <w:bCs/>
+        </w:rPr>
+        <w:t>()</w:t>
+      </w:r>
+    </w:p>
+    <w:p>
+      <w:pPr>
+        <w:pBdr>
+          <w:top w:val="single" w:sz="4" w:space="1" w:color="auto"/>
+          <w:left w:val="single" w:sz="4" w:space="1" w:color="auto"/>
+          <w:bottom w:val="single" w:sz="4" w:space="1" w:color="auto"/>
+          <w:right w:val="single" w:sz="4" w:space="1" w:color="auto"/>
+        </w:pBdr>
+        <w:rPr>
+          <w:rFonts w:ascii="Courier" w:eastAsia="Calibri" w:hAnsi="Courier" w:cs="Calibri"/>
+          <w:bCs/>
+        </w:rPr>
+      </w:pPr>
+      <w:r>
+        <w:rPr>
+          <w:rFonts w:ascii="Courier" w:eastAsia="Calibri" w:hAnsi="Courier" w:cs="Calibri"/>
+          <w:bCs/>
+        </w:rPr>
+        <w:t xml:space="preserve">    state = (pi2go.irCentre(), pi2go.irLeft(), pi2go.irRight())</w:t>
+      </w:r>
+    </w:p>
+    <w:p>
+      <w:pPr>
+        <w:pBdr>
+          <w:top w:val="single" w:sz="4" w:space="1" w:color="auto"/>
+          <w:left w:val="single" w:sz="4" w:space="1" w:color="auto"/>
+          <w:bottom w:val="single" w:sz="4" w:space="1" w:color="auto"/>
+          <w:right w:val="single" w:sz="4" w:space="1" w:color="auto"/>
+        </w:pBdr>
+        <w:rPr>
+          <w:rFonts w:ascii="Courier" w:eastAsia="Calibri" w:hAnsi="Courier" w:cs="Calibri"/>
+          <w:bCs/>
+        </w:rPr>
+      </w:pPr>
+    </w:p>
+    <w:p>
+      <w:pPr>
+        <w:pBdr>
+          <w:top w:val="single" w:sz="4" w:space="1" w:color="auto"/>
+          <w:left w:val="single" w:sz="4" w:space="1" w:color="auto"/>
+          <w:bottom w:val="single" w:sz="4" w:space="1" w:color="auto"/>
+          <w:right w:val="single" w:sz="4" w:space="1" w:color="auto"/>
+        </w:pBdr>
+        <w:rPr>
+          <w:rFonts w:ascii="Courier" w:eastAsia="Calibri" w:hAnsi="Courier" w:cs="Calibri"/>
+          <w:bCs/>
+        </w:rPr>
+      </w:pPr>
+      <w:r>
+        <w:rPr>
+          <w:rFonts w:ascii="Courier" w:eastAsia="Calibri" w:hAnsi="Courier" w:cs="Calibri"/>
+          <w:bCs/>
+        </w:rPr>
+        <w:t xml:space="preserve">    if (explore &lt; epsilon):</w:t>
+      </w:r>
+    </w:p>
+    <w:p>
+      <w:pPr>
+        <w:pBdr>
+          <w:top w:val="single" w:sz="4" w:space="1" w:color="auto"/>
+          <w:left w:val="single" w:sz="4" w:space="1" w:color="auto"/>
+          <w:bottom w:val="single" w:sz="4" w:space="1" w:color="auto"/>
+          <w:right w:val="single" w:sz="4" w:space="1" w:color="auto"/>
+        </w:pBdr>
+        <w:rPr>
+          <w:rFonts w:ascii="Courier" w:eastAsia="Calibri" w:hAnsi="Courier" w:cs="Calibri"/>
+          <w:bCs/>
+        </w:rPr>
+      </w:pPr>
+      <w:r>
+        <w:rPr>
+          <w:rFonts w:ascii="Courier" w:eastAsia="Calibri" w:hAnsi="Courier" w:cs="Calibri"/>
+          <w:bCs/>
+        </w:rPr>
+        <w:t xml:space="preserve">        action = </w:t>
+      </w:r>
+      <w:proofErr w:type="spellStart"/>
+      <w:proofErr w:type="gramStart"/>
+      <w:r>
+        <w:rPr>
+          <w:rFonts w:ascii="Courier" w:eastAsia="Calibri" w:hAnsi="Courier" w:cs="Calibri"/>
+          <w:bCs/>
+        </w:rPr>
+        <w:t>random.choice</w:t>
+      </w:r>
+      <w:proofErr w:type="spellEnd"/>
+      <w:proofErr w:type="gramEnd"/>
+      <w:r>
+        <w:rPr>
+          <w:rFonts w:ascii="Courier" w:eastAsia="Calibri" w:hAnsi="Courier" w:cs="Calibri"/>
+          <w:bCs/>
+        </w:rPr>
+        <w:t>(actions)</w:t>
+      </w:r>
+    </w:p>
+    <w:p>
+      <w:pPr>
+        <w:pBdr>
+          <w:top w:val="single" w:sz="4" w:space="1" w:color="auto"/>
+          <w:left w:val="single" w:sz="4" w:space="1" w:color="auto"/>
+          <w:bottom w:val="single" w:sz="4" w:space="1" w:color="auto"/>
+          <w:right w:val="single" w:sz="4" w:space="1" w:color="auto"/>
+        </w:pBdr>
+        <w:rPr>
+          <w:rFonts w:ascii="Courier" w:eastAsia="Calibri" w:hAnsi="Courier" w:cs="Calibri"/>
+          <w:bCs/>
+        </w:rPr>
+      </w:pPr>
+      <w:r>
+        <w:rPr>
+          <w:rFonts w:ascii="Courier" w:eastAsia="Calibri" w:hAnsi="Courier" w:cs="Calibri"/>
+          <w:bCs/>
+        </w:rPr>
+        <w:t xml:space="preserve">        </w:t>
+      </w:r>
+      <w:proofErr w:type="gramStart"/>
+      <w:r>
+        <w:rPr>
+          <w:rFonts w:ascii="Courier" w:eastAsia="Calibri" w:hAnsi="Courier" w:cs="Calibri"/>
+          <w:bCs/>
+        </w:rPr>
+        <w:t>print(</w:t>
+      </w:r>
+      <w:proofErr w:type="gramEnd"/>
+      <w:r>
+        <w:rPr>
+          <w:rFonts w:ascii="Courier" w:eastAsia="Calibri" w:hAnsi="Courier" w:cs="Calibri"/>
+          <w:bCs/>
+        </w:rPr>
+        <w:t>"Random Action: " + action)</w:t>
+      </w:r>
+    </w:p>
+    <w:p>
+      <w:pPr>
+        <w:pBdr>
+          <w:top w:val="single" w:sz="4" w:space="1" w:color="auto"/>
+          <w:left w:val="single" w:sz="4" w:space="1" w:color="auto"/>
+          <w:bottom w:val="single" w:sz="4" w:space="1" w:color="auto"/>
+          <w:right w:val="single" w:sz="4" w:space="1" w:color="auto"/>
+        </w:pBdr>
+        <w:rPr>
+          <w:rFonts w:ascii="Courier" w:eastAsia="Calibri" w:hAnsi="Courier" w:cs="Calibri"/>
+          <w:bCs/>
+        </w:rPr>
+      </w:pPr>
+      <w:r>
+        <w:rPr>
+          <w:rFonts w:ascii="Courier" w:eastAsia="Calibri" w:hAnsi="Courier" w:cs="Calibri"/>
+          <w:bCs/>
+        </w:rPr>
+        <w:t xml:space="preserve">    else:</w:t>
+      </w:r>
+    </w:p>
+    <w:p>
+      <w:pPr>
+        <w:pBdr>
+          <w:top w:val="single" w:sz="4" w:space="1" w:color="auto"/>
+          <w:left w:val="single" w:sz="4" w:space="1" w:color="auto"/>
+          <w:bottom w:val="single" w:sz="4" w:space="1" w:color="auto"/>
+          <w:right w:val="single" w:sz="4" w:space="1" w:color="auto"/>
+        </w:pBdr>
+        <w:rPr>
+          <w:rFonts w:ascii="Courier" w:eastAsia="Calibri" w:hAnsi="Courier" w:cs="Calibri"/>
+          <w:bCs/>
+        </w:rPr>
+      </w:pPr>
+      <w:r>
+        <w:rPr>
+          <w:rFonts w:ascii="Courier" w:eastAsia="Calibri" w:hAnsi="Courier" w:cs="Calibri"/>
+          <w:bCs/>
+        </w:rPr>
+        <w:t xml:space="preserve">        action = </w:t>
+      </w:r>
+      <w:proofErr w:type="spellStart"/>
+      <w:r>
+        <w:rPr>
+          <w:rFonts w:ascii="Courier" w:eastAsia="Calibri" w:hAnsi="Courier" w:cs="Calibri"/>
+          <w:bCs/>
+        </w:rPr>
+        <w:t>best_action</w:t>
+      </w:r>
+      <w:proofErr w:type="spellEnd"/>
+      <w:r>
+        <w:rPr>
+          <w:rFonts w:ascii="Courier" w:eastAsia="Calibri" w:hAnsi="Courier" w:cs="Calibri"/>
+          <w:bCs/>
+        </w:rPr>
+        <w:t>(state)</w:t>
+      </w:r>
+    </w:p>
+    <w:p>
+      <w:pPr>
+        <w:pBdr>
+          <w:top w:val="single" w:sz="4" w:space="1" w:color="auto"/>
+          <w:left w:val="single" w:sz="4" w:space="1" w:color="auto"/>
+          <w:bottom w:val="single" w:sz="4" w:space="1" w:color="auto"/>
+          <w:right w:val="single" w:sz="4" w:space="1" w:color="auto"/>
+        </w:pBdr>
+        <w:rPr>
+          <w:rFonts w:ascii="Courier" w:eastAsia="Calibri" w:hAnsi="Courier" w:cs="Calibri"/>
+          <w:bCs/>
+        </w:rPr>
+      </w:pPr>
+      <w:r>
+        <w:rPr>
+          <w:rFonts w:ascii="Courier" w:eastAsia="Calibri" w:hAnsi="Courier" w:cs="Calibri"/>
+          <w:bCs/>
+        </w:rPr>
+        <w:t xml:space="preserve">        </w:t>
+      </w:r>
+      <w:proofErr w:type="gramStart"/>
+      <w:r>
+        <w:rPr>
+          <w:rFonts w:ascii="Courier" w:eastAsia="Calibri" w:hAnsi="Courier" w:cs="Calibri"/>
+          <w:bCs/>
+        </w:rPr>
+        <w:t>print(</w:t>
+      </w:r>
+      <w:proofErr w:type="gramEnd"/>
+      <w:r>
+        <w:rPr>
+          <w:rFonts w:ascii="Courier" w:eastAsia="Calibri" w:hAnsi="Courier" w:cs="Calibri"/>
+          <w:bCs/>
+        </w:rPr>
+        <w:t>"Best Action: " + action)</w:t>
+      </w:r>
+    </w:p>
+    <w:p>
+      <w:pPr>
+        <w:pBdr>
+          <w:top w:val="single" w:sz="4" w:space="1" w:color="auto"/>
+          <w:left w:val="single" w:sz="4" w:space="1" w:color="auto"/>
+          <w:bottom w:val="single" w:sz="4" w:space="1" w:color="auto"/>
+          <w:right w:val="single" w:sz="4" w:space="1" w:color="auto"/>
+        </w:pBdr>
+        <w:rPr>
+          <w:rFonts w:ascii="Courier" w:eastAsia="Calibri" w:hAnsi="Courier" w:cs="Calibri"/>
+          <w:bCs/>
+        </w:rPr>
+      </w:pPr>
+    </w:p>
+    <w:p>
+      <w:pPr>
+        <w:pBdr>
+          <w:top w:val="single" w:sz="4" w:space="1" w:color="auto"/>
+          <w:left w:val="single" w:sz="4" w:space="1" w:color="auto"/>
+          <w:bottom w:val="single" w:sz="4" w:space="1" w:color="auto"/>
+          <w:right w:val="single" w:sz="4" w:space="1" w:color="auto"/>
+        </w:pBdr>
+        <w:rPr>
+          <w:rFonts w:ascii="Courier" w:eastAsia="Calibri" w:hAnsi="Courier" w:cs="Calibri"/>
+          <w:bCs/>
+        </w:rPr>
+      </w:pPr>
+      <w:r>
+        <w:rPr>
+          <w:rFonts w:ascii="Courier" w:eastAsia="Calibri" w:hAnsi="Courier" w:cs="Calibri"/>
+          <w:bCs/>
+        </w:rPr>
+        <w:t xml:space="preserve">    </w:t>
+      </w:r>
+      <w:proofErr w:type="spellStart"/>
+      <w:r>
+        <w:rPr>
+          <w:rFonts w:ascii="Courier" w:eastAsia="Calibri" w:hAnsi="Courier" w:cs="Calibri"/>
+          <w:bCs/>
+        </w:rPr>
+        <w:t>execute_action</w:t>
+      </w:r>
+      <w:proofErr w:type="spellEnd"/>
+      <w:r>
+        <w:rPr>
+          <w:rFonts w:ascii="Courier" w:eastAsia="Calibri" w:hAnsi="Courier" w:cs="Calibri"/>
+          <w:bCs/>
+        </w:rPr>
+        <w:t xml:space="preserve">(action)    </w:t>
+      </w:r>
+    </w:p>
+    <w:p>
+      <w:pPr>
+        <w:pBdr>
+          <w:top w:val="single" w:sz="4" w:space="1" w:color="auto"/>
+          <w:left w:val="single" w:sz="4" w:space="1" w:color="auto"/>
+          <w:bottom w:val="single" w:sz="4" w:space="1" w:color="auto"/>
+          <w:right w:val="single" w:sz="4" w:space="1" w:color="auto"/>
+        </w:pBdr>
+        <w:rPr>
+          <w:rFonts w:ascii="Courier" w:eastAsia="Calibri" w:hAnsi="Courier" w:cs="Calibri"/>
+          <w:bCs/>
+        </w:rPr>
+      </w:pPr>
+      <w:r>
+        <w:rPr>
+          <w:rFonts w:ascii="Courier" w:eastAsia="Calibri" w:hAnsi="Courier" w:cs="Calibri"/>
+          <w:bCs/>
+        </w:rPr>
+        <w:t xml:space="preserve">    reward = </w:t>
+      </w:r>
+      <w:proofErr w:type="gramStart"/>
+      <w:r>
+        <w:rPr>
+          <w:rFonts w:ascii="Courier" w:eastAsia="Calibri" w:hAnsi="Courier" w:cs="Calibri"/>
+          <w:bCs/>
+        </w:rPr>
+        <w:t>rewards[</w:t>
+      </w:r>
+      <w:proofErr w:type="gramEnd"/>
+      <w:r>
+        <w:rPr>
+          <w:rFonts w:ascii="Courier" w:eastAsia="Calibri" w:hAnsi="Courier" w:cs="Calibri"/>
+          <w:bCs/>
+        </w:rPr>
+        <w:t>(pi2go.irCentre(), pi2go.irLeft(), pi2go.irRight())]</w:t>
+      </w:r>
+    </w:p>
+    <w:p>
+      <w:pPr>
+        <w:pBdr>
+          <w:top w:val="single" w:sz="4" w:space="1" w:color="auto"/>
+          <w:left w:val="single" w:sz="4" w:space="1" w:color="auto"/>
+          <w:bottom w:val="single" w:sz="4" w:space="1" w:color="auto"/>
+          <w:right w:val="single" w:sz="4" w:space="1" w:color="auto"/>
+        </w:pBdr>
+        <w:rPr>
+          <w:rFonts w:ascii="Courier" w:eastAsia="Calibri" w:hAnsi="Courier" w:cs="Calibri"/>
+          <w:bCs/>
+        </w:rPr>
+      </w:pPr>
+      <w:r>
+        <w:rPr>
+          <w:rFonts w:ascii="Courier" w:eastAsia="Calibri" w:hAnsi="Courier" w:cs="Calibri"/>
+          <w:bCs/>
+        </w:rPr>
+        <w:t xml:space="preserve">    </w:t>
+      </w:r>
+      <w:proofErr w:type="spellStart"/>
+      <w:r>
+        <w:rPr>
+          <w:rFonts w:ascii="Courier" w:eastAsia="Calibri" w:hAnsi="Courier" w:cs="Calibri"/>
+          <w:bCs/>
+        </w:rPr>
+        <w:t>reward_</w:t>
+      </w:r>
+      <w:proofErr w:type="gramStart"/>
+      <w:r>
+        <w:rPr>
+          <w:rFonts w:ascii="Courier" w:eastAsia="Calibri" w:hAnsi="Courier" w:cs="Calibri"/>
+          <w:bCs/>
+        </w:rPr>
+        <w:t>dictionary</w:t>
+      </w:r>
+      <w:proofErr w:type="spellEnd"/>
+      <w:r>
+        <w:rPr>
+          <w:rFonts w:ascii="Courier" w:eastAsia="Calibri" w:hAnsi="Courier" w:cs="Calibri"/>
+          <w:bCs/>
+        </w:rPr>
+        <w:t>[</w:t>
+      </w:r>
+      <w:proofErr w:type="gramEnd"/>
+      <w:r>
+        <w:rPr>
+          <w:rFonts w:ascii="Courier" w:eastAsia="Calibri" w:hAnsi="Courier" w:cs="Calibri"/>
+          <w:bCs/>
+        </w:rPr>
+        <w:t xml:space="preserve">(state, action)] = </w:t>
+      </w:r>
+      <w:proofErr w:type="spellStart"/>
+      <w:r>
+        <w:rPr>
+          <w:rFonts w:ascii="Courier" w:eastAsia="Calibri" w:hAnsi="Courier" w:cs="Calibri"/>
+          <w:bCs/>
+        </w:rPr>
+        <w:t>reward_dictionary</w:t>
+      </w:r>
+      <w:proofErr w:type="spellEnd"/>
+      <w:r>
+        <w:rPr>
+          <w:rFonts w:ascii="Courier" w:eastAsia="Calibri" w:hAnsi="Courier" w:cs="Calibri"/>
+          <w:bCs/>
+        </w:rPr>
+        <w:t xml:space="preserve">[(state, action)] + (reward - </w:t>
+      </w:r>
+      <w:proofErr w:type="spellStart"/>
+      <w:r>
+        <w:rPr>
+          <w:rFonts w:ascii="Courier" w:eastAsia="Calibri" w:hAnsi="Courier" w:cs="Calibri"/>
+          <w:bCs/>
+        </w:rPr>
+        <w:t>reward_dictionary</w:t>
+      </w:r>
+      <w:proofErr w:type="spellEnd"/>
+      <w:r>
+        <w:rPr>
+          <w:rFonts w:ascii="Courier" w:eastAsia="Calibri" w:hAnsi="Courier" w:cs="Calibri"/>
+          <w:bCs/>
+        </w:rPr>
+        <w:t>[(state, action)])*</w:t>
+      </w:r>
+      <w:proofErr w:type="spellStart"/>
+      <w:r>
+        <w:rPr>
+          <w:rFonts w:ascii="Courier" w:eastAsia="Calibri" w:hAnsi="Courier" w:cs="Calibri"/>
+          <w:bCs/>
+        </w:rPr>
+        <w:t>learning_rate</w:t>
+      </w:r>
+      <w:proofErr w:type="spellEnd"/>
+    </w:p>
+    <w:p>
+      <w:pPr>
+        <w:pBdr>
+          <w:top w:val="single" w:sz="4" w:space="1" w:color="auto"/>
+          <w:left w:val="single" w:sz="4" w:space="1" w:color="auto"/>
+          <w:bottom w:val="single" w:sz="4" w:space="1" w:color="auto"/>
+          <w:right w:val="single" w:sz="4" w:space="1" w:color="auto"/>
+        </w:pBdr>
+        <w:rPr>
+          <w:rFonts w:ascii="Courier" w:eastAsia="Calibri" w:hAnsi="Courier" w:cs="Calibri"/>
+          <w:bCs/>
+        </w:rPr>
+      </w:pPr>
+      <w:r>
+        <w:rPr>
+          <w:rFonts w:ascii="Courier" w:eastAsia="Calibri" w:hAnsi="Courier" w:cs="Calibri"/>
+          <w:bCs/>
+        </w:rPr>
+        <w:t xml:space="preserve">    if (reward == 2):</w:t>
+      </w:r>
+    </w:p>
+    <w:p>
+      <w:pPr>
+        <w:pBdr>
+          <w:top w:val="single" w:sz="4" w:space="1" w:color="auto"/>
+          <w:left w:val="single" w:sz="4" w:space="1" w:color="auto"/>
+          <w:bottom w:val="single" w:sz="4" w:space="1" w:color="auto"/>
+          <w:right w:val="single" w:sz="4" w:space="1" w:color="auto"/>
+        </w:pBdr>
+        <w:rPr>
+          <w:rFonts w:ascii="Courier" w:eastAsia="Calibri" w:hAnsi="Courier" w:cs="Calibri"/>
+          <w:bCs/>
+        </w:rPr>
+      </w:pPr>
+      <w:r>
+        <w:rPr>
+          <w:rFonts w:ascii="Courier" w:eastAsia="Calibri" w:hAnsi="Courier" w:cs="Calibri"/>
+          <w:bCs/>
+        </w:rPr>
+        <w:t xml:space="preserve">        epsilon = epsilon - </w:t>
+      </w:r>
+      <w:proofErr w:type="spellStart"/>
+      <w:r>
+        <w:rPr>
+          <w:rFonts w:ascii="Courier" w:eastAsia="Calibri" w:hAnsi="Courier" w:cs="Calibri"/>
+          <w:bCs/>
+        </w:rPr>
+        <w:t>epsilon_reduce</w:t>
+      </w:r>
+      <w:proofErr w:type="spellEnd"/>
+    </w:p>
+    <w:p>
+      <w:pPr>
+        <w:pBdr>
+          <w:top w:val="single" w:sz="4" w:space="1" w:color="auto"/>
+          <w:left w:val="single" w:sz="4" w:space="1" w:color="auto"/>
+          <w:bottom w:val="single" w:sz="4" w:space="1" w:color="auto"/>
+          <w:right w:val="single" w:sz="4" w:space="1" w:color="auto"/>
+        </w:pBdr>
+        <w:rPr>
+          <w:rFonts w:ascii="Courier" w:eastAsia="Calibri" w:hAnsi="Courier" w:cs="Calibri"/>
+          <w:bCs/>
+        </w:rPr>
+      </w:pPr>
+      <w:r>
+        <w:rPr>
+          <w:rFonts w:ascii="Courier" w:eastAsia="Calibri" w:hAnsi="Courier" w:cs="Calibri"/>
+          <w:bCs/>
+        </w:rPr>
+        <w:t xml:space="preserve">        </w:t>
+      </w:r>
+      <w:proofErr w:type="gramStart"/>
+      <w:r>
+        <w:rPr>
+          <w:rFonts w:ascii="Courier" w:eastAsia="Calibri" w:hAnsi="Courier" w:cs="Calibri"/>
+          <w:bCs/>
+        </w:rPr>
+        <w:t>print(</w:t>
+      </w:r>
+      <w:proofErr w:type="gramEnd"/>
+      <w:r>
+        <w:rPr>
+          <w:rFonts w:ascii="Courier" w:eastAsia="Calibri" w:hAnsi="Courier" w:cs="Calibri"/>
+          <w:bCs/>
+        </w:rPr>
+        <w:t>"New epsilon: " + str(epsilon))</w:t>
+      </w:r>
+    </w:p>
+    <w:p>
+      <w:pPr>
+        <w:pBdr>
+          <w:top w:val="single" w:sz="4" w:space="1" w:color="auto"/>
+          <w:left w:val="single" w:sz="4" w:space="1" w:color="auto"/>
+          <w:bottom w:val="single" w:sz="4" w:space="1" w:color="auto"/>
+          <w:right w:val="single" w:sz="4" w:space="1" w:color="auto"/>
+        </w:pBdr>
+        <w:rPr>
+          <w:rFonts w:ascii="Courier" w:eastAsia="Calibri" w:hAnsi="Courier" w:cs="Calibri"/>
+          <w:bCs/>
+        </w:rPr>
+      </w:pPr>
+    </w:p>
+    <w:p>
+      <w:pPr>
+        <w:pBdr>
+          <w:top w:val="single" w:sz="4" w:space="1" w:color="auto"/>
+          <w:left w:val="single" w:sz="4" w:space="1" w:color="auto"/>
+          <w:bottom w:val="single" w:sz="4" w:space="1" w:color="auto"/>
+          <w:right w:val="single" w:sz="4" w:space="1" w:color="auto"/>
+        </w:pBdr>
+        <w:rPr>
+          <w:rFonts w:ascii="Courier" w:eastAsia="Calibri" w:hAnsi="Courier" w:cs="Calibri"/>
+          <w:bCs/>
+        </w:rPr>
+      </w:pPr>
+      <w:r>
+        <w:rPr>
+          <w:rFonts w:ascii="Courier" w:eastAsia="Calibri" w:hAnsi="Courier" w:cs="Calibri"/>
+          <w:bCs/>
+        </w:rPr>
+        <w:t>pi2go.stop()</w:t>
+      </w:r>
+    </w:p>
+    <w:p>
+      <w:pPr>
+        <w:pBdr>
+          <w:top w:val="single" w:sz="4" w:space="1" w:color="auto"/>
+          <w:left w:val="single" w:sz="4" w:space="1" w:color="auto"/>
+          <w:bottom w:val="single" w:sz="4" w:space="1" w:color="auto"/>
+          <w:right w:val="single" w:sz="4" w:space="1" w:color="auto"/>
+        </w:pBdr>
+        <w:rPr>
+          <w:rFonts w:ascii="Courier" w:eastAsia="Calibri" w:hAnsi="Courier" w:cs="Calibri"/>
+          <w:bCs/>
+        </w:rPr>
+      </w:pPr>
+      <w:r>
+        <w:rPr>
+          <w:rFonts w:ascii="Courier" w:eastAsia="Calibri" w:hAnsi="Courier" w:cs="Calibri"/>
+          <w:bCs/>
+        </w:rPr>
+        <w:t>print(</w:t>
+      </w:r>
+      <w:proofErr w:type="spellStart"/>
+      <w:r>
+        <w:rPr>
+          <w:rFonts w:ascii="Courier" w:eastAsia="Calibri" w:hAnsi="Courier" w:cs="Calibri"/>
+          <w:bCs/>
+        </w:rPr>
+        <w:t>reward_dictionary</w:t>
+      </w:r>
+      <w:proofErr w:type="spellEnd"/>
+      <w:r>
+        <w:rPr>
+          <w:rFonts w:ascii="Courier" w:eastAsia="Calibri" w:hAnsi="Courier" w:cs="Calibri"/>
+          <w:bCs/>
+        </w:rPr>
+        <w:t>)</w:t>
+      </w:r>
+    </w:p>
+    <w:p>
+      <w:pPr>
+        <w:pBdr>
+          <w:top w:val="single" w:sz="4" w:space="1" w:color="auto"/>
+          <w:left w:val="single" w:sz="4" w:space="1" w:color="auto"/>
+          <w:bottom w:val="single" w:sz="4" w:space="1" w:color="auto"/>
+          <w:right w:val="single" w:sz="4" w:space="1" w:color="auto"/>
+        </w:pBdr>
+        <w:rPr>
+          <w:rFonts w:ascii="Courier" w:eastAsia="Calibri" w:hAnsi="Courier" w:cs="Calibri"/>
+          <w:bCs/>
+        </w:rPr>
+      </w:pPr>
+    </w:p>
+    <w:p>
+      <w:pPr>
+        <w:pBdr>
+          <w:top w:val="single" w:sz="4" w:space="1" w:color="auto"/>
+          <w:left w:val="single" w:sz="4" w:space="1" w:color="auto"/>
+          <w:bottom w:val="single" w:sz="4" w:space="1" w:color="auto"/>
+          <w:right w:val="single" w:sz="4" w:space="1" w:color="auto"/>
+        </w:pBdr>
+        <w:rPr>
+          <w:rFonts w:ascii="Courier" w:eastAsia="Calibri" w:hAnsi="Courier" w:cs="Calibri"/>
+          <w:bCs/>
+        </w:rPr>
+      </w:pPr>
+      <w:r>
+        <w:rPr>
+          <w:rFonts w:ascii="Courier" w:eastAsia="Calibri" w:hAnsi="Courier" w:cs="Calibri"/>
+          <w:bCs/>
+        </w:rPr>
+        <w:t xml:space="preserve">for key in </w:t>
+      </w:r>
+      <w:proofErr w:type="spellStart"/>
+      <w:r>
+        <w:rPr>
+          <w:rFonts w:ascii="Courier" w:eastAsia="Calibri" w:hAnsi="Courier" w:cs="Calibri"/>
+          <w:bCs/>
+        </w:rPr>
+        <w:t>reward_dictionary</w:t>
+      </w:r>
+      <w:proofErr w:type="spellEnd"/>
+      <w:r>
+        <w:rPr>
+          <w:rFonts w:ascii="Courier" w:eastAsia="Calibri" w:hAnsi="Courier" w:cs="Calibri"/>
+          <w:bCs/>
+        </w:rPr>
+        <w:t>:</w:t>
+      </w:r>
+    </w:p>
+    <w:p>
+      <w:pPr>
+        <w:pBdr>
+          <w:top w:val="single" w:sz="4" w:space="1" w:color="auto"/>
+          <w:left w:val="single" w:sz="4" w:space="1" w:color="auto"/>
+          <w:bottom w:val="single" w:sz="4" w:space="1" w:color="auto"/>
+          <w:right w:val="single" w:sz="4" w:space="1" w:color="auto"/>
+        </w:pBdr>
+        <w:rPr>
+          <w:rFonts w:ascii="Courier" w:eastAsia="Calibri" w:hAnsi="Courier" w:cs="Calibri"/>
+          <w:bCs/>
+        </w:rPr>
+      </w:pPr>
+      <w:r>
+        <w:rPr>
+          <w:rFonts w:ascii="Courier" w:eastAsia="Calibri" w:hAnsi="Courier" w:cs="Calibri"/>
+          <w:bCs/>
+        </w:rPr>
+        <w:lastRenderedPageBreak/>
+        <w:t xml:space="preserve">    </w:t>
+      </w:r>
+      <w:proofErr w:type="gramStart"/>
+      <w:r>
+        <w:rPr>
+          <w:rFonts w:ascii="Courier" w:eastAsia="Calibri" w:hAnsi="Courier" w:cs="Calibri"/>
+          <w:bCs/>
+        </w:rPr>
+        <w:t>print(</w:t>
+      </w:r>
+      <w:proofErr w:type="gramEnd"/>
+      <w:r>
+        <w:rPr>
+          <w:rFonts w:ascii="Courier" w:eastAsia="Calibri" w:hAnsi="Courier" w:cs="Calibri"/>
+          <w:bCs/>
+        </w:rPr>
+        <w:t>"Average reward for " + str(key) + " is " + str(</w:t>
+      </w:r>
+      <w:proofErr w:type="spellStart"/>
+      <w:r>
+        <w:rPr>
+          <w:rFonts w:ascii="Courier" w:eastAsia="Calibri" w:hAnsi="Courier" w:cs="Calibri"/>
+          <w:bCs/>
+        </w:rPr>
+        <w:t>reward_dictionary</w:t>
+      </w:r>
+      <w:proofErr w:type="spellEnd"/>
+      <w:r>
+        <w:rPr>
+          <w:rFonts w:ascii="Courier" w:eastAsia="Calibri" w:hAnsi="Courier" w:cs="Calibri"/>
+          <w:bCs/>
+        </w:rPr>
+        <w:t>[key]))</w:t>
+      </w:r>
+    </w:p>
+    <w:p>
+      <w:pPr>
+        <w:rPr>
+          <w:rFonts w:ascii="Calibri" w:eastAsia="Calibri" w:hAnsi="Calibri" w:cs="Calibri"/>
+          <w:bCs/>
+        </w:rPr>
+      </w:pPr>
+    </w:p>
+    <w:p>
+      <w:pPr>
+        <w:jc w:val="both"/>
+        <w:rPr>
+          <w:rFonts w:asciiTheme="majorHAnsi" w:eastAsia="Calibri" w:hAnsiTheme="majorHAnsi" w:cstheme="majorHAnsi"/>
+          <w:bCs/>
+          <w:color w:val="000000" w:themeColor="text1"/>
+        </w:rPr>
+      </w:pPr>
+      <w:r>
+        <w:rPr>
+          <w:rFonts w:asciiTheme="majorHAnsi" w:eastAsia="Calibri" w:hAnsiTheme="majorHAnsi" w:cstheme="majorHAnsi"/>
+          <w:b/>
+          <w:color w:val="000000" w:themeColor="text1"/>
+        </w:rPr>
+        <w:t>Exercise 2:</w:t>
+      </w:r>
+      <w:r>
+        <w:rPr>
+          <w:rFonts w:asciiTheme="majorHAnsi" w:eastAsia="Calibri" w:hAnsiTheme="majorHAnsi" w:cstheme="majorHAnsi"/>
+          <w:bCs/>
+          <w:color w:val="000000" w:themeColor="text1"/>
+        </w:rPr>
+        <w:t xml:space="preserve">  I spent some time experimenting with the rewards before I got this working.</w:t>
+      </w:r>
+    </w:p>
+    <w:p>
+      <w:pPr>
+        <w:rPr>
+          <w:rFonts w:ascii="Calibri" w:eastAsia="Calibri" w:hAnsi="Calibri" w:cs="Calibri"/>
+          <w:bCs/>
+        </w:rPr>
+      </w:pPr>
+    </w:p>
+    <w:p>
+      <w:pPr>
+        <w:pBdr>
+          <w:top w:val="single" w:sz="4" w:space="1" w:color="auto"/>
+          <w:left w:val="single" w:sz="4" w:space="1" w:color="auto"/>
+          <w:bottom w:val="single" w:sz="4" w:space="1" w:color="auto"/>
+          <w:right w:val="single" w:sz="4" w:space="1" w:color="auto"/>
+        </w:pBdr>
+        <w:rPr>
+          <w:rFonts w:ascii="Courier" w:eastAsia="Calibri" w:hAnsi="Courier" w:cstheme="majorHAnsi"/>
+          <w:bCs/>
+        </w:rPr>
+      </w:pPr>
+      <w:r>
+        <w:rPr>
+          <w:rFonts w:ascii="Courier" w:eastAsia="Calibri" w:hAnsi="Courier" w:cstheme="majorHAnsi"/>
+          <w:bCs/>
+        </w:rPr>
+        <w:t>i</w:t>
+      </w:r>
+      <w:r>
+        <w:rPr>
+          <w:rFonts w:ascii="Courier" w:eastAsia="Calibri" w:hAnsi="Courier" w:cstheme="majorHAnsi"/>
+          <w:bCs/>
+        </w:rPr>
+        <w:t xml:space="preserve">mport </w:t>
+      </w:r>
+      <w:proofErr w:type="spellStart"/>
+      <w:proofErr w:type="gramStart"/>
+      <w:r>
+        <w:rPr>
+          <w:rFonts w:ascii="Courier" w:eastAsia="Calibri" w:hAnsi="Courier" w:cstheme="majorHAnsi"/>
+          <w:bCs/>
+        </w:rPr>
+        <w:t>simclient.simrobot</w:t>
+      </w:r>
+      <w:proofErr w:type="spellEnd"/>
+      <w:proofErr w:type="gramEnd"/>
+      <w:r>
+        <w:rPr>
+          <w:rFonts w:ascii="Courier" w:eastAsia="Calibri" w:hAnsi="Courier" w:cstheme="majorHAnsi"/>
+          <w:bCs/>
+        </w:rPr>
+        <w:t xml:space="preserve"> as pi2go</w:t>
+      </w:r>
+    </w:p>
+    <w:p>
+      <w:pPr>
+        <w:pBdr>
+          <w:top w:val="single" w:sz="4" w:space="1" w:color="auto"/>
+          <w:left w:val="single" w:sz="4" w:space="1" w:color="auto"/>
+          <w:bottom w:val="single" w:sz="4" w:space="1" w:color="auto"/>
+          <w:right w:val="single" w:sz="4" w:space="1" w:color="auto"/>
+        </w:pBdr>
+        <w:rPr>
+          <w:rFonts w:ascii="Courier" w:eastAsia="Calibri" w:hAnsi="Courier" w:cstheme="majorHAnsi"/>
+          <w:bCs/>
+        </w:rPr>
+      </w:pPr>
+      <w:r>
+        <w:rPr>
+          <w:rFonts w:ascii="Courier" w:eastAsia="Calibri" w:hAnsi="Courier" w:cstheme="majorHAnsi"/>
+          <w:bCs/>
+        </w:rPr>
+        <w:t>import time, random</w:t>
+      </w:r>
+    </w:p>
+    <w:p>
+      <w:pPr>
+        <w:pBdr>
+          <w:top w:val="single" w:sz="4" w:space="1" w:color="auto"/>
+          <w:left w:val="single" w:sz="4" w:space="1" w:color="auto"/>
+          <w:bottom w:val="single" w:sz="4" w:space="1" w:color="auto"/>
+          <w:right w:val="single" w:sz="4" w:space="1" w:color="auto"/>
+        </w:pBdr>
+        <w:rPr>
+          <w:rFonts w:ascii="Courier" w:eastAsia="Calibri" w:hAnsi="Courier" w:cstheme="majorHAnsi"/>
+          <w:bCs/>
+        </w:rPr>
+      </w:pPr>
+    </w:p>
+    <w:p>
+      <w:pPr>
+        <w:pBdr>
+          <w:top w:val="single" w:sz="4" w:space="1" w:color="auto"/>
+          <w:left w:val="single" w:sz="4" w:space="1" w:color="auto"/>
+          <w:bottom w:val="single" w:sz="4" w:space="1" w:color="auto"/>
+          <w:right w:val="single" w:sz="4" w:space="1" w:color="auto"/>
+        </w:pBdr>
+        <w:rPr>
+          <w:rFonts w:ascii="Courier" w:eastAsia="Calibri" w:hAnsi="Courier" w:cstheme="majorHAnsi"/>
+          <w:bCs/>
+        </w:rPr>
+      </w:pPr>
+      <w:r>
+        <w:rPr>
+          <w:rFonts w:ascii="Courier" w:eastAsia="Calibri" w:hAnsi="Courier" w:cstheme="majorHAnsi"/>
+          <w:bCs/>
+        </w:rPr>
+        <w:t>pi2go.init()</w:t>
+      </w:r>
+    </w:p>
+    <w:p>
+      <w:pPr>
+        <w:pBdr>
+          <w:top w:val="single" w:sz="4" w:space="1" w:color="auto"/>
+          <w:left w:val="single" w:sz="4" w:space="1" w:color="auto"/>
+          <w:bottom w:val="single" w:sz="4" w:space="1" w:color="auto"/>
+          <w:right w:val="single" w:sz="4" w:space="1" w:color="auto"/>
+        </w:pBdr>
+        <w:rPr>
+          <w:rFonts w:ascii="Courier" w:eastAsia="Calibri" w:hAnsi="Courier" w:cstheme="majorHAnsi"/>
+          <w:bCs/>
+        </w:rPr>
+      </w:pPr>
+    </w:p>
+    <w:p>
+      <w:pPr>
+        <w:pBdr>
+          <w:top w:val="single" w:sz="4" w:space="1" w:color="auto"/>
+          <w:left w:val="single" w:sz="4" w:space="1" w:color="auto"/>
+          <w:bottom w:val="single" w:sz="4" w:space="1" w:color="auto"/>
+          <w:right w:val="single" w:sz="4" w:space="1" w:color="auto"/>
+        </w:pBdr>
+        <w:rPr>
+          <w:rFonts w:ascii="Courier" w:eastAsia="Calibri" w:hAnsi="Courier" w:cstheme="majorHAnsi"/>
+          <w:bCs/>
+        </w:rPr>
+      </w:pPr>
+      <w:r>
+        <w:rPr>
+          <w:rFonts w:ascii="Courier" w:eastAsia="Calibri" w:hAnsi="Courier" w:cstheme="majorHAnsi"/>
+          <w:bCs/>
+        </w:rPr>
+        <w:t>actions = ['</w:t>
+      </w:r>
+      <w:proofErr w:type="spellStart"/>
+      <w:r>
+        <w:rPr>
+          <w:rFonts w:ascii="Courier" w:eastAsia="Calibri" w:hAnsi="Courier" w:cstheme="majorHAnsi"/>
+          <w:bCs/>
+        </w:rPr>
+        <w:t>forward','left','right</w:t>
+      </w:r>
+      <w:proofErr w:type="spellEnd"/>
+      <w:r>
+        <w:rPr>
+          <w:rFonts w:ascii="Courier" w:eastAsia="Calibri" w:hAnsi="Courier" w:cstheme="majorHAnsi"/>
+          <w:bCs/>
+        </w:rPr>
+        <w:t>']</w:t>
+      </w:r>
+    </w:p>
+    <w:p>
+      <w:pPr>
+        <w:pBdr>
+          <w:top w:val="single" w:sz="4" w:space="1" w:color="auto"/>
+          <w:left w:val="single" w:sz="4" w:space="1" w:color="auto"/>
+          <w:bottom w:val="single" w:sz="4" w:space="1" w:color="auto"/>
+          <w:right w:val="single" w:sz="4" w:space="1" w:color="auto"/>
+        </w:pBdr>
+        <w:rPr>
+          <w:rFonts w:ascii="Courier" w:eastAsia="Calibri" w:hAnsi="Courier" w:cstheme="majorHAnsi"/>
+          <w:bCs/>
+        </w:rPr>
+      </w:pPr>
+    </w:p>
+    <w:p>
+      <w:pPr>
+        <w:pBdr>
+          <w:top w:val="single" w:sz="4" w:space="1" w:color="auto"/>
+          <w:left w:val="single" w:sz="4" w:space="1" w:color="auto"/>
+          <w:bottom w:val="single" w:sz="4" w:space="1" w:color="auto"/>
+          <w:right w:val="single" w:sz="4" w:space="1" w:color="auto"/>
+        </w:pBdr>
+        <w:rPr>
+          <w:rFonts w:ascii="Courier" w:eastAsia="Calibri" w:hAnsi="Courier" w:cstheme="majorHAnsi"/>
+          <w:bCs/>
+        </w:rPr>
+      </w:pPr>
+      <w:r>
+        <w:rPr>
+          <w:rFonts w:ascii="Courier" w:eastAsia="Calibri" w:hAnsi="Courier" w:cstheme="majorHAnsi"/>
+          <w:bCs/>
+        </w:rPr>
+        <w:t xml:space="preserve">def </w:t>
+      </w:r>
+      <w:proofErr w:type="spellStart"/>
+      <w:r>
+        <w:rPr>
+          <w:rFonts w:ascii="Courier" w:eastAsia="Calibri" w:hAnsi="Courier" w:cstheme="majorHAnsi"/>
+          <w:bCs/>
+        </w:rPr>
+        <w:t>action_</w:t>
+      </w:r>
+      <w:proofErr w:type="gramStart"/>
+      <w:r>
+        <w:rPr>
+          <w:rFonts w:ascii="Courier" w:eastAsia="Calibri" w:hAnsi="Courier" w:cstheme="majorHAnsi"/>
+          <w:bCs/>
+        </w:rPr>
+        <w:t>reward</w:t>
+      </w:r>
+      <w:proofErr w:type="spellEnd"/>
+      <w:r>
+        <w:rPr>
+          <w:rFonts w:ascii="Courier" w:eastAsia="Calibri" w:hAnsi="Courier" w:cstheme="majorHAnsi"/>
+          <w:bCs/>
+        </w:rPr>
+        <w:t>(</w:t>
+      </w:r>
+      <w:proofErr w:type="spellStart"/>
+      <w:proofErr w:type="gramEnd"/>
+      <w:r>
+        <w:rPr>
+          <w:rFonts w:ascii="Courier" w:eastAsia="Calibri" w:hAnsi="Courier" w:cstheme="majorHAnsi"/>
+          <w:bCs/>
+        </w:rPr>
+        <w:t>action_list</w:t>
+      </w:r>
+      <w:proofErr w:type="spellEnd"/>
+      <w:r>
+        <w:rPr>
+          <w:rFonts w:ascii="Courier" w:eastAsia="Calibri" w:hAnsi="Courier" w:cstheme="majorHAnsi"/>
+          <w:bCs/>
+        </w:rPr>
+        <w:t>, default):</w:t>
+      </w:r>
+    </w:p>
+    <w:p>
+      <w:pPr>
+        <w:pBdr>
+          <w:top w:val="single" w:sz="4" w:space="1" w:color="auto"/>
+          <w:left w:val="single" w:sz="4" w:space="1" w:color="auto"/>
+          <w:bottom w:val="single" w:sz="4" w:space="1" w:color="auto"/>
+          <w:right w:val="single" w:sz="4" w:space="1" w:color="auto"/>
+        </w:pBdr>
+        <w:rPr>
+          <w:rFonts w:ascii="Courier" w:eastAsia="Calibri" w:hAnsi="Courier" w:cstheme="majorHAnsi"/>
+          <w:bCs/>
+        </w:rPr>
+      </w:pPr>
+      <w:r>
+        <w:rPr>
+          <w:rFonts w:ascii="Courier" w:eastAsia="Calibri" w:hAnsi="Courier" w:cstheme="majorHAnsi"/>
+          <w:bCs/>
+        </w:rPr>
+        <w:t xml:space="preserve">    </w:t>
+      </w:r>
+      <w:proofErr w:type="spellStart"/>
+      <w:r>
+        <w:rPr>
+          <w:rFonts w:ascii="Courier" w:eastAsia="Calibri" w:hAnsi="Courier" w:cstheme="majorHAnsi"/>
+          <w:bCs/>
+        </w:rPr>
+        <w:t>action_rewards</w:t>
+      </w:r>
+      <w:proofErr w:type="spellEnd"/>
+      <w:r>
+        <w:rPr>
+          <w:rFonts w:ascii="Courier" w:eastAsia="Calibri" w:hAnsi="Courier" w:cstheme="majorHAnsi"/>
+          <w:bCs/>
+        </w:rPr>
+        <w:t xml:space="preserve"> = {}</w:t>
+      </w:r>
+    </w:p>
+    <w:p>
+      <w:pPr>
+        <w:pBdr>
+          <w:top w:val="single" w:sz="4" w:space="1" w:color="auto"/>
+          <w:left w:val="single" w:sz="4" w:space="1" w:color="auto"/>
+          <w:bottom w:val="single" w:sz="4" w:space="1" w:color="auto"/>
+          <w:right w:val="single" w:sz="4" w:space="1" w:color="auto"/>
+        </w:pBdr>
+        <w:rPr>
+          <w:rFonts w:ascii="Courier" w:eastAsia="Calibri" w:hAnsi="Courier" w:cstheme="majorHAnsi"/>
+          <w:bCs/>
+        </w:rPr>
+      </w:pPr>
+      <w:r>
+        <w:rPr>
+          <w:rFonts w:ascii="Courier" w:eastAsia="Calibri" w:hAnsi="Courier" w:cstheme="majorHAnsi"/>
+          <w:bCs/>
+        </w:rPr>
+        <w:t xml:space="preserve">    for </w:t>
+      </w:r>
+      <w:proofErr w:type="spellStart"/>
+      <w:r>
+        <w:rPr>
+          <w:rFonts w:ascii="Courier" w:eastAsia="Calibri" w:hAnsi="Courier" w:cstheme="majorHAnsi"/>
+          <w:bCs/>
+        </w:rPr>
+        <w:t>i</w:t>
+      </w:r>
+      <w:proofErr w:type="spellEnd"/>
+      <w:r>
+        <w:rPr>
+          <w:rFonts w:ascii="Courier" w:eastAsia="Calibri" w:hAnsi="Courier" w:cstheme="majorHAnsi"/>
+          <w:bCs/>
+        </w:rPr>
+        <w:t xml:space="preserve"> in </w:t>
+      </w:r>
+      <w:proofErr w:type="gramStart"/>
+      <w:r>
+        <w:rPr>
+          <w:rFonts w:ascii="Courier" w:eastAsia="Calibri" w:hAnsi="Courier" w:cstheme="majorHAnsi"/>
+          <w:bCs/>
+        </w:rPr>
+        <w:t>range(</w:t>
+      </w:r>
+      <w:proofErr w:type="gramEnd"/>
+      <w:r>
+        <w:rPr>
+          <w:rFonts w:ascii="Courier" w:eastAsia="Calibri" w:hAnsi="Courier" w:cstheme="majorHAnsi"/>
+          <w:bCs/>
+        </w:rPr>
+        <w:t>0, 2):</w:t>
+      </w:r>
+    </w:p>
+    <w:p>
+      <w:pPr>
+        <w:pBdr>
+          <w:top w:val="single" w:sz="4" w:space="1" w:color="auto"/>
+          <w:left w:val="single" w:sz="4" w:space="1" w:color="auto"/>
+          <w:bottom w:val="single" w:sz="4" w:space="1" w:color="auto"/>
+          <w:right w:val="single" w:sz="4" w:space="1" w:color="auto"/>
+        </w:pBdr>
+        <w:rPr>
+          <w:rFonts w:ascii="Courier" w:eastAsia="Calibri" w:hAnsi="Courier" w:cstheme="majorHAnsi"/>
+          <w:bCs/>
+        </w:rPr>
+      </w:pPr>
+      <w:r>
+        <w:rPr>
+          <w:rFonts w:ascii="Courier" w:eastAsia="Calibri" w:hAnsi="Courier" w:cstheme="majorHAnsi"/>
+          <w:bCs/>
+        </w:rPr>
+        <w:t xml:space="preserve">        for j in </w:t>
+      </w:r>
+      <w:proofErr w:type="gramStart"/>
+      <w:r>
+        <w:rPr>
+          <w:rFonts w:ascii="Courier" w:eastAsia="Calibri" w:hAnsi="Courier" w:cstheme="majorHAnsi"/>
+          <w:bCs/>
+        </w:rPr>
+        <w:t>range(</w:t>
+      </w:r>
+      <w:proofErr w:type="gramEnd"/>
+      <w:r>
+        <w:rPr>
+          <w:rFonts w:ascii="Courier" w:eastAsia="Calibri" w:hAnsi="Courier" w:cstheme="majorHAnsi"/>
+          <w:bCs/>
+        </w:rPr>
+        <w:t>0, 2):</w:t>
+      </w:r>
+    </w:p>
+    <w:p>
+      <w:pPr>
+        <w:pBdr>
+          <w:top w:val="single" w:sz="4" w:space="1" w:color="auto"/>
+          <w:left w:val="single" w:sz="4" w:space="1" w:color="auto"/>
+          <w:bottom w:val="single" w:sz="4" w:space="1" w:color="auto"/>
+          <w:right w:val="single" w:sz="4" w:space="1" w:color="auto"/>
+        </w:pBdr>
+        <w:rPr>
+          <w:rFonts w:ascii="Courier" w:eastAsia="Calibri" w:hAnsi="Courier" w:cstheme="majorHAnsi"/>
+          <w:bCs/>
+        </w:rPr>
+      </w:pPr>
+      <w:r>
+        <w:rPr>
+          <w:rFonts w:ascii="Courier" w:eastAsia="Calibri" w:hAnsi="Courier" w:cstheme="majorHAnsi"/>
+          <w:bCs/>
+        </w:rPr>
+        <w:t xml:space="preserve">            </w:t>
+      </w:r>
+      <w:proofErr w:type="spellStart"/>
+      <w:r>
+        <w:rPr>
+          <w:rFonts w:ascii="Courier" w:eastAsia="Calibri" w:hAnsi="Courier" w:cstheme="majorHAnsi"/>
+          <w:bCs/>
+        </w:rPr>
+        <w:t>for k</w:t>
+      </w:r>
+      <w:proofErr w:type="spellEnd"/>
+      <w:r>
+        <w:rPr>
+          <w:rFonts w:ascii="Courier" w:eastAsia="Calibri" w:hAnsi="Courier" w:cstheme="majorHAnsi"/>
+          <w:bCs/>
+        </w:rPr>
+        <w:t xml:space="preserve"> in </w:t>
+      </w:r>
+      <w:proofErr w:type="gramStart"/>
+      <w:r>
+        <w:rPr>
+          <w:rFonts w:ascii="Courier" w:eastAsia="Calibri" w:hAnsi="Courier" w:cstheme="majorHAnsi"/>
+          <w:bCs/>
+        </w:rPr>
+        <w:t>range(</w:t>
+      </w:r>
+      <w:proofErr w:type="gramEnd"/>
+      <w:r>
+        <w:rPr>
+          <w:rFonts w:ascii="Courier" w:eastAsia="Calibri" w:hAnsi="Courier" w:cstheme="majorHAnsi"/>
+          <w:bCs/>
+        </w:rPr>
+        <w:t>0, 2):</w:t>
+      </w:r>
+    </w:p>
+    <w:p>
+      <w:pPr>
+        <w:pBdr>
+          <w:top w:val="single" w:sz="4" w:space="1" w:color="auto"/>
+          <w:left w:val="single" w:sz="4" w:space="1" w:color="auto"/>
+          <w:bottom w:val="single" w:sz="4" w:space="1" w:color="auto"/>
+          <w:right w:val="single" w:sz="4" w:space="1" w:color="auto"/>
+        </w:pBdr>
+        <w:rPr>
+          <w:rFonts w:ascii="Courier" w:eastAsia="Calibri" w:hAnsi="Courier" w:cstheme="majorHAnsi"/>
+          <w:bCs/>
+        </w:rPr>
+      </w:pPr>
+      <w:r>
+        <w:rPr>
+          <w:rFonts w:ascii="Courier" w:eastAsia="Calibri" w:hAnsi="Courier" w:cstheme="majorHAnsi"/>
+          <w:bCs/>
+        </w:rPr>
+        <w:t xml:space="preserve">                for a in (</w:t>
+      </w:r>
+      <w:proofErr w:type="spellStart"/>
+      <w:r>
+        <w:rPr>
+          <w:rFonts w:ascii="Courier" w:eastAsia="Calibri" w:hAnsi="Courier" w:cstheme="majorHAnsi"/>
+          <w:bCs/>
+        </w:rPr>
+        <w:t>action_list</w:t>
+      </w:r>
+      <w:proofErr w:type="spellEnd"/>
+      <w:r>
+        <w:rPr>
+          <w:rFonts w:ascii="Courier" w:eastAsia="Calibri" w:hAnsi="Courier" w:cstheme="majorHAnsi"/>
+          <w:bCs/>
+        </w:rPr>
+        <w:t>):</w:t>
+      </w:r>
+    </w:p>
+    <w:p>
+      <w:pPr>
+        <w:pBdr>
+          <w:top w:val="single" w:sz="4" w:space="1" w:color="auto"/>
+          <w:left w:val="single" w:sz="4" w:space="1" w:color="auto"/>
+          <w:bottom w:val="single" w:sz="4" w:space="1" w:color="auto"/>
+          <w:right w:val="single" w:sz="4" w:space="1" w:color="auto"/>
+        </w:pBdr>
+        <w:rPr>
+          <w:rFonts w:ascii="Courier" w:eastAsia="Calibri" w:hAnsi="Courier" w:cstheme="majorHAnsi"/>
+          <w:bCs/>
+        </w:rPr>
+      </w:pPr>
+      <w:r>
+        <w:rPr>
+          <w:rFonts w:ascii="Courier" w:eastAsia="Calibri" w:hAnsi="Courier" w:cstheme="majorHAnsi"/>
+          <w:bCs/>
+        </w:rPr>
+        <w:t xml:space="preserve">                    </w:t>
+      </w:r>
+      <w:proofErr w:type="spellStart"/>
+      <w:r>
+        <w:rPr>
+          <w:rFonts w:ascii="Courier" w:eastAsia="Calibri" w:hAnsi="Courier" w:cstheme="majorHAnsi"/>
+          <w:bCs/>
+        </w:rPr>
+        <w:t>action_</w:t>
+      </w:r>
+      <w:proofErr w:type="gramStart"/>
+      <w:r>
+        <w:rPr>
+          <w:rFonts w:ascii="Courier" w:eastAsia="Calibri" w:hAnsi="Courier" w:cstheme="majorHAnsi"/>
+          <w:bCs/>
+        </w:rPr>
+        <w:t>rewards</w:t>
+      </w:r>
+      <w:proofErr w:type="spellEnd"/>
+      <w:r>
+        <w:rPr>
+          <w:rFonts w:ascii="Courier" w:eastAsia="Calibri" w:hAnsi="Courier" w:cstheme="majorHAnsi"/>
+          <w:bCs/>
+        </w:rPr>
+        <w:t>[</w:t>
+      </w:r>
+      <w:proofErr w:type="gramEnd"/>
+      <w:r>
+        <w:rPr>
+          <w:rFonts w:ascii="Courier" w:eastAsia="Calibri" w:hAnsi="Courier" w:cstheme="majorHAnsi"/>
+          <w:bCs/>
+        </w:rPr>
+        <w:t>((</w:t>
+      </w:r>
+      <w:proofErr w:type="spellStart"/>
+      <w:r>
+        <w:rPr>
+          <w:rFonts w:ascii="Courier" w:eastAsia="Calibri" w:hAnsi="Courier" w:cstheme="majorHAnsi"/>
+          <w:bCs/>
+        </w:rPr>
+        <w:t>i</w:t>
+      </w:r>
+      <w:proofErr w:type="spellEnd"/>
+      <w:r>
+        <w:rPr>
+          <w:rFonts w:ascii="Courier" w:eastAsia="Calibri" w:hAnsi="Courier" w:cstheme="majorHAnsi"/>
+          <w:bCs/>
+        </w:rPr>
+        <w:t>, j, k), a)] = default</w:t>
+      </w:r>
+    </w:p>
+    <w:p>
+      <w:pPr>
+        <w:pBdr>
+          <w:top w:val="single" w:sz="4" w:space="1" w:color="auto"/>
+          <w:left w:val="single" w:sz="4" w:space="1" w:color="auto"/>
+          <w:bottom w:val="single" w:sz="4" w:space="1" w:color="auto"/>
+          <w:right w:val="single" w:sz="4" w:space="1" w:color="auto"/>
+        </w:pBdr>
+        <w:rPr>
+          <w:rFonts w:ascii="Courier" w:eastAsia="Calibri" w:hAnsi="Courier" w:cstheme="majorHAnsi"/>
+          <w:bCs/>
+        </w:rPr>
+      </w:pPr>
+      <w:r>
+        <w:rPr>
+          <w:rFonts w:ascii="Courier" w:eastAsia="Calibri" w:hAnsi="Courier" w:cstheme="majorHAnsi"/>
+          <w:bCs/>
+        </w:rPr>
+        <w:t xml:space="preserve">    return </w:t>
+      </w:r>
+      <w:proofErr w:type="spellStart"/>
+      <w:r>
+        <w:rPr>
+          <w:rFonts w:ascii="Courier" w:eastAsia="Calibri" w:hAnsi="Courier" w:cstheme="majorHAnsi"/>
+          <w:bCs/>
+        </w:rPr>
+        <w:t>action_rewards</w:t>
+      </w:r>
+      <w:proofErr w:type="spellEnd"/>
+    </w:p>
+    <w:p>
+      <w:pPr>
+        <w:pBdr>
+          <w:top w:val="single" w:sz="4" w:space="1" w:color="auto"/>
+          <w:left w:val="single" w:sz="4" w:space="1" w:color="auto"/>
+          <w:bottom w:val="single" w:sz="4" w:space="1" w:color="auto"/>
+          <w:right w:val="single" w:sz="4" w:space="1" w:color="auto"/>
+        </w:pBdr>
+        <w:rPr>
+          <w:rFonts w:ascii="Courier" w:eastAsia="Calibri" w:hAnsi="Courier" w:cstheme="majorHAnsi"/>
+          <w:bCs/>
+        </w:rPr>
+      </w:pPr>
+    </w:p>
+    <w:p>
+      <w:pPr>
+        <w:pBdr>
+          <w:top w:val="single" w:sz="4" w:space="1" w:color="auto"/>
+          <w:left w:val="single" w:sz="4" w:space="1" w:color="auto"/>
+          <w:bottom w:val="single" w:sz="4" w:space="1" w:color="auto"/>
+          <w:right w:val="single" w:sz="4" w:space="1" w:color="auto"/>
+        </w:pBdr>
+        <w:rPr>
+          <w:rFonts w:ascii="Courier" w:eastAsia="Calibri" w:hAnsi="Courier" w:cstheme="majorHAnsi"/>
+          <w:bCs/>
+        </w:rPr>
+      </w:pPr>
+    </w:p>
+    <w:p>
+      <w:pPr>
+        <w:pBdr>
+          <w:top w:val="single" w:sz="4" w:space="1" w:color="auto"/>
+          <w:left w:val="single" w:sz="4" w:space="1" w:color="auto"/>
+          <w:bottom w:val="single" w:sz="4" w:space="1" w:color="auto"/>
+          <w:right w:val="single" w:sz="4" w:space="1" w:color="auto"/>
+        </w:pBdr>
+        <w:rPr>
+          <w:rFonts w:ascii="Courier" w:eastAsia="Calibri" w:hAnsi="Courier" w:cstheme="majorHAnsi"/>
+          <w:bCs/>
+        </w:rPr>
+      </w:pPr>
+      <w:r>
+        <w:rPr>
+          <w:rFonts w:ascii="Courier" w:eastAsia="Calibri" w:hAnsi="Courier" w:cstheme="majorHAnsi"/>
+          <w:bCs/>
+        </w:rPr>
+        <w:t xml:space="preserve">def </w:t>
+      </w:r>
+      <w:proofErr w:type="spellStart"/>
+      <w:r>
+        <w:rPr>
+          <w:rFonts w:ascii="Courier" w:eastAsia="Calibri" w:hAnsi="Courier" w:cstheme="majorHAnsi"/>
+          <w:bCs/>
+        </w:rPr>
+        <w:t>execute_action</w:t>
+      </w:r>
+      <w:proofErr w:type="spellEnd"/>
+      <w:r>
+        <w:rPr>
+          <w:rFonts w:ascii="Courier" w:eastAsia="Calibri" w:hAnsi="Courier" w:cstheme="majorHAnsi"/>
+          <w:bCs/>
+        </w:rPr>
+        <w:t>(action):</w:t>
+      </w:r>
+    </w:p>
+    <w:p>
+      <w:pPr>
+        <w:pBdr>
+          <w:top w:val="single" w:sz="4" w:space="1" w:color="auto"/>
+          <w:left w:val="single" w:sz="4" w:space="1" w:color="auto"/>
+          <w:bottom w:val="single" w:sz="4" w:space="1" w:color="auto"/>
+          <w:right w:val="single" w:sz="4" w:space="1" w:color="auto"/>
+        </w:pBdr>
+        <w:rPr>
+          <w:rFonts w:ascii="Courier" w:eastAsia="Calibri" w:hAnsi="Courier" w:cstheme="majorHAnsi"/>
+          <w:bCs/>
+        </w:rPr>
+      </w:pPr>
+      <w:r>
+        <w:rPr>
+          <w:rFonts w:ascii="Courier" w:eastAsia="Calibri" w:hAnsi="Courier" w:cstheme="majorHAnsi"/>
+          <w:bCs/>
+        </w:rPr>
+        <w:t xml:space="preserve">    if (action == "forward"):</w:t>
+      </w:r>
+    </w:p>
+    <w:p>
+      <w:pPr>
+        <w:pBdr>
+          <w:top w:val="single" w:sz="4" w:space="1" w:color="auto"/>
+          <w:left w:val="single" w:sz="4" w:space="1" w:color="auto"/>
+          <w:bottom w:val="single" w:sz="4" w:space="1" w:color="auto"/>
+          <w:right w:val="single" w:sz="4" w:space="1" w:color="auto"/>
+        </w:pBdr>
+        <w:rPr>
+          <w:rFonts w:ascii="Courier" w:eastAsia="Calibri" w:hAnsi="Courier" w:cstheme="majorHAnsi"/>
+          <w:bCs/>
+        </w:rPr>
+      </w:pPr>
+      <w:r>
+        <w:rPr>
+          <w:rFonts w:ascii="Courier" w:eastAsia="Calibri" w:hAnsi="Courier" w:cstheme="majorHAnsi"/>
+          <w:bCs/>
+        </w:rPr>
+        <w:t xml:space="preserve">        pi2go.forward(10)</w:t>
+      </w:r>
+    </w:p>
+    <w:p>
+      <w:pPr>
+        <w:pBdr>
+          <w:top w:val="single" w:sz="4" w:space="1" w:color="auto"/>
+          <w:left w:val="single" w:sz="4" w:space="1" w:color="auto"/>
+          <w:bottom w:val="single" w:sz="4" w:space="1" w:color="auto"/>
+          <w:right w:val="single" w:sz="4" w:space="1" w:color="auto"/>
+        </w:pBdr>
+        <w:rPr>
+          <w:rFonts w:ascii="Courier" w:eastAsia="Calibri" w:hAnsi="Courier" w:cstheme="majorHAnsi"/>
+          <w:bCs/>
+        </w:rPr>
+      </w:pPr>
+      <w:r>
+        <w:rPr>
+          <w:rFonts w:ascii="Courier" w:eastAsia="Calibri" w:hAnsi="Courier" w:cstheme="majorHAnsi"/>
+          <w:bCs/>
+        </w:rPr>
+        <w:t xml:space="preserve">    </w:t>
+      </w:r>
+      <w:proofErr w:type="spellStart"/>
+      <w:r>
+        <w:rPr>
+          <w:rFonts w:ascii="Courier" w:eastAsia="Calibri" w:hAnsi="Courier" w:cstheme="majorHAnsi"/>
+          <w:bCs/>
+        </w:rPr>
+        <w:t>elif</w:t>
+      </w:r>
+      <w:proofErr w:type="spellEnd"/>
+      <w:r>
+        <w:rPr>
+          <w:rFonts w:ascii="Courier" w:eastAsia="Calibri" w:hAnsi="Courier" w:cstheme="majorHAnsi"/>
+          <w:bCs/>
+        </w:rPr>
+        <w:t xml:space="preserve"> (action == "left"):</w:t>
+      </w:r>
+    </w:p>
+    <w:p>
+      <w:pPr>
+        <w:pBdr>
+          <w:top w:val="single" w:sz="4" w:space="1" w:color="auto"/>
+          <w:left w:val="single" w:sz="4" w:space="1" w:color="auto"/>
+          <w:bottom w:val="single" w:sz="4" w:space="1" w:color="auto"/>
+          <w:right w:val="single" w:sz="4" w:space="1" w:color="auto"/>
+        </w:pBdr>
+        <w:rPr>
+          <w:rFonts w:ascii="Courier" w:eastAsia="Calibri" w:hAnsi="Courier" w:cstheme="majorHAnsi"/>
+          <w:bCs/>
+        </w:rPr>
+      </w:pPr>
+      <w:r>
+        <w:rPr>
+          <w:rFonts w:ascii="Courier" w:eastAsia="Calibri" w:hAnsi="Courier" w:cstheme="majorHAnsi"/>
+          <w:bCs/>
+        </w:rPr>
+        <w:t xml:space="preserve">        pi2go.spinLeft(10)</w:t>
+      </w:r>
+    </w:p>
+    <w:p>
+      <w:pPr>
+        <w:pBdr>
+          <w:top w:val="single" w:sz="4" w:space="1" w:color="auto"/>
+          <w:left w:val="single" w:sz="4" w:space="1" w:color="auto"/>
+          <w:bottom w:val="single" w:sz="4" w:space="1" w:color="auto"/>
+          <w:right w:val="single" w:sz="4" w:space="1" w:color="auto"/>
+        </w:pBdr>
+        <w:rPr>
+          <w:rFonts w:ascii="Courier" w:eastAsia="Calibri" w:hAnsi="Courier" w:cstheme="majorHAnsi"/>
+          <w:bCs/>
+        </w:rPr>
+      </w:pPr>
+      <w:r>
+        <w:rPr>
+          <w:rFonts w:ascii="Courier" w:eastAsia="Calibri" w:hAnsi="Courier" w:cstheme="majorHAnsi"/>
+          <w:bCs/>
+        </w:rPr>
+        <w:t xml:space="preserve">    </w:t>
+      </w:r>
+      <w:proofErr w:type="spellStart"/>
+      <w:r>
+        <w:rPr>
+          <w:rFonts w:ascii="Courier" w:eastAsia="Calibri" w:hAnsi="Courier" w:cstheme="majorHAnsi"/>
+          <w:bCs/>
+        </w:rPr>
+        <w:t>elif</w:t>
+      </w:r>
+      <w:proofErr w:type="spellEnd"/>
+      <w:r>
+        <w:rPr>
+          <w:rFonts w:ascii="Courier" w:eastAsia="Calibri" w:hAnsi="Courier" w:cstheme="majorHAnsi"/>
+          <w:bCs/>
+        </w:rPr>
+        <w:t xml:space="preserve"> (action == "right"):</w:t>
+      </w:r>
+    </w:p>
+    <w:p>
+      <w:pPr>
+        <w:pBdr>
+          <w:top w:val="single" w:sz="4" w:space="1" w:color="auto"/>
+          <w:left w:val="single" w:sz="4" w:space="1" w:color="auto"/>
+          <w:bottom w:val="single" w:sz="4" w:space="1" w:color="auto"/>
+          <w:right w:val="single" w:sz="4" w:space="1" w:color="auto"/>
+        </w:pBdr>
+        <w:rPr>
+          <w:rFonts w:ascii="Courier" w:eastAsia="Calibri" w:hAnsi="Courier" w:cstheme="majorHAnsi"/>
+          <w:bCs/>
+        </w:rPr>
+      </w:pPr>
+      <w:r>
+        <w:rPr>
+          <w:rFonts w:ascii="Courier" w:eastAsia="Calibri" w:hAnsi="Courier" w:cstheme="majorHAnsi"/>
+          <w:bCs/>
+        </w:rPr>
+        <w:t xml:space="preserve">        pi2go.spinRight(10)</w:t>
+      </w:r>
+    </w:p>
+    <w:p>
+      <w:pPr>
+        <w:pBdr>
+          <w:top w:val="single" w:sz="4" w:space="1" w:color="auto"/>
+          <w:left w:val="single" w:sz="4" w:space="1" w:color="auto"/>
+          <w:bottom w:val="single" w:sz="4" w:space="1" w:color="auto"/>
+          <w:right w:val="single" w:sz="4" w:space="1" w:color="auto"/>
+        </w:pBdr>
+        <w:rPr>
+          <w:rFonts w:ascii="Courier" w:eastAsia="Calibri" w:hAnsi="Courier" w:cstheme="majorHAnsi"/>
+          <w:bCs/>
+        </w:rPr>
+      </w:pPr>
+      <w:r>
+        <w:rPr>
+          <w:rFonts w:ascii="Courier" w:eastAsia="Calibri" w:hAnsi="Courier" w:cstheme="majorHAnsi"/>
+          <w:bCs/>
+        </w:rPr>
+        <w:t xml:space="preserve">    else:</w:t>
+      </w:r>
+    </w:p>
+    <w:p>
+      <w:pPr>
+        <w:pBdr>
+          <w:top w:val="single" w:sz="4" w:space="1" w:color="auto"/>
+          <w:left w:val="single" w:sz="4" w:space="1" w:color="auto"/>
+          <w:bottom w:val="single" w:sz="4" w:space="1" w:color="auto"/>
+          <w:right w:val="single" w:sz="4" w:space="1" w:color="auto"/>
+        </w:pBdr>
+        <w:rPr>
+          <w:rFonts w:ascii="Courier" w:eastAsia="Calibri" w:hAnsi="Courier" w:cstheme="majorHAnsi"/>
+          <w:bCs/>
+        </w:rPr>
+      </w:pPr>
+      <w:r>
+        <w:rPr>
+          <w:rFonts w:ascii="Courier" w:eastAsia="Calibri" w:hAnsi="Courier" w:cstheme="majorHAnsi"/>
+          <w:bCs/>
+        </w:rPr>
+        <w:t xml:space="preserve">        pi2go.stop()</w:t>
+      </w:r>
+    </w:p>
+    <w:p>
+      <w:pPr>
+        <w:pBdr>
+          <w:top w:val="single" w:sz="4" w:space="1" w:color="auto"/>
+          <w:left w:val="single" w:sz="4" w:space="1" w:color="auto"/>
+          <w:bottom w:val="single" w:sz="4" w:space="1" w:color="auto"/>
+          <w:right w:val="single" w:sz="4" w:space="1" w:color="auto"/>
+        </w:pBdr>
+        <w:rPr>
+          <w:rFonts w:ascii="Courier" w:eastAsia="Calibri" w:hAnsi="Courier" w:cstheme="majorHAnsi"/>
+          <w:bCs/>
+        </w:rPr>
+      </w:pPr>
+    </w:p>
+    <w:p>
+      <w:pPr>
+        <w:pBdr>
+          <w:top w:val="single" w:sz="4" w:space="1" w:color="auto"/>
+          <w:left w:val="single" w:sz="4" w:space="1" w:color="auto"/>
+          <w:bottom w:val="single" w:sz="4" w:space="1" w:color="auto"/>
+          <w:right w:val="single" w:sz="4" w:space="1" w:color="auto"/>
+        </w:pBdr>
+        <w:rPr>
+          <w:rFonts w:ascii="Courier" w:eastAsia="Calibri" w:hAnsi="Courier" w:cstheme="majorHAnsi"/>
+          <w:bCs/>
+        </w:rPr>
+      </w:pPr>
+      <w:r>
+        <w:rPr>
+          <w:rFonts w:ascii="Courier" w:eastAsia="Calibri" w:hAnsi="Courier" w:cstheme="majorHAnsi"/>
+          <w:bCs/>
+        </w:rPr>
+        <w:t xml:space="preserve">    </w:t>
+      </w:r>
+      <w:proofErr w:type="spellStart"/>
+      <w:proofErr w:type="gramStart"/>
+      <w:r>
+        <w:rPr>
+          <w:rFonts w:ascii="Courier" w:eastAsia="Calibri" w:hAnsi="Courier" w:cstheme="majorHAnsi"/>
+          <w:bCs/>
+        </w:rPr>
+        <w:t>time.sleep</w:t>
+      </w:r>
+      <w:proofErr w:type="spellEnd"/>
+      <w:proofErr w:type="gramEnd"/>
+      <w:r>
+        <w:rPr>
+          <w:rFonts w:ascii="Courier" w:eastAsia="Calibri" w:hAnsi="Courier" w:cstheme="majorHAnsi"/>
+          <w:bCs/>
+        </w:rPr>
+        <w:t>(3)</w:t>
+      </w:r>
+    </w:p>
+    <w:p>
+      <w:pPr>
+        <w:pBdr>
+          <w:top w:val="single" w:sz="4" w:space="1" w:color="auto"/>
+          <w:left w:val="single" w:sz="4" w:space="1" w:color="auto"/>
+          <w:bottom w:val="single" w:sz="4" w:space="1" w:color="auto"/>
+          <w:right w:val="single" w:sz="4" w:space="1" w:color="auto"/>
+        </w:pBdr>
+        <w:rPr>
+          <w:rFonts w:ascii="Courier" w:eastAsia="Calibri" w:hAnsi="Courier" w:cstheme="majorHAnsi"/>
+          <w:bCs/>
+        </w:rPr>
+      </w:pPr>
+    </w:p>
+    <w:p>
+      <w:pPr>
+        <w:pBdr>
+          <w:top w:val="single" w:sz="4" w:space="1" w:color="auto"/>
+          <w:left w:val="single" w:sz="4" w:space="1" w:color="auto"/>
+          <w:bottom w:val="single" w:sz="4" w:space="1" w:color="auto"/>
+          <w:right w:val="single" w:sz="4" w:space="1" w:color="auto"/>
+        </w:pBdr>
+        <w:rPr>
+          <w:rFonts w:ascii="Courier" w:eastAsia="Calibri" w:hAnsi="Courier" w:cstheme="majorHAnsi"/>
+          <w:bCs/>
+        </w:rPr>
+      </w:pPr>
+      <w:r>
+        <w:rPr>
+          <w:rFonts w:ascii="Courier" w:eastAsia="Calibri" w:hAnsi="Courier" w:cstheme="majorHAnsi"/>
+          <w:bCs/>
+        </w:rPr>
+        <w:t xml:space="preserve">def </w:t>
+      </w:r>
+      <w:proofErr w:type="spellStart"/>
+      <w:r>
+        <w:rPr>
+          <w:rFonts w:ascii="Courier" w:eastAsia="Calibri" w:hAnsi="Courier" w:cstheme="majorHAnsi"/>
+          <w:bCs/>
+        </w:rPr>
+        <w:t>best_action</w:t>
+      </w:r>
+      <w:proofErr w:type="spellEnd"/>
+      <w:r>
+        <w:rPr>
+          <w:rFonts w:ascii="Courier" w:eastAsia="Calibri" w:hAnsi="Courier" w:cstheme="majorHAnsi"/>
+          <w:bCs/>
+        </w:rPr>
+        <w:t>(state):</w:t>
+      </w:r>
+    </w:p>
+    <w:p>
+      <w:pPr>
+        <w:pBdr>
+          <w:top w:val="single" w:sz="4" w:space="1" w:color="auto"/>
+          <w:left w:val="single" w:sz="4" w:space="1" w:color="auto"/>
+          <w:bottom w:val="single" w:sz="4" w:space="1" w:color="auto"/>
+          <w:right w:val="single" w:sz="4" w:space="1" w:color="auto"/>
+        </w:pBdr>
+        <w:rPr>
+          <w:rFonts w:ascii="Courier" w:eastAsia="Calibri" w:hAnsi="Courier" w:cstheme="majorHAnsi"/>
+          <w:bCs/>
+        </w:rPr>
+      </w:pPr>
+      <w:r>
+        <w:rPr>
+          <w:rFonts w:ascii="Courier" w:eastAsia="Calibri" w:hAnsi="Courier" w:cstheme="majorHAnsi"/>
+          <w:bCs/>
+        </w:rPr>
+        <w:t xml:space="preserve">    </w:t>
+      </w:r>
+      <w:proofErr w:type="spellStart"/>
+      <w:r>
+        <w:rPr>
+          <w:rFonts w:ascii="Courier" w:eastAsia="Calibri" w:hAnsi="Courier" w:cstheme="majorHAnsi"/>
+          <w:bCs/>
+        </w:rPr>
+        <w:t>max_reward</w:t>
+      </w:r>
+      <w:proofErr w:type="spellEnd"/>
+      <w:r>
+        <w:rPr>
+          <w:rFonts w:ascii="Courier" w:eastAsia="Calibri" w:hAnsi="Courier" w:cstheme="majorHAnsi"/>
+          <w:bCs/>
+        </w:rPr>
+        <w:t xml:space="preserve"> = 0</w:t>
+      </w:r>
+    </w:p>
+    <w:p>
+      <w:pPr>
+        <w:pBdr>
+          <w:top w:val="single" w:sz="4" w:space="1" w:color="auto"/>
+          <w:left w:val="single" w:sz="4" w:space="1" w:color="auto"/>
+          <w:bottom w:val="single" w:sz="4" w:space="1" w:color="auto"/>
+          <w:right w:val="single" w:sz="4" w:space="1" w:color="auto"/>
+        </w:pBdr>
+        <w:rPr>
+          <w:rFonts w:ascii="Courier" w:eastAsia="Calibri" w:hAnsi="Courier" w:cstheme="majorHAnsi"/>
+          <w:bCs/>
+        </w:rPr>
+      </w:pPr>
+      <w:r>
+        <w:rPr>
+          <w:rFonts w:ascii="Courier" w:eastAsia="Calibri" w:hAnsi="Courier" w:cstheme="majorHAnsi"/>
+          <w:bCs/>
+        </w:rPr>
+        <w:t xml:space="preserve">    for act in actions:</w:t>
+      </w:r>
+    </w:p>
+    <w:p>
+      <w:pPr>
+        <w:pBdr>
+          <w:top w:val="single" w:sz="4" w:space="1" w:color="auto"/>
+          <w:left w:val="single" w:sz="4" w:space="1" w:color="auto"/>
+          <w:bottom w:val="single" w:sz="4" w:space="1" w:color="auto"/>
+          <w:right w:val="single" w:sz="4" w:space="1" w:color="auto"/>
+        </w:pBdr>
+        <w:rPr>
+          <w:rFonts w:ascii="Courier" w:eastAsia="Calibri" w:hAnsi="Courier" w:cstheme="majorHAnsi"/>
+          <w:bCs/>
+        </w:rPr>
+      </w:pPr>
+      <w:r>
+        <w:rPr>
+          <w:rFonts w:ascii="Courier" w:eastAsia="Calibri" w:hAnsi="Courier" w:cstheme="majorHAnsi"/>
+          <w:bCs/>
+        </w:rPr>
+        <w:t xml:space="preserve">        if (</w:t>
+      </w:r>
+      <w:proofErr w:type="spellStart"/>
+      <w:r>
+        <w:rPr>
+          <w:rFonts w:ascii="Courier" w:eastAsia="Calibri" w:hAnsi="Courier" w:cstheme="majorHAnsi"/>
+          <w:bCs/>
+        </w:rPr>
+        <w:t>reward_</w:t>
+      </w:r>
+      <w:proofErr w:type="gramStart"/>
+      <w:r>
+        <w:rPr>
+          <w:rFonts w:ascii="Courier" w:eastAsia="Calibri" w:hAnsi="Courier" w:cstheme="majorHAnsi"/>
+          <w:bCs/>
+        </w:rPr>
+        <w:t>dictionary</w:t>
+      </w:r>
+      <w:proofErr w:type="spellEnd"/>
+      <w:r>
+        <w:rPr>
+          <w:rFonts w:ascii="Courier" w:eastAsia="Calibri" w:hAnsi="Courier" w:cstheme="majorHAnsi"/>
+          <w:bCs/>
+        </w:rPr>
+        <w:t>[</w:t>
+      </w:r>
+      <w:proofErr w:type="gramEnd"/>
+      <w:r>
+        <w:rPr>
+          <w:rFonts w:ascii="Courier" w:eastAsia="Calibri" w:hAnsi="Courier" w:cstheme="majorHAnsi"/>
+          <w:bCs/>
+        </w:rPr>
+        <w:t xml:space="preserve">(state, act)] &gt; </w:t>
+      </w:r>
+      <w:proofErr w:type="spellStart"/>
+      <w:r>
+        <w:rPr>
+          <w:rFonts w:ascii="Courier" w:eastAsia="Calibri" w:hAnsi="Courier" w:cstheme="majorHAnsi"/>
+          <w:bCs/>
+        </w:rPr>
+        <w:t>max_reward</w:t>
+      </w:r>
+      <w:proofErr w:type="spellEnd"/>
+      <w:r>
+        <w:rPr>
+          <w:rFonts w:ascii="Courier" w:eastAsia="Calibri" w:hAnsi="Courier" w:cstheme="majorHAnsi"/>
+          <w:bCs/>
+        </w:rPr>
+        <w:t>):</w:t>
+      </w:r>
+    </w:p>
+    <w:p>
+      <w:pPr>
+        <w:pBdr>
+          <w:top w:val="single" w:sz="4" w:space="1" w:color="auto"/>
+          <w:left w:val="single" w:sz="4" w:space="1" w:color="auto"/>
+          <w:bottom w:val="single" w:sz="4" w:space="1" w:color="auto"/>
+          <w:right w:val="single" w:sz="4" w:space="1" w:color="auto"/>
+        </w:pBdr>
+        <w:rPr>
+          <w:rFonts w:ascii="Courier" w:eastAsia="Calibri" w:hAnsi="Courier" w:cstheme="majorHAnsi"/>
+          <w:bCs/>
+        </w:rPr>
+      </w:pPr>
+      <w:r>
+        <w:rPr>
+          <w:rFonts w:ascii="Courier" w:eastAsia="Calibri" w:hAnsi="Courier" w:cstheme="majorHAnsi"/>
+          <w:bCs/>
+        </w:rPr>
+        <w:t xml:space="preserve">            action = act</w:t>
+      </w:r>
+    </w:p>
+    <w:p>
+      <w:pPr>
+        <w:pBdr>
+          <w:top w:val="single" w:sz="4" w:space="1" w:color="auto"/>
+          <w:left w:val="single" w:sz="4" w:space="1" w:color="auto"/>
+          <w:bottom w:val="single" w:sz="4" w:space="1" w:color="auto"/>
+          <w:right w:val="single" w:sz="4" w:space="1" w:color="auto"/>
+        </w:pBdr>
+        <w:rPr>
+          <w:rFonts w:ascii="Courier" w:eastAsia="Calibri" w:hAnsi="Courier" w:cstheme="majorHAnsi"/>
+          <w:bCs/>
+        </w:rPr>
+      </w:pPr>
+      <w:r>
+        <w:rPr>
+          <w:rFonts w:ascii="Courier" w:eastAsia="Calibri" w:hAnsi="Courier" w:cstheme="majorHAnsi"/>
+          <w:bCs/>
+        </w:rPr>
+        <w:t xml:space="preserve">            </w:t>
+      </w:r>
+      <w:proofErr w:type="spellStart"/>
+      <w:r>
+        <w:rPr>
+          <w:rFonts w:ascii="Courier" w:eastAsia="Calibri" w:hAnsi="Courier" w:cstheme="majorHAnsi"/>
+          <w:bCs/>
+        </w:rPr>
+        <w:t>max_reward</w:t>
+      </w:r>
+      <w:proofErr w:type="spellEnd"/>
+      <w:r>
+        <w:rPr>
+          <w:rFonts w:ascii="Courier" w:eastAsia="Calibri" w:hAnsi="Courier" w:cstheme="majorHAnsi"/>
+          <w:bCs/>
+        </w:rPr>
+        <w:t xml:space="preserve"> = </w:t>
+      </w:r>
+      <w:proofErr w:type="spellStart"/>
+      <w:r>
+        <w:rPr>
+          <w:rFonts w:ascii="Courier" w:eastAsia="Calibri" w:hAnsi="Courier" w:cstheme="majorHAnsi"/>
+          <w:bCs/>
+        </w:rPr>
+        <w:t>reward_</w:t>
+      </w:r>
+      <w:proofErr w:type="gramStart"/>
+      <w:r>
+        <w:rPr>
+          <w:rFonts w:ascii="Courier" w:eastAsia="Calibri" w:hAnsi="Courier" w:cstheme="majorHAnsi"/>
+          <w:bCs/>
+        </w:rPr>
+        <w:t>dictionary</w:t>
+      </w:r>
+      <w:proofErr w:type="spellEnd"/>
+      <w:r>
+        <w:rPr>
+          <w:rFonts w:ascii="Courier" w:eastAsia="Calibri" w:hAnsi="Courier" w:cstheme="majorHAnsi"/>
+          <w:bCs/>
+        </w:rPr>
+        <w:t>[</w:t>
+      </w:r>
+      <w:proofErr w:type="gramEnd"/>
+      <w:r>
+        <w:rPr>
+          <w:rFonts w:ascii="Courier" w:eastAsia="Calibri" w:hAnsi="Courier" w:cstheme="majorHAnsi"/>
+          <w:bCs/>
+        </w:rPr>
+        <w:t>(state, act)]</w:t>
+      </w:r>
+    </w:p>
+    <w:p>
+      <w:pPr>
+        <w:pBdr>
+          <w:top w:val="single" w:sz="4" w:space="1" w:color="auto"/>
+          <w:left w:val="single" w:sz="4" w:space="1" w:color="auto"/>
+          <w:bottom w:val="single" w:sz="4" w:space="1" w:color="auto"/>
+          <w:right w:val="single" w:sz="4" w:space="1" w:color="auto"/>
+        </w:pBdr>
+        <w:rPr>
+          <w:rFonts w:ascii="Courier" w:eastAsia="Calibri" w:hAnsi="Courier" w:cstheme="majorHAnsi"/>
+          <w:bCs/>
+        </w:rPr>
+      </w:pPr>
+      <w:r>
+        <w:rPr>
+          <w:rFonts w:ascii="Courier" w:eastAsia="Calibri" w:hAnsi="Courier" w:cstheme="majorHAnsi"/>
+          <w:bCs/>
+        </w:rPr>
+        <w:t xml:space="preserve">    return action</w:t>
+      </w:r>
+    </w:p>
+    <w:p>
+      <w:pPr>
+        <w:pBdr>
+          <w:top w:val="single" w:sz="4" w:space="1" w:color="auto"/>
+          <w:left w:val="single" w:sz="4" w:space="1" w:color="auto"/>
+          <w:bottom w:val="single" w:sz="4" w:space="1" w:color="auto"/>
+          <w:right w:val="single" w:sz="4" w:space="1" w:color="auto"/>
+        </w:pBdr>
+        <w:rPr>
+          <w:rFonts w:ascii="Courier" w:eastAsia="Calibri" w:hAnsi="Courier" w:cstheme="majorHAnsi"/>
+          <w:bCs/>
+        </w:rPr>
+      </w:pPr>
+    </w:p>
+    <w:p>
+      <w:pPr>
+        <w:pBdr>
+          <w:top w:val="single" w:sz="4" w:space="1" w:color="auto"/>
+          <w:left w:val="single" w:sz="4" w:space="1" w:color="auto"/>
+          <w:bottom w:val="single" w:sz="4" w:space="1" w:color="auto"/>
+          <w:right w:val="single" w:sz="4" w:space="1" w:color="auto"/>
+        </w:pBdr>
+        <w:rPr>
+          <w:rFonts w:ascii="Courier" w:eastAsia="Calibri" w:hAnsi="Courier" w:cstheme="majorHAnsi"/>
+          <w:bCs/>
+        </w:rPr>
+      </w:pPr>
+      <w:proofErr w:type="spellStart"/>
+      <w:r>
+        <w:rPr>
+          <w:rFonts w:ascii="Courier" w:eastAsia="Calibri" w:hAnsi="Courier" w:cstheme="majorHAnsi"/>
+          <w:bCs/>
+        </w:rPr>
+        <w:t>reward_dictionary</w:t>
+      </w:r>
+      <w:proofErr w:type="spellEnd"/>
+      <w:r>
+        <w:rPr>
+          <w:rFonts w:ascii="Courier" w:eastAsia="Calibri" w:hAnsi="Courier" w:cstheme="majorHAnsi"/>
+          <w:bCs/>
+        </w:rPr>
+        <w:t xml:space="preserve"> = </w:t>
+      </w:r>
+      <w:proofErr w:type="spellStart"/>
+      <w:r>
+        <w:rPr>
+          <w:rFonts w:ascii="Courier" w:eastAsia="Calibri" w:hAnsi="Courier" w:cstheme="majorHAnsi"/>
+          <w:bCs/>
+        </w:rPr>
+        <w:t>action_</w:t>
+      </w:r>
+      <w:proofErr w:type="gramStart"/>
+      <w:r>
+        <w:rPr>
+          <w:rFonts w:ascii="Courier" w:eastAsia="Calibri" w:hAnsi="Courier" w:cstheme="majorHAnsi"/>
+          <w:bCs/>
+        </w:rPr>
+        <w:t>reward</w:t>
+      </w:r>
+      <w:proofErr w:type="spellEnd"/>
+      <w:r>
+        <w:rPr>
+          <w:rFonts w:ascii="Courier" w:eastAsia="Calibri" w:hAnsi="Courier" w:cstheme="majorHAnsi"/>
+          <w:bCs/>
+        </w:rPr>
+        <w:t>(</w:t>
+      </w:r>
+      <w:proofErr w:type="gramEnd"/>
+      <w:r>
+        <w:rPr>
+          <w:rFonts w:ascii="Courier" w:eastAsia="Calibri" w:hAnsi="Courier" w:cstheme="majorHAnsi"/>
+          <w:bCs/>
+        </w:rPr>
+        <w:t>actions, 1)</w:t>
+      </w:r>
+    </w:p>
+    <w:p>
+      <w:pPr>
+        <w:pBdr>
+          <w:top w:val="single" w:sz="4" w:space="1" w:color="auto"/>
+          <w:left w:val="single" w:sz="4" w:space="1" w:color="auto"/>
+          <w:bottom w:val="single" w:sz="4" w:space="1" w:color="auto"/>
+          <w:right w:val="single" w:sz="4" w:space="1" w:color="auto"/>
+        </w:pBdr>
+        <w:rPr>
+          <w:rFonts w:ascii="Courier" w:eastAsia="Calibri" w:hAnsi="Courier" w:cstheme="majorHAnsi"/>
+          <w:bCs/>
+        </w:rPr>
+      </w:pPr>
+      <w:r>
+        <w:rPr>
+          <w:rFonts w:ascii="Courier" w:eastAsia="Calibri" w:hAnsi="Courier" w:cstheme="majorHAnsi"/>
+          <w:bCs/>
+        </w:rPr>
+        <w:t>rewards = {(0, 0, 0):3, (0, 0, 1):4, (0, 1, 0):0, (0, 1, 1):4, (1, 0, 0):3, (1, 0, 1):3, (1, 1, 0):2, (1, 1, 1):2}</w:t>
+      </w:r>
+    </w:p>
+    <w:p>
+      <w:pPr>
+        <w:pBdr>
+          <w:top w:val="single" w:sz="4" w:space="1" w:color="auto"/>
+          <w:left w:val="single" w:sz="4" w:space="1" w:color="auto"/>
+          <w:bottom w:val="single" w:sz="4" w:space="1" w:color="auto"/>
+          <w:right w:val="single" w:sz="4" w:space="1" w:color="auto"/>
+        </w:pBdr>
+        <w:rPr>
+          <w:rFonts w:ascii="Courier" w:eastAsia="Calibri" w:hAnsi="Courier" w:cstheme="majorHAnsi"/>
+          <w:bCs/>
+        </w:rPr>
+      </w:pPr>
+    </w:p>
+    <w:p>
+      <w:pPr>
+        <w:pBdr>
+          <w:top w:val="single" w:sz="4" w:space="1" w:color="auto"/>
+          <w:left w:val="single" w:sz="4" w:space="1" w:color="auto"/>
+          <w:bottom w:val="single" w:sz="4" w:space="1" w:color="auto"/>
+          <w:right w:val="single" w:sz="4" w:space="1" w:color="auto"/>
+        </w:pBdr>
+        <w:rPr>
+          <w:rFonts w:ascii="Courier" w:eastAsia="Calibri" w:hAnsi="Courier" w:cstheme="majorHAnsi"/>
+          <w:bCs/>
+        </w:rPr>
+      </w:pPr>
+      <w:r>
+        <w:rPr>
+          <w:rFonts w:ascii="Courier" w:eastAsia="Calibri" w:hAnsi="Courier" w:cstheme="majorHAnsi"/>
+          <w:bCs/>
+        </w:rPr>
+        <w:t>epsilon = 1</w:t>
+      </w:r>
+    </w:p>
+    <w:p>
+      <w:pPr>
+        <w:pBdr>
+          <w:top w:val="single" w:sz="4" w:space="1" w:color="auto"/>
+          <w:left w:val="single" w:sz="4" w:space="1" w:color="auto"/>
+          <w:bottom w:val="single" w:sz="4" w:space="1" w:color="auto"/>
+          <w:right w:val="single" w:sz="4" w:space="1" w:color="auto"/>
+        </w:pBdr>
+        <w:rPr>
+          <w:rFonts w:ascii="Courier" w:eastAsia="Calibri" w:hAnsi="Courier" w:cstheme="majorHAnsi"/>
+          <w:bCs/>
+        </w:rPr>
+      </w:pPr>
+      <w:proofErr w:type="spellStart"/>
+      <w:r>
+        <w:rPr>
+          <w:rFonts w:ascii="Courier" w:eastAsia="Calibri" w:hAnsi="Courier" w:cstheme="majorHAnsi"/>
+          <w:bCs/>
+        </w:rPr>
+        <w:lastRenderedPageBreak/>
+        <w:t>epsilon_reduce</w:t>
+      </w:r>
+      <w:proofErr w:type="spellEnd"/>
+      <w:r>
+        <w:rPr>
+          <w:rFonts w:ascii="Courier" w:eastAsia="Calibri" w:hAnsi="Courier" w:cstheme="majorHAnsi"/>
+          <w:bCs/>
+        </w:rPr>
+        <w:t xml:space="preserve"> = 0.02</w:t>
+      </w:r>
+    </w:p>
+    <w:p>
+      <w:pPr>
+        <w:pBdr>
+          <w:top w:val="single" w:sz="4" w:space="1" w:color="auto"/>
+          <w:left w:val="single" w:sz="4" w:space="1" w:color="auto"/>
+          <w:bottom w:val="single" w:sz="4" w:space="1" w:color="auto"/>
+          <w:right w:val="single" w:sz="4" w:space="1" w:color="auto"/>
+        </w:pBdr>
+        <w:rPr>
+          <w:rFonts w:ascii="Courier" w:eastAsia="Calibri" w:hAnsi="Courier" w:cstheme="majorHAnsi"/>
+          <w:bCs/>
+        </w:rPr>
+      </w:pPr>
+    </w:p>
+    <w:p>
+      <w:pPr>
+        <w:pBdr>
+          <w:top w:val="single" w:sz="4" w:space="1" w:color="auto"/>
+          <w:left w:val="single" w:sz="4" w:space="1" w:color="auto"/>
+          <w:bottom w:val="single" w:sz="4" w:space="1" w:color="auto"/>
+          <w:right w:val="single" w:sz="4" w:space="1" w:color="auto"/>
+        </w:pBdr>
+        <w:rPr>
+          <w:rFonts w:ascii="Courier" w:eastAsia="Calibri" w:hAnsi="Courier" w:cstheme="majorHAnsi"/>
+          <w:bCs/>
+        </w:rPr>
+      </w:pPr>
+      <w:proofErr w:type="spellStart"/>
+      <w:r>
+        <w:rPr>
+          <w:rFonts w:ascii="Courier" w:eastAsia="Calibri" w:hAnsi="Courier" w:cstheme="majorHAnsi"/>
+          <w:bCs/>
+        </w:rPr>
+        <w:t>learning_rate</w:t>
+      </w:r>
+      <w:proofErr w:type="spellEnd"/>
+      <w:r>
+        <w:rPr>
+          <w:rFonts w:ascii="Courier" w:eastAsia="Calibri" w:hAnsi="Courier" w:cstheme="majorHAnsi"/>
+          <w:bCs/>
+        </w:rPr>
+        <w:t xml:space="preserve"> = 0.5</w:t>
+      </w:r>
+    </w:p>
+    <w:p>
+      <w:pPr>
+        <w:pBdr>
+          <w:top w:val="single" w:sz="4" w:space="1" w:color="auto"/>
+          <w:left w:val="single" w:sz="4" w:space="1" w:color="auto"/>
+          <w:bottom w:val="single" w:sz="4" w:space="1" w:color="auto"/>
+          <w:right w:val="single" w:sz="4" w:space="1" w:color="auto"/>
+        </w:pBdr>
+        <w:rPr>
+          <w:rFonts w:ascii="Courier" w:eastAsia="Calibri" w:hAnsi="Courier" w:cstheme="majorHAnsi"/>
+          <w:bCs/>
+        </w:rPr>
+      </w:pPr>
+    </w:p>
+    <w:p>
+      <w:pPr>
+        <w:pBdr>
+          <w:top w:val="single" w:sz="4" w:space="1" w:color="auto"/>
+          <w:left w:val="single" w:sz="4" w:space="1" w:color="auto"/>
+          <w:bottom w:val="single" w:sz="4" w:space="1" w:color="auto"/>
+          <w:right w:val="single" w:sz="4" w:space="1" w:color="auto"/>
+        </w:pBdr>
+        <w:rPr>
+          <w:rFonts w:ascii="Courier" w:eastAsia="Calibri" w:hAnsi="Courier" w:cstheme="majorHAnsi"/>
+          <w:bCs/>
+        </w:rPr>
+      </w:pPr>
+      <w:r>
+        <w:rPr>
+          <w:rFonts w:ascii="Courier" w:eastAsia="Calibri" w:hAnsi="Courier" w:cstheme="majorHAnsi"/>
+          <w:bCs/>
+        </w:rPr>
+        <w:t>while (epsilon &gt; 0):</w:t>
+      </w:r>
+    </w:p>
+    <w:p>
+      <w:pPr>
+        <w:pBdr>
+          <w:top w:val="single" w:sz="4" w:space="1" w:color="auto"/>
+          <w:left w:val="single" w:sz="4" w:space="1" w:color="auto"/>
+          <w:bottom w:val="single" w:sz="4" w:space="1" w:color="auto"/>
+          <w:right w:val="single" w:sz="4" w:space="1" w:color="auto"/>
+        </w:pBdr>
+        <w:rPr>
+          <w:rFonts w:ascii="Courier" w:eastAsia="Calibri" w:hAnsi="Courier" w:cstheme="majorHAnsi"/>
+          <w:bCs/>
+        </w:rPr>
+      </w:pPr>
+      <w:r>
+        <w:rPr>
+          <w:rFonts w:ascii="Courier" w:eastAsia="Calibri" w:hAnsi="Courier" w:cstheme="majorHAnsi"/>
+          <w:bCs/>
+        </w:rPr>
+        <w:t xml:space="preserve">    explore = </w:t>
+      </w:r>
+      <w:proofErr w:type="spellStart"/>
+      <w:proofErr w:type="gramStart"/>
+      <w:r>
+        <w:rPr>
+          <w:rFonts w:ascii="Courier" w:eastAsia="Calibri" w:hAnsi="Courier" w:cstheme="majorHAnsi"/>
+          <w:bCs/>
+        </w:rPr>
+        <w:t>random.random</w:t>
+      </w:r>
+      <w:proofErr w:type="spellEnd"/>
+      <w:proofErr w:type="gramEnd"/>
+      <w:r>
+        <w:rPr>
+          <w:rFonts w:ascii="Courier" w:eastAsia="Calibri" w:hAnsi="Courier" w:cstheme="majorHAnsi"/>
+          <w:bCs/>
+        </w:rPr>
+        <w:t>()</w:t>
+      </w:r>
+    </w:p>
+    <w:p>
+      <w:pPr>
+        <w:pBdr>
+          <w:top w:val="single" w:sz="4" w:space="1" w:color="auto"/>
+          <w:left w:val="single" w:sz="4" w:space="1" w:color="auto"/>
+          <w:bottom w:val="single" w:sz="4" w:space="1" w:color="auto"/>
+          <w:right w:val="single" w:sz="4" w:space="1" w:color="auto"/>
+        </w:pBdr>
+        <w:rPr>
+          <w:rFonts w:ascii="Courier" w:eastAsia="Calibri" w:hAnsi="Courier" w:cstheme="majorHAnsi"/>
+          <w:bCs/>
+        </w:rPr>
+      </w:pPr>
+      <w:r>
+        <w:rPr>
+          <w:rFonts w:ascii="Courier" w:eastAsia="Calibri" w:hAnsi="Courier" w:cstheme="majorHAnsi"/>
+          <w:bCs/>
+        </w:rPr>
+        <w:t xml:space="preserve">    state = (pi2go.irCentre(), pi2go.irLeft(), pi2go.irRight())</w:t>
+      </w:r>
+    </w:p>
+    <w:p>
+      <w:pPr>
+        <w:pBdr>
+          <w:top w:val="single" w:sz="4" w:space="1" w:color="auto"/>
+          <w:left w:val="single" w:sz="4" w:space="1" w:color="auto"/>
+          <w:bottom w:val="single" w:sz="4" w:space="1" w:color="auto"/>
+          <w:right w:val="single" w:sz="4" w:space="1" w:color="auto"/>
+        </w:pBdr>
+        <w:rPr>
+          <w:rFonts w:ascii="Courier" w:eastAsia="Calibri" w:hAnsi="Courier" w:cstheme="majorHAnsi"/>
+          <w:bCs/>
+        </w:rPr>
+      </w:pPr>
+    </w:p>
+    <w:p>
+      <w:pPr>
+        <w:pBdr>
+          <w:top w:val="single" w:sz="4" w:space="1" w:color="auto"/>
+          <w:left w:val="single" w:sz="4" w:space="1" w:color="auto"/>
+          <w:bottom w:val="single" w:sz="4" w:space="1" w:color="auto"/>
+          <w:right w:val="single" w:sz="4" w:space="1" w:color="auto"/>
+        </w:pBdr>
+        <w:rPr>
+          <w:rFonts w:ascii="Courier" w:eastAsia="Calibri" w:hAnsi="Courier" w:cstheme="majorHAnsi"/>
+          <w:bCs/>
+        </w:rPr>
+      </w:pPr>
+      <w:r>
+        <w:rPr>
+          <w:rFonts w:ascii="Courier" w:eastAsia="Calibri" w:hAnsi="Courier" w:cstheme="majorHAnsi"/>
+          <w:bCs/>
+        </w:rPr>
+        <w:t xml:space="preserve">    if (explore &lt; epsilon):</w:t>
+      </w:r>
+    </w:p>
+    <w:p>
+      <w:pPr>
+        <w:pBdr>
+          <w:top w:val="single" w:sz="4" w:space="1" w:color="auto"/>
+          <w:left w:val="single" w:sz="4" w:space="1" w:color="auto"/>
+          <w:bottom w:val="single" w:sz="4" w:space="1" w:color="auto"/>
+          <w:right w:val="single" w:sz="4" w:space="1" w:color="auto"/>
+        </w:pBdr>
+        <w:rPr>
+          <w:rFonts w:ascii="Courier" w:eastAsia="Calibri" w:hAnsi="Courier" w:cstheme="majorHAnsi"/>
+          <w:bCs/>
+        </w:rPr>
+      </w:pPr>
+      <w:r>
+        <w:rPr>
+          <w:rFonts w:ascii="Courier" w:eastAsia="Calibri" w:hAnsi="Courier" w:cstheme="majorHAnsi"/>
+          <w:bCs/>
+        </w:rPr>
+        <w:t xml:space="preserve">        action = </w:t>
+      </w:r>
+      <w:proofErr w:type="spellStart"/>
+      <w:proofErr w:type="gramStart"/>
+      <w:r>
+        <w:rPr>
+          <w:rFonts w:ascii="Courier" w:eastAsia="Calibri" w:hAnsi="Courier" w:cstheme="majorHAnsi"/>
+          <w:bCs/>
+        </w:rPr>
+        <w:t>random.choice</w:t>
+      </w:r>
+      <w:proofErr w:type="spellEnd"/>
+      <w:proofErr w:type="gramEnd"/>
+      <w:r>
+        <w:rPr>
+          <w:rFonts w:ascii="Courier" w:eastAsia="Calibri" w:hAnsi="Courier" w:cstheme="majorHAnsi"/>
+          <w:bCs/>
+        </w:rPr>
+        <w:t>(actions)</w:t>
+      </w:r>
+    </w:p>
+    <w:p>
+      <w:pPr>
+        <w:pBdr>
+          <w:top w:val="single" w:sz="4" w:space="1" w:color="auto"/>
+          <w:left w:val="single" w:sz="4" w:space="1" w:color="auto"/>
+          <w:bottom w:val="single" w:sz="4" w:space="1" w:color="auto"/>
+          <w:right w:val="single" w:sz="4" w:space="1" w:color="auto"/>
+        </w:pBdr>
+        <w:rPr>
+          <w:rFonts w:ascii="Courier" w:eastAsia="Calibri" w:hAnsi="Courier" w:cstheme="majorHAnsi"/>
+          <w:bCs/>
+        </w:rPr>
+      </w:pPr>
+      <w:r>
+        <w:rPr>
+          <w:rFonts w:ascii="Courier" w:eastAsia="Calibri" w:hAnsi="Courier" w:cstheme="majorHAnsi"/>
+          <w:bCs/>
+        </w:rPr>
+        <w:t xml:space="preserve">        </w:t>
+      </w:r>
+      <w:proofErr w:type="gramStart"/>
+      <w:r>
+        <w:rPr>
+          <w:rFonts w:ascii="Courier" w:eastAsia="Calibri" w:hAnsi="Courier" w:cstheme="majorHAnsi"/>
+          <w:bCs/>
+        </w:rPr>
+        <w:t>print(</w:t>
+      </w:r>
+      <w:proofErr w:type="gramEnd"/>
+      <w:r>
+        <w:rPr>
+          <w:rFonts w:ascii="Courier" w:eastAsia="Calibri" w:hAnsi="Courier" w:cstheme="majorHAnsi"/>
+          <w:bCs/>
+        </w:rPr>
+        <w:t>"Random Action: " + action)</w:t>
+      </w:r>
+    </w:p>
+    <w:p>
+      <w:pPr>
+        <w:pBdr>
+          <w:top w:val="single" w:sz="4" w:space="1" w:color="auto"/>
+          <w:left w:val="single" w:sz="4" w:space="1" w:color="auto"/>
+          <w:bottom w:val="single" w:sz="4" w:space="1" w:color="auto"/>
+          <w:right w:val="single" w:sz="4" w:space="1" w:color="auto"/>
+        </w:pBdr>
+        <w:rPr>
+          <w:rFonts w:ascii="Courier" w:eastAsia="Calibri" w:hAnsi="Courier" w:cstheme="majorHAnsi"/>
+          <w:bCs/>
+        </w:rPr>
+      </w:pPr>
+      <w:r>
+        <w:rPr>
+          <w:rFonts w:ascii="Courier" w:eastAsia="Calibri" w:hAnsi="Courier" w:cstheme="majorHAnsi"/>
+          <w:bCs/>
+        </w:rPr>
+        <w:t xml:space="preserve">    else:</w:t>
+      </w:r>
+    </w:p>
+    <w:p>
+      <w:pPr>
+        <w:pBdr>
+          <w:top w:val="single" w:sz="4" w:space="1" w:color="auto"/>
+          <w:left w:val="single" w:sz="4" w:space="1" w:color="auto"/>
+          <w:bottom w:val="single" w:sz="4" w:space="1" w:color="auto"/>
+          <w:right w:val="single" w:sz="4" w:space="1" w:color="auto"/>
+        </w:pBdr>
+        <w:rPr>
+          <w:rFonts w:ascii="Courier" w:eastAsia="Calibri" w:hAnsi="Courier" w:cstheme="majorHAnsi"/>
+          <w:bCs/>
+        </w:rPr>
+      </w:pPr>
+      <w:r>
+        <w:rPr>
+          <w:rFonts w:ascii="Courier" w:eastAsia="Calibri" w:hAnsi="Courier" w:cstheme="majorHAnsi"/>
+          <w:bCs/>
+        </w:rPr>
+        <w:t xml:space="preserve">        action = </w:t>
+      </w:r>
+      <w:proofErr w:type="spellStart"/>
+      <w:r>
+        <w:rPr>
+          <w:rFonts w:ascii="Courier" w:eastAsia="Calibri" w:hAnsi="Courier" w:cstheme="majorHAnsi"/>
+          <w:bCs/>
+        </w:rPr>
+        <w:t>best_action</w:t>
+      </w:r>
+      <w:proofErr w:type="spellEnd"/>
+      <w:r>
+        <w:rPr>
+          <w:rFonts w:ascii="Courier" w:eastAsia="Calibri" w:hAnsi="Courier" w:cstheme="majorHAnsi"/>
+          <w:bCs/>
+        </w:rPr>
+        <w:t>(state)</w:t>
+      </w:r>
+    </w:p>
+    <w:p>
+      <w:pPr>
+        <w:pBdr>
+          <w:top w:val="single" w:sz="4" w:space="1" w:color="auto"/>
+          <w:left w:val="single" w:sz="4" w:space="1" w:color="auto"/>
+          <w:bottom w:val="single" w:sz="4" w:space="1" w:color="auto"/>
+          <w:right w:val="single" w:sz="4" w:space="1" w:color="auto"/>
+        </w:pBdr>
+        <w:rPr>
+          <w:rFonts w:ascii="Courier" w:eastAsia="Calibri" w:hAnsi="Courier" w:cstheme="majorHAnsi"/>
+          <w:bCs/>
+        </w:rPr>
+      </w:pPr>
+      <w:r>
+        <w:rPr>
+          <w:rFonts w:ascii="Courier" w:eastAsia="Calibri" w:hAnsi="Courier" w:cstheme="majorHAnsi"/>
+          <w:bCs/>
+        </w:rPr>
+        <w:t xml:space="preserve">        </w:t>
+      </w:r>
+      <w:proofErr w:type="gramStart"/>
+      <w:r>
+        <w:rPr>
+          <w:rFonts w:ascii="Courier" w:eastAsia="Calibri" w:hAnsi="Courier" w:cstheme="majorHAnsi"/>
+          <w:bCs/>
+        </w:rPr>
+        <w:t>print(</w:t>
+      </w:r>
+      <w:proofErr w:type="gramEnd"/>
+      <w:r>
+        <w:rPr>
+          <w:rFonts w:ascii="Courier" w:eastAsia="Calibri" w:hAnsi="Courier" w:cstheme="majorHAnsi"/>
+          <w:bCs/>
+        </w:rPr>
+        <w:t>"Best Action: " + action)</w:t>
+      </w:r>
+    </w:p>
+    <w:p>
+      <w:pPr>
+        <w:pBdr>
+          <w:top w:val="single" w:sz="4" w:space="1" w:color="auto"/>
+          <w:left w:val="single" w:sz="4" w:space="1" w:color="auto"/>
+          <w:bottom w:val="single" w:sz="4" w:space="1" w:color="auto"/>
+          <w:right w:val="single" w:sz="4" w:space="1" w:color="auto"/>
+        </w:pBdr>
+        <w:rPr>
+          <w:rFonts w:ascii="Courier" w:eastAsia="Calibri" w:hAnsi="Courier" w:cstheme="majorHAnsi"/>
+          <w:bCs/>
+        </w:rPr>
+      </w:pPr>
+    </w:p>
+    <w:p>
+      <w:pPr>
+        <w:pBdr>
+          <w:top w:val="single" w:sz="4" w:space="1" w:color="auto"/>
+          <w:left w:val="single" w:sz="4" w:space="1" w:color="auto"/>
+          <w:bottom w:val="single" w:sz="4" w:space="1" w:color="auto"/>
+          <w:right w:val="single" w:sz="4" w:space="1" w:color="auto"/>
+        </w:pBdr>
+        <w:rPr>
+          <w:rFonts w:ascii="Courier" w:eastAsia="Calibri" w:hAnsi="Courier" w:cstheme="majorHAnsi"/>
+          <w:bCs/>
+        </w:rPr>
+      </w:pPr>
+      <w:r>
+        <w:rPr>
+          <w:rFonts w:ascii="Courier" w:eastAsia="Calibri" w:hAnsi="Courier" w:cstheme="majorHAnsi"/>
+          <w:bCs/>
+        </w:rPr>
+        <w:t xml:space="preserve">    </w:t>
+      </w:r>
+      <w:proofErr w:type="spellStart"/>
+      <w:r>
+        <w:rPr>
+          <w:rFonts w:ascii="Courier" w:eastAsia="Calibri" w:hAnsi="Courier" w:cstheme="majorHAnsi"/>
+          <w:bCs/>
+        </w:rPr>
+        <w:t>execute_action</w:t>
+      </w:r>
+      <w:proofErr w:type="spellEnd"/>
+      <w:r>
+        <w:rPr>
+          <w:rFonts w:ascii="Courier" w:eastAsia="Calibri" w:hAnsi="Courier" w:cstheme="majorHAnsi"/>
+          <w:bCs/>
+        </w:rPr>
+        <w:t xml:space="preserve">(action)    </w:t>
+      </w:r>
+    </w:p>
+    <w:p>
+      <w:pPr>
+        <w:pBdr>
+          <w:top w:val="single" w:sz="4" w:space="1" w:color="auto"/>
+          <w:left w:val="single" w:sz="4" w:space="1" w:color="auto"/>
+          <w:bottom w:val="single" w:sz="4" w:space="1" w:color="auto"/>
+          <w:right w:val="single" w:sz="4" w:space="1" w:color="auto"/>
+        </w:pBdr>
+        <w:rPr>
+          <w:rFonts w:ascii="Courier" w:eastAsia="Calibri" w:hAnsi="Courier" w:cstheme="majorHAnsi"/>
+          <w:bCs/>
+        </w:rPr>
+      </w:pPr>
+      <w:r>
+        <w:rPr>
+          <w:rFonts w:ascii="Courier" w:eastAsia="Calibri" w:hAnsi="Courier" w:cstheme="majorHAnsi"/>
+          <w:bCs/>
+        </w:rPr>
+        <w:t xml:space="preserve">    reward = </w:t>
+      </w:r>
+      <w:proofErr w:type="gramStart"/>
+      <w:r>
+        <w:rPr>
+          <w:rFonts w:ascii="Courier" w:eastAsia="Calibri" w:hAnsi="Courier" w:cstheme="majorHAnsi"/>
+          <w:bCs/>
+        </w:rPr>
+        <w:t>rewards[</w:t>
+      </w:r>
+      <w:proofErr w:type="gramEnd"/>
+      <w:r>
+        <w:rPr>
+          <w:rFonts w:ascii="Courier" w:eastAsia="Calibri" w:hAnsi="Courier" w:cstheme="majorHAnsi"/>
+          <w:bCs/>
+        </w:rPr>
+        <w:t>(pi2go.irCentre(), pi2go.irLeft(), pi2go.irRight())]</w:t>
+      </w:r>
+    </w:p>
+    <w:p>
+      <w:pPr>
+        <w:pBdr>
+          <w:top w:val="single" w:sz="4" w:space="1" w:color="auto"/>
+          <w:left w:val="single" w:sz="4" w:space="1" w:color="auto"/>
+          <w:bottom w:val="single" w:sz="4" w:space="1" w:color="auto"/>
+          <w:right w:val="single" w:sz="4" w:space="1" w:color="auto"/>
+        </w:pBdr>
+        <w:rPr>
+          <w:rFonts w:ascii="Courier" w:eastAsia="Calibri" w:hAnsi="Courier" w:cstheme="majorHAnsi"/>
+          <w:bCs/>
+        </w:rPr>
+      </w:pPr>
+      <w:r>
+        <w:rPr>
+          <w:rFonts w:ascii="Courier" w:eastAsia="Calibri" w:hAnsi="Courier" w:cstheme="majorHAnsi"/>
+          <w:bCs/>
+        </w:rPr>
+        <w:t xml:space="preserve">    print(str(state))</w:t>
+      </w:r>
+    </w:p>
+    <w:p>
+      <w:pPr>
+        <w:pBdr>
+          <w:top w:val="single" w:sz="4" w:space="1" w:color="auto"/>
+          <w:left w:val="single" w:sz="4" w:space="1" w:color="auto"/>
+          <w:bottom w:val="single" w:sz="4" w:space="1" w:color="auto"/>
+          <w:right w:val="single" w:sz="4" w:space="1" w:color="auto"/>
+        </w:pBdr>
+        <w:rPr>
+          <w:rFonts w:ascii="Courier" w:eastAsia="Calibri" w:hAnsi="Courier" w:cstheme="majorHAnsi"/>
+          <w:bCs/>
+        </w:rPr>
+      </w:pPr>
+      <w:r>
+        <w:rPr>
+          <w:rFonts w:ascii="Courier" w:eastAsia="Calibri" w:hAnsi="Courier" w:cstheme="majorHAnsi"/>
+          <w:bCs/>
+        </w:rPr>
+        <w:t xml:space="preserve">    print(str(reward))</w:t>
+      </w:r>
+    </w:p>
+    <w:p>
+      <w:pPr>
+        <w:pBdr>
+          <w:top w:val="single" w:sz="4" w:space="1" w:color="auto"/>
+          <w:left w:val="single" w:sz="4" w:space="1" w:color="auto"/>
+          <w:bottom w:val="single" w:sz="4" w:space="1" w:color="auto"/>
+          <w:right w:val="single" w:sz="4" w:space="1" w:color="auto"/>
+        </w:pBdr>
+        <w:rPr>
+          <w:rFonts w:ascii="Courier" w:eastAsia="Calibri" w:hAnsi="Courier" w:cstheme="majorHAnsi"/>
+          <w:bCs/>
+        </w:rPr>
+      </w:pPr>
+      <w:r>
+        <w:rPr>
+          <w:rFonts w:ascii="Courier" w:eastAsia="Calibri" w:hAnsi="Courier" w:cstheme="majorHAnsi"/>
+          <w:bCs/>
+        </w:rPr>
+        <w:t xml:space="preserve">    </w:t>
+      </w:r>
+      <w:proofErr w:type="spellStart"/>
+      <w:r>
+        <w:rPr>
+          <w:rFonts w:ascii="Courier" w:eastAsia="Calibri" w:hAnsi="Courier" w:cstheme="majorHAnsi"/>
+          <w:bCs/>
+        </w:rPr>
+        <w:t>reward_</w:t>
+      </w:r>
+      <w:proofErr w:type="gramStart"/>
+      <w:r>
+        <w:rPr>
+          <w:rFonts w:ascii="Courier" w:eastAsia="Calibri" w:hAnsi="Courier" w:cstheme="majorHAnsi"/>
+          <w:bCs/>
+        </w:rPr>
+        <w:t>dictionary</w:t>
+      </w:r>
+      <w:proofErr w:type="spellEnd"/>
+      <w:r>
+        <w:rPr>
+          <w:rFonts w:ascii="Courier" w:eastAsia="Calibri" w:hAnsi="Courier" w:cstheme="majorHAnsi"/>
+          <w:bCs/>
+        </w:rPr>
+        <w:t>[</w:t>
+      </w:r>
+      <w:proofErr w:type="gramEnd"/>
+      <w:r>
+        <w:rPr>
+          <w:rFonts w:ascii="Courier" w:eastAsia="Calibri" w:hAnsi="Courier" w:cstheme="majorHAnsi"/>
+          <w:bCs/>
+        </w:rPr>
+        <w:t xml:space="preserve">(state, action)] = </w:t>
+      </w:r>
+      <w:proofErr w:type="spellStart"/>
+      <w:r>
+        <w:rPr>
+          <w:rFonts w:ascii="Courier" w:eastAsia="Calibri" w:hAnsi="Courier" w:cstheme="majorHAnsi"/>
+          <w:bCs/>
+        </w:rPr>
+        <w:t>reward_dictionary</w:t>
+      </w:r>
+      <w:proofErr w:type="spellEnd"/>
+      <w:r>
+        <w:rPr>
+          <w:rFonts w:ascii="Courier" w:eastAsia="Calibri" w:hAnsi="Courier" w:cstheme="majorHAnsi"/>
+          <w:bCs/>
+        </w:rPr>
+        <w:t xml:space="preserve">[(state, action)] + (reward - </w:t>
+      </w:r>
+      <w:proofErr w:type="spellStart"/>
+      <w:r>
+        <w:rPr>
+          <w:rFonts w:ascii="Courier" w:eastAsia="Calibri" w:hAnsi="Courier" w:cstheme="majorHAnsi"/>
+          <w:bCs/>
+        </w:rPr>
+        <w:t>reward_dictionary</w:t>
+      </w:r>
+      <w:proofErr w:type="spellEnd"/>
+      <w:r>
+        <w:rPr>
+          <w:rFonts w:ascii="Courier" w:eastAsia="Calibri" w:hAnsi="Courier" w:cstheme="majorHAnsi"/>
+          <w:bCs/>
+        </w:rPr>
+        <w:t>[(state, action)])*</w:t>
+      </w:r>
+      <w:proofErr w:type="spellStart"/>
+      <w:r>
+        <w:rPr>
+          <w:rFonts w:ascii="Courier" w:eastAsia="Calibri" w:hAnsi="Courier" w:cstheme="majorHAnsi"/>
+          <w:bCs/>
+        </w:rPr>
+        <w:t>learning_rate</w:t>
+      </w:r>
+      <w:proofErr w:type="spellEnd"/>
+    </w:p>
+    <w:p>
+      <w:pPr>
+        <w:pBdr>
+          <w:top w:val="single" w:sz="4" w:space="1" w:color="auto"/>
+          <w:left w:val="single" w:sz="4" w:space="1" w:color="auto"/>
+          <w:bottom w:val="single" w:sz="4" w:space="1" w:color="auto"/>
+          <w:right w:val="single" w:sz="4" w:space="1" w:color="auto"/>
+        </w:pBdr>
+        <w:rPr>
+          <w:rFonts w:ascii="Courier" w:eastAsia="Calibri" w:hAnsi="Courier" w:cstheme="majorHAnsi"/>
+          <w:bCs/>
+        </w:rPr>
+      </w:pPr>
+      <w:r>
+        <w:rPr>
+          <w:rFonts w:ascii="Courier" w:eastAsia="Calibri" w:hAnsi="Courier" w:cstheme="majorHAnsi"/>
+          <w:bCs/>
+        </w:rPr>
+        <w:t xml:space="preserve">    if (reward == 4):</w:t>
+      </w:r>
+    </w:p>
+    <w:p>
+      <w:pPr>
+        <w:pBdr>
+          <w:top w:val="single" w:sz="4" w:space="1" w:color="auto"/>
+          <w:left w:val="single" w:sz="4" w:space="1" w:color="auto"/>
+          <w:bottom w:val="single" w:sz="4" w:space="1" w:color="auto"/>
+          <w:right w:val="single" w:sz="4" w:space="1" w:color="auto"/>
+        </w:pBdr>
+        <w:rPr>
+          <w:rFonts w:ascii="Courier" w:eastAsia="Calibri" w:hAnsi="Courier" w:cstheme="majorHAnsi"/>
+          <w:bCs/>
+        </w:rPr>
+      </w:pPr>
+      <w:r>
+        <w:rPr>
+          <w:rFonts w:ascii="Courier" w:eastAsia="Calibri" w:hAnsi="Courier" w:cstheme="majorHAnsi"/>
+          <w:bCs/>
+        </w:rPr>
+        <w:t xml:space="preserve">        epsilon = epsilon - </w:t>
+      </w:r>
+      <w:proofErr w:type="spellStart"/>
+      <w:r>
+        <w:rPr>
+          <w:rFonts w:ascii="Courier" w:eastAsia="Calibri" w:hAnsi="Courier" w:cstheme="majorHAnsi"/>
+          <w:bCs/>
+        </w:rPr>
+        <w:t>epsilon_reduce</w:t>
+      </w:r>
+      <w:proofErr w:type="spellEnd"/>
+    </w:p>
+    <w:p>
+      <w:pPr>
+        <w:pBdr>
+          <w:top w:val="single" w:sz="4" w:space="1" w:color="auto"/>
+          <w:left w:val="single" w:sz="4" w:space="1" w:color="auto"/>
+          <w:bottom w:val="single" w:sz="4" w:space="1" w:color="auto"/>
+          <w:right w:val="single" w:sz="4" w:space="1" w:color="auto"/>
+        </w:pBdr>
+        <w:rPr>
+          <w:rFonts w:ascii="Courier" w:eastAsia="Calibri" w:hAnsi="Courier" w:cstheme="majorHAnsi"/>
+          <w:bCs/>
+        </w:rPr>
+      </w:pPr>
+      <w:r>
+        <w:rPr>
+          <w:rFonts w:ascii="Courier" w:eastAsia="Calibri" w:hAnsi="Courier" w:cstheme="majorHAnsi"/>
+          <w:bCs/>
+        </w:rPr>
+        <w:t xml:space="preserve">        </w:t>
+      </w:r>
+      <w:proofErr w:type="gramStart"/>
+      <w:r>
+        <w:rPr>
+          <w:rFonts w:ascii="Courier" w:eastAsia="Calibri" w:hAnsi="Courier" w:cstheme="majorHAnsi"/>
+          <w:bCs/>
+        </w:rPr>
+        <w:t>print(</w:t>
+      </w:r>
+      <w:proofErr w:type="gramEnd"/>
+      <w:r>
+        <w:rPr>
+          <w:rFonts w:ascii="Courier" w:eastAsia="Calibri" w:hAnsi="Courier" w:cstheme="majorHAnsi"/>
+          <w:bCs/>
+        </w:rPr>
+        <w:t>"New epsilon: " + str(epsilon))</w:t>
+      </w:r>
+    </w:p>
+    <w:p>
+      <w:pPr>
+        <w:pBdr>
+          <w:top w:val="single" w:sz="4" w:space="1" w:color="auto"/>
+          <w:left w:val="single" w:sz="4" w:space="1" w:color="auto"/>
+          <w:bottom w:val="single" w:sz="4" w:space="1" w:color="auto"/>
+          <w:right w:val="single" w:sz="4" w:space="1" w:color="auto"/>
+        </w:pBdr>
+        <w:rPr>
+          <w:rFonts w:ascii="Courier" w:eastAsia="Calibri" w:hAnsi="Courier" w:cstheme="majorHAnsi"/>
+          <w:bCs/>
+        </w:rPr>
+      </w:pPr>
+    </w:p>
+    <w:p>
+      <w:pPr>
+        <w:pBdr>
+          <w:top w:val="single" w:sz="4" w:space="1" w:color="auto"/>
+          <w:left w:val="single" w:sz="4" w:space="1" w:color="auto"/>
+          <w:bottom w:val="single" w:sz="4" w:space="1" w:color="auto"/>
+          <w:right w:val="single" w:sz="4" w:space="1" w:color="auto"/>
+        </w:pBdr>
+        <w:rPr>
+          <w:rFonts w:ascii="Courier" w:eastAsia="Calibri" w:hAnsi="Courier" w:cstheme="majorHAnsi"/>
+          <w:bCs/>
+        </w:rPr>
+      </w:pPr>
+      <w:r>
+        <w:rPr>
+          <w:rFonts w:ascii="Courier" w:eastAsia="Calibri" w:hAnsi="Courier" w:cstheme="majorHAnsi"/>
+          <w:bCs/>
+        </w:rPr>
+        <w:t>pi2go.stop()</w:t>
+      </w:r>
+    </w:p>
+    <w:p>
+      <w:pPr>
+        <w:pBdr>
+          <w:top w:val="single" w:sz="4" w:space="1" w:color="auto"/>
+          <w:left w:val="single" w:sz="4" w:space="1" w:color="auto"/>
+          <w:bottom w:val="single" w:sz="4" w:space="1" w:color="auto"/>
+          <w:right w:val="single" w:sz="4" w:space="1" w:color="auto"/>
+        </w:pBdr>
+        <w:rPr>
+          <w:rFonts w:ascii="Courier" w:eastAsia="Calibri" w:hAnsi="Courier" w:cstheme="majorHAnsi"/>
+          <w:bCs/>
+        </w:rPr>
+      </w:pPr>
+      <w:r>
+        <w:rPr>
+          <w:rFonts w:ascii="Courier" w:eastAsia="Calibri" w:hAnsi="Courier" w:cstheme="majorHAnsi"/>
+          <w:bCs/>
+        </w:rPr>
+        <w:t>print(</w:t>
+      </w:r>
+      <w:proofErr w:type="spellStart"/>
+      <w:r>
+        <w:rPr>
+          <w:rFonts w:ascii="Courier" w:eastAsia="Calibri" w:hAnsi="Courier" w:cstheme="majorHAnsi"/>
+          <w:bCs/>
+        </w:rPr>
+        <w:t>reward_dictionary</w:t>
+      </w:r>
+      <w:proofErr w:type="spellEnd"/>
+      <w:r>
+        <w:rPr>
+          <w:rFonts w:ascii="Courier" w:eastAsia="Calibri" w:hAnsi="Courier" w:cstheme="majorHAnsi"/>
+          <w:bCs/>
+        </w:rPr>
+        <w:t>)</w:t>
+      </w:r>
+    </w:p>
+    <w:p>
+      <w:pPr>
+        <w:pBdr>
+          <w:top w:val="single" w:sz="4" w:space="1" w:color="auto"/>
+          <w:left w:val="single" w:sz="4" w:space="1" w:color="auto"/>
+          <w:bottom w:val="single" w:sz="4" w:space="1" w:color="auto"/>
+          <w:right w:val="single" w:sz="4" w:space="1" w:color="auto"/>
+        </w:pBdr>
+        <w:rPr>
+          <w:rFonts w:ascii="Courier" w:eastAsia="Calibri" w:hAnsi="Courier" w:cstheme="majorHAnsi"/>
+          <w:bCs/>
+        </w:rPr>
+      </w:pPr>
+    </w:p>
+    <w:p>
+      <w:pPr>
+        <w:pBdr>
+          <w:top w:val="single" w:sz="4" w:space="1" w:color="auto"/>
+          <w:left w:val="single" w:sz="4" w:space="1" w:color="auto"/>
+          <w:bottom w:val="single" w:sz="4" w:space="1" w:color="auto"/>
+          <w:right w:val="single" w:sz="4" w:space="1" w:color="auto"/>
+        </w:pBdr>
+        <w:rPr>
+          <w:rFonts w:ascii="Courier" w:eastAsia="Calibri" w:hAnsi="Courier" w:cstheme="majorHAnsi"/>
+          <w:bCs/>
+        </w:rPr>
+      </w:pPr>
+      <w:r>
+        <w:rPr>
+          <w:rFonts w:ascii="Courier" w:eastAsia="Calibri" w:hAnsi="Courier" w:cstheme="majorHAnsi"/>
+          <w:bCs/>
+        </w:rPr>
+        <w:t xml:space="preserve">for key in </w:t>
+      </w:r>
+      <w:proofErr w:type="spellStart"/>
+      <w:r>
+        <w:rPr>
+          <w:rFonts w:ascii="Courier" w:eastAsia="Calibri" w:hAnsi="Courier" w:cstheme="majorHAnsi"/>
+          <w:bCs/>
+        </w:rPr>
+        <w:t>reward_dictionary</w:t>
+      </w:r>
+      <w:proofErr w:type="spellEnd"/>
+      <w:r>
+        <w:rPr>
+          <w:rFonts w:ascii="Courier" w:eastAsia="Calibri" w:hAnsi="Courier" w:cstheme="majorHAnsi"/>
+          <w:bCs/>
+        </w:rPr>
+        <w:t>:</w:t>
+      </w:r>
+    </w:p>
+    <w:p>
+      <w:pPr>
+        <w:pBdr>
+          <w:top w:val="single" w:sz="4" w:space="1" w:color="auto"/>
+          <w:left w:val="single" w:sz="4" w:space="1" w:color="auto"/>
+          <w:bottom w:val="single" w:sz="4" w:space="1" w:color="auto"/>
+          <w:right w:val="single" w:sz="4" w:space="1" w:color="auto"/>
+        </w:pBdr>
+        <w:rPr>
+          <w:rFonts w:ascii="Courier" w:eastAsia="Calibri" w:hAnsi="Courier" w:cstheme="majorHAnsi"/>
+          <w:bCs/>
+        </w:rPr>
+      </w:pPr>
+      <w:r>
+        <w:rPr>
+          <w:rFonts w:ascii="Courier" w:eastAsia="Calibri" w:hAnsi="Courier" w:cstheme="majorHAnsi"/>
+          <w:bCs/>
+        </w:rPr>
+        <w:t xml:space="preserve">    </w:t>
+      </w:r>
+      <w:proofErr w:type="gramStart"/>
+      <w:r>
+        <w:rPr>
+          <w:rFonts w:ascii="Courier" w:eastAsia="Calibri" w:hAnsi="Courier" w:cstheme="majorHAnsi"/>
+          <w:bCs/>
+        </w:rPr>
+        <w:t>print(</w:t>
+      </w:r>
+      <w:proofErr w:type="gramEnd"/>
+      <w:r>
+        <w:rPr>
+          <w:rFonts w:ascii="Courier" w:eastAsia="Calibri" w:hAnsi="Courier" w:cstheme="majorHAnsi"/>
+          <w:bCs/>
+        </w:rPr>
+        <w:t>"Average reward for " + str(key) + " is " + str(</w:t>
+      </w:r>
+      <w:proofErr w:type="spellStart"/>
+      <w:r>
+        <w:rPr>
+          <w:rFonts w:ascii="Courier" w:eastAsia="Calibri" w:hAnsi="Courier" w:cstheme="majorHAnsi"/>
+          <w:bCs/>
+        </w:rPr>
+        <w:t>reward_dictionary</w:t>
+      </w:r>
+      <w:proofErr w:type="spellEnd"/>
+      <w:r>
+        <w:rPr>
+          <w:rFonts w:ascii="Courier" w:eastAsia="Calibri" w:hAnsi="Courier" w:cstheme="majorHAnsi"/>
+          <w:bCs/>
+        </w:rPr>
+        <w:t>[key]))</w:t>
+      </w:r>
+    </w:p>
+    <w:p>
+      <w:pPr>
+        <w:rPr>
+          <w:rFonts w:ascii="Courier" w:eastAsia="Calibri" w:hAnsi="Courier" w:cstheme="majorHAnsi"/>
+          <w:bCs/>
+        </w:rPr>
+      </w:pPr>
+    </w:p>
+    <w:p>
+      <w:pPr>
+        <w:jc w:val="both"/>
+        <w:rPr>
+          <w:rFonts w:asciiTheme="majorHAnsi" w:eastAsia="Calibri" w:hAnsiTheme="majorHAnsi" w:cstheme="majorHAnsi"/>
+          <w:bCs/>
+          <w:color w:val="000000" w:themeColor="text1"/>
+        </w:rPr>
+      </w:pPr>
+      <w:r>
+        <w:rPr>
+          <w:rFonts w:asciiTheme="majorHAnsi" w:eastAsia="Calibri" w:hAnsiTheme="majorHAnsi" w:cstheme="majorHAnsi"/>
+          <w:b/>
+          <w:color w:val="000000" w:themeColor="text1"/>
+        </w:rPr>
+        <w:t xml:space="preserve">Exercise 3:  </w:t>
+      </w:r>
+      <w:r>
+        <w:rPr>
+          <w:rFonts w:asciiTheme="majorHAnsi" w:eastAsia="Calibri" w:hAnsiTheme="majorHAnsi" w:cstheme="majorHAnsi"/>
+          <w:bCs/>
+          <w:color w:val="000000" w:themeColor="text1"/>
+        </w:rPr>
+        <w:t xml:space="preserve">There are other state and reward functions, as well as the one’s suggested in the </w:t>
+      </w:r>
+      <w:proofErr w:type="spellStart"/>
+      <w:r>
+        <w:rPr>
+          <w:rFonts w:asciiTheme="majorHAnsi" w:eastAsia="Calibri" w:hAnsiTheme="majorHAnsi" w:cstheme="majorHAnsi"/>
+          <w:bCs/>
+          <w:color w:val="000000" w:themeColor="text1"/>
+        </w:rPr>
+        <w:t>execise</w:t>
+      </w:r>
+      <w:proofErr w:type="spellEnd"/>
+      <w:r>
+        <w:rPr>
+          <w:rFonts w:asciiTheme="majorHAnsi" w:eastAsia="Calibri" w:hAnsiTheme="majorHAnsi" w:cstheme="majorHAnsi"/>
+          <w:bCs/>
+          <w:color w:val="000000" w:themeColor="text1"/>
+        </w:rPr>
+        <w:t xml:space="preserve">, that could be tried.  For </w:t>
+      </w:r>
+      <w:proofErr w:type="gramStart"/>
+      <w:r>
+        <w:rPr>
+          <w:rFonts w:asciiTheme="majorHAnsi" w:eastAsia="Calibri" w:hAnsiTheme="majorHAnsi" w:cstheme="majorHAnsi"/>
+          <w:bCs/>
+          <w:color w:val="000000" w:themeColor="text1"/>
+        </w:rPr>
+        <w:t>instance</w:t>
+      </w:r>
+      <w:proofErr w:type="gramEnd"/>
+      <w:r>
+        <w:rPr>
+          <w:rFonts w:asciiTheme="majorHAnsi" w:eastAsia="Calibri" w:hAnsiTheme="majorHAnsi" w:cstheme="majorHAnsi"/>
+          <w:bCs/>
+          <w:color w:val="000000" w:themeColor="text1"/>
+        </w:rPr>
+        <w:t xml:space="preserve"> the state could include information about how close in value the front light sensors were and the reward could also increase as the brightness of the light increased.  This algorithm will mostly end up with the robot spinning left and right in front of the light.</w:t>
+      </w:r>
+    </w:p>
+    <w:p>
+      <w:pPr>
+        <w:rPr>
+          <w:rFonts w:ascii="Calibri" w:eastAsia="Calibri" w:hAnsi="Calibri" w:cs="Calibri"/>
+          <w:bCs/>
+        </w:rPr>
+      </w:pPr>
+    </w:p>
+    <w:p>
+      <w:pPr>
+        <w:pBdr>
+          <w:top w:val="single" w:sz="4" w:space="1" w:color="auto"/>
+          <w:left w:val="single" w:sz="4" w:space="1" w:color="auto"/>
+          <w:bottom w:val="single" w:sz="4" w:space="1" w:color="auto"/>
+          <w:right w:val="single" w:sz="4" w:space="1" w:color="auto"/>
+        </w:pBdr>
+        <w:rPr>
+          <w:rFonts w:ascii="Courier" w:eastAsia="Calibri" w:hAnsi="Courier" w:cs="Calibri"/>
+          <w:bCs/>
+        </w:rPr>
+      </w:pPr>
+      <w:r>
+        <w:rPr>
+          <w:rFonts w:ascii="Courier" w:eastAsia="Calibri" w:hAnsi="Courier" w:cs="Calibri"/>
+          <w:bCs/>
+        </w:rPr>
+        <w:t xml:space="preserve">import </w:t>
+      </w:r>
+      <w:proofErr w:type="spellStart"/>
+      <w:proofErr w:type="gramStart"/>
+      <w:r>
+        <w:rPr>
+          <w:rFonts w:ascii="Courier" w:eastAsia="Calibri" w:hAnsi="Courier" w:cs="Calibri"/>
+          <w:bCs/>
+        </w:rPr>
+        <w:t>simclient.simrobot</w:t>
+      </w:r>
+      <w:proofErr w:type="spellEnd"/>
+      <w:proofErr w:type="gramEnd"/>
+      <w:r>
+        <w:rPr>
+          <w:rFonts w:ascii="Courier" w:eastAsia="Calibri" w:hAnsi="Courier" w:cs="Calibri"/>
+          <w:bCs/>
+        </w:rPr>
+        <w:t xml:space="preserve"> as pi2go</w:t>
+      </w:r>
+    </w:p>
+    <w:p>
+      <w:pPr>
+        <w:pBdr>
+          <w:top w:val="single" w:sz="4" w:space="1" w:color="auto"/>
+          <w:left w:val="single" w:sz="4" w:space="1" w:color="auto"/>
+          <w:bottom w:val="single" w:sz="4" w:space="1" w:color="auto"/>
+          <w:right w:val="single" w:sz="4" w:space="1" w:color="auto"/>
+        </w:pBdr>
+        <w:rPr>
+          <w:rFonts w:ascii="Courier" w:eastAsia="Calibri" w:hAnsi="Courier" w:cs="Calibri"/>
+          <w:bCs/>
+        </w:rPr>
+      </w:pPr>
+      <w:r>
+        <w:rPr>
+          <w:rFonts w:ascii="Courier" w:eastAsia="Calibri" w:hAnsi="Courier" w:cs="Calibri"/>
+          <w:bCs/>
+        </w:rPr>
+        <w:t>import time, random</w:t>
+      </w:r>
+    </w:p>
+    <w:p>
+      <w:pPr>
+        <w:pBdr>
+          <w:top w:val="single" w:sz="4" w:space="1" w:color="auto"/>
+          <w:left w:val="single" w:sz="4" w:space="1" w:color="auto"/>
+          <w:bottom w:val="single" w:sz="4" w:space="1" w:color="auto"/>
+          <w:right w:val="single" w:sz="4" w:space="1" w:color="auto"/>
+        </w:pBdr>
+        <w:rPr>
+          <w:rFonts w:ascii="Courier" w:eastAsia="Calibri" w:hAnsi="Courier" w:cs="Calibri"/>
+          <w:bCs/>
+        </w:rPr>
+      </w:pPr>
+    </w:p>
+    <w:p>
+      <w:pPr>
+        <w:pBdr>
+          <w:top w:val="single" w:sz="4" w:space="1" w:color="auto"/>
+          <w:left w:val="single" w:sz="4" w:space="1" w:color="auto"/>
+          <w:bottom w:val="single" w:sz="4" w:space="1" w:color="auto"/>
+          <w:right w:val="single" w:sz="4" w:space="1" w:color="auto"/>
+        </w:pBdr>
+        <w:rPr>
+          <w:rFonts w:ascii="Courier" w:eastAsia="Calibri" w:hAnsi="Courier" w:cs="Calibri"/>
+          <w:bCs/>
+        </w:rPr>
+      </w:pPr>
+      <w:r>
+        <w:rPr>
+          <w:rFonts w:ascii="Courier" w:eastAsia="Calibri" w:hAnsi="Courier" w:cs="Calibri"/>
+          <w:bCs/>
+        </w:rPr>
+        <w:t>pi2go.init()</w:t>
+      </w:r>
+    </w:p>
+    <w:p>
+      <w:pPr>
+        <w:pBdr>
+          <w:top w:val="single" w:sz="4" w:space="1" w:color="auto"/>
+          <w:left w:val="single" w:sz="4" w:space="1" w:color="auto"/>
+          <w:bottom w:val="single" w:sz="4" w:space="1" w:color="auto"/>
+          <w:right w:val="single" w:sz="4" w:space="1" w:color="auto"/>
+        </w:pBdr>
+        <w:rPr>
+          <w:rFonts w:ascii="Courier" w:eastAsia="Calibri" w:hAnsi="Courier" w:cs="Calibri"/>
+          <w:bCs/>
+        </w:rPr>
+      </w:pPr>
+    </w:p>
+    <w:p>
+      <w:pPr>
+        <w:pBdr>
+          <w:top w:val="single" w:sz="4" w:space="1" w:color="auto"/>
+          <w:left w:val="single" w:sz="4" w:space="1" w:color="auto"/>
+          <w:bottom w:val="single" w:sz="4" w:space="1" w:color="auto"/>
+          <w:right w:val="single" w:sz="4" w:space="1" w:color="auto"/>
+        </w:pBdr>
+        <w:rPr>
+          <w:rFonts w:ascii="Courier" w:eastAsia="Calibri" w:hAnsi="Courier" w:cs="Calibri"/>
+          <w:bCs/>
+        </w:rPr>
+      </w:pPr>
+      <w:r>
+        <w:rPr>
+          <w:rFonts w:ascii="Courier" w:eastAsia="Calibri" w:hAnsi="Courier" w:cs="Calibri"/>
+          <w:bCs/>
+        </w:rPr>
+        <w:t>actions = ['</w:t>
+      </w:r>
+      <w:proofErr w:type="spellStart"/>
+      <w:r>
+        <w:rPr>
+          <w:rFonts w:ascii="Courier" w:eastAsia="Calibri" w:hAnsi="Courier" w:cs="Calibri"/>
+          <w:bCs/>
+        </w:rPr>
+        <w:t>forward','left','right</w:t>
+      </w:r>
+      <w:proofErr w:type="spellEnd"/>
+      <w:r>
+        <w:rPr>
+          <w:rFonts w:ascii="Courier" w:eastAsia="Calibri" w:hAnsi="Courier" w:cs="Calibri"/>
+          <w:bCs/>
+        </w:rPr>
+        <w:t>']</w:t>
+      </w:r>
+    </w:p>
+    <w:p>
+      <w:pPr>
+        <w:pBdr>
+          <w:top w:val="single" w:sz="4" w:space="1" w:color="auto"/>
+          <w:left w:val="single" w:sz="4" w:space="1" w:color="auto"/>
+          <w:bottom w:val="single" w:sz="4" w:space="1" w:color="auto"/>
+          <w:right w:val="single" w:sz="4" w:space="1" w:color="auto"/>
+        </w:pBdr>
+        <w:rPr>
+          <w:rFonts w:ascii="Courier" w:eastAsia="Calibri" w:hAnsi="Courier" w:cs="Calibri"/>
+          <w:bCs/>
+        </w:rPr>
+      </w:pPr>
+    </w:p>
+    <w:p>
+      <w:pPr>
+        <w:pBdr>
+          <w:top w:val="single" w:sz="4" w:space="1" w:color="auto"/>
+          <w:left w:val="single" w:sz="4" w:space="1" w:color="auto"/>
+          <w:bottom w:val="single" w:sz="4" w:space="1" w:color="auto"/>
+          <w:right w:val="single" w:sz="4" w:space="1" w:color="auto"/>
+        </w:pBdr>
+        <w:rPr>
+          <w:rFonts w:ascii="Courier" w:eastAsia="Calibri" w:hAnsi="Courier" w:cs="Calibri"/>
+          <w:bCs/>
+        </w:rPr>
+      </w:pPr>
+      <w:r>
+        <w:rPr>
+          <w:rFonts w:ascii="Courier" w:eastAsia="Calibri" w:hAnsi="Courier" w:cs="Calibri"/>
+          <w:bCs/>
+        </w:rPr>
+        <w:t xml:space="preserve">def </w:t>
+      </w:r>
+      <w:proofErr w:type="spellStart"/>
+      <w:r>
+        <w:rPr>
+          <w:rFonts w:ascii="Courier" w:eastAsia="Calibri" w:hAnsi="Courier" w:cs="Calibri"/>
+          <w:bCs/>
+        </w:rPr>
+        <w:t>action_</w:t>
+      </w:r>
+      <w:proofErr w:type="gramStart"/>
+      <w:r>
+        <w:rPr>
+          <w:rFonts w:ascii="Courier" w:eastAsia="Calibri" w:hAnsi="Courier" w:cs="Calibri"/>
+          <w:bCs/>
+        </w:rPr>
+        <w:t>reward</w:t>
+      </w:r>
+      <w:proofErr w:type="spellEnd"/>
+      <w:r>
+        <w:rPr>
+          <w:rFonts w:ascii="Courier" w:eastAsia="Calibri" w:hAnsi="Courier" w:cs="Calibri"/>
+          <w:bCs/>
+        </w:rPr>
+        <w:t>(</w:t>
+      </w:r>
+      <w:proofErr w:type="spellStart"/>
+      <w:proofErr w:type="gramEnd"/>
+      <w:r>
+        <w:rPr>
+          <w:rFonts w:ascii="Courier" w:eastAsia="Calibri" w:hAnsi="Courier" w:cs="Calibri"/>
+          <w:bCs/>
+        </w:rPr>
+        <w:t>action_list</w:t>
+      </w:r>
+      <w:proofErr w:type="spellEnd"/>
+      <w:r>
+        <w:rPr>
+          <w:rFonts w:ascii="Courier" w:eastAsia="Calibri" w:hAnsi="Courier" w:cs="Calibri"/>
+          <w:bCs/>
+        </w:rPr>
+        <w:t>, default):</w:t>
+      </w:r>
+    </w:p>
+    <w:p>
+      <w:pPr>
+        <w:pBdr>
+          <w:top w:val="single" w:sz="4" w:space="1" w:color="auto"/>
+          <w:left w:val="single" w:sz="4" w:space="1" w:color="auto"/>
+          <w:bottom w:val="single" w:sz="4" w:space="1" w:color="auto"/>
+          <w:right w:val="single" w:sz="4" w:space="1" w:color="auto"/>
+        </w:pBdr>
+        <w:rPr>
+          <w:rFonts w:ascii="Courier" w:eastAsia="Calibri" w:hAnsi="Courier" w:cs="Calibri"/>
+          <w:bCs/>
+        </w:rPr>
+      </w:pPr>
+      <w:r>
+        <w:rPr>
+          <w:rFonts w:ascii="Courier" w:eastAsia="Calibri" w:hAnsi="Courier" w:cs="Calibri"/>
+          <w:bCs/>
+        </w:rPr>
+        <w:t xml:space="preserve">    </w:t>
+      </w:r>
+      <w:proofErr w:type="spellStart"/>
+      <w:r>
+        <w:rPr>
+          <w:rFonts w:ascii="Courier" w:eastAsia="Calibri" w:hAnsi="Courier" w:cs="Calibri"/>
+          <w:bCs/>
+        </w:rPr>
+        <w:t>action_rewards</w:t>
+      </w:r>
+      <w:proofErr w:type="spellEnd"/>
+      <w:r>
+        <w:rPr>
+          <w:rFonts w:ascii="Courier" w:eastAsia="Calibri" w:hAnsi="Courier" w:cs="Calibri"/>
+          <w:bCs/>
+        </w:rPr>
+        <w:t xml:space="preserve"> = {}</w:t>
+      </w:r>
+    </w:p>
+    <w:p>
+      <w:pPr>
+        <w:pBdr>
+          <w:top w:val="single" w:sz="4" w:space="1" w:color="auto"/>
+          <w:left w:val="single" w:sz="4" w:space="1" w:color="auto"/>
+          <w:bottom w:val="single" w:sz="4" w:space="1" w:color="auto"/>
+          <w:right w:val="single" w:sz="4" w:space="1" w:color="auto"/>
+        </w:pBdr>
+        <w:rPr>
+          <w:rFonts w:ascii="Courier" w:eastAsia="Calibri" w:hAnsi="Courier" w:cs="Calibri"/>
+          <w:bCs/>
+        </w:rPr>
+      </w:pPr>
+      <w:r>
+        <w:rPr>
+          <w:rFonts w:ascii="Courier" w:eastAsia="Calibri" w:hAnsi="Courier" w:cs="Calibri"/>
+          <w:bCs/>
+        </w:rPr>
+        <w:lastRenderedPageBreak/>
+        <w:t xml:space="preserve">    for </w:t>
+      </w:r>
+      <w:proofErr w:type="spellStart"/>
+      <w:r>
+        <w:rPr>
+          <w:rFonts w:ascii="Courier" w:eastAsia="Calibri" w:hAnsi="Courier" w:cs="Calibri"/>
+          <w:bCs/>
+        </w:rPr>
+        <w:t>i</w:t>
+      </w:r>
+      <w:proofErr w:type="spellEnd"/>
+      <w:r>
+        <w:rPr>
+          <w:rFonts w:ascii="Courier" w:eastAsia="Calibri" w:hAnsi="Courier" w:cs="Calibri"/>
+          <w:bCs/>
+        </w:rPr>
+        <w:t xml:space="preserve"> in </w:t>
+      </w:r>
+      <w:proofErr w:type="gramStart"/>
+      <w:r>
+        <w:rPr>
+          <w:rFonts w:ascii="Courier" w:eastAsia="Calibri" w:hAnsi="Courier" w:cs="Calibri"/>
+          <w:bCs/>
+        </w:rPr>
+        <w:t>range(</w:t>
+      </w:r>
+      <w:proofErr w:type="gramEnd"/>
+      <w:r>
+        <w:rPr>
+          <w:rFonts w:ascii="Courier" w:eastAsia="Calibri" w:hAnsi="Courier" w:cs="Calibri"/>
+          <w:bCs/>
+        </w:rPr>
+        <w:t>-1, 2):</w:t>
+      </w:r>
+    </w:p>
+    <w:p>
+      <w:pPr>
+        <w:pBdr>
+          <w:top w:val="single" w:sz="4" w:space="1" w:color="auto"/>
+          <w:left w:val="single" w:sz="4" w:space="1" w:color="auto"/>
+          <w:bottom w:val="single" w:sz="4" w:space="1" w:color="auto"/>
+          <w:right w:val="single" w:sz="4" w:space="1" w:color="auto"/>
+        </w:pBdr>
+        <w:rPr>
+          <w:rFonts w:ascii="Courier" w:eastAsia="Calibri" w:hAnsi="Courier" w:cs="Calibri"/>
+          <w:bCs/>
+        </w:rPr>
+      </w:pPr>
+      <w:r>
+        <w:rPr>
+          <w:rFonts w:ascii="Courier" w:eastAsia="Calibri" w:hAnsi="Courier" w:cs="Calibri"/>
+          <w:bCs/>
+        </w:rPr>
+        <w:t xml:space="preserve">        for j in </w:t>
+      </w:r>
+      <w:proofErr w:type="gramStart"/>
+      <w:r>
+        <w:rPr>
+          <w:rFonts w:ascii="Courier" w:eastAsia="Calibri" w:hAnsi="Courier" w:cs="Calibri"/>
+          <w:bCs/>
+        </w:rPr>
+        <w:t>range(</w:t>
+      </w:r>
+      <w:proofErr w:type="gramEnd"/>
+      <w:r>
+        <w:rPr>
+          <w:rFonts w:ascii="Courier" w:eastAsia="Calibri" w:hAnsi="Courier" w:cs="Calibri"/>
+          <w:bCs/>
+        </w:rPr>
+        <w:t>-1, 2):</w:t>
+      </w:r>
+    </w:p>
+    <w:p>
+      <w:pPr>
+        <w:pBdr>
+          <w:top w:val="single" w:sz="4" w:space="1" w:color="auto"/>
+          <w:left w:val="single" w:sz="4" w:space="1" w:color="auto"/>
+          <w:bottom w:val="single" w:sz="4" w:space="1" w:color="auto"/>
+          <w:right w:val="single" w:sz="4" w:space="1" w:color="auto"/>
+        </w:pBdr>
+        <w:rPr>
+          <w:rFonts w:ascii="Courier" w:eastAsia="Calibri" w:hAnsi="Courier" w:cs="Calibri"/>
+          <w:bCs/>
+        </w:rPr>
+      </w:pPr>
+      <w:r>
+        <w:rPr>
+          <w:rFonts w:ascii="Courier" w:eastAsia="Calibri" w:hAnsi="Courier" w:cs="Calibri"/>
+          <w:bCs/>
+        </w:rPr>
+        <w:t xml:space="preserve">            </w:t>
+      </w:r>
+      <w:proofErr w:type="spellStart"/>
+      <w:r>
+        <w:rPr>
+          <w:rFonts w:ascii="Courier" w:eastAsia="Calibri" w:hAnsi="Courier" w:cs="Calibri"/>
+          <w:bCs/>
+        </w:rPr>
+        <w:t>for k</w:t>
+      </w:r>
+      <w:proofErr w:type="spellEnd"/>
+      <w:r>
+        <w:rPr>
+          <w:rFonts w:ascii="Courier" w:eastAsia="Calibri" w:hAnsi="Courier" w:cs="Calibri"/>
+          <w:bCs/>
+        </w:rPr>
+        <w:t xml:space="preserve"> in </w:t>
+      </w:r>
+      <w:proofErr w:type="gramStart"/>
+      <w:r>
+        <w:rPr>
+          <w:rFonts w:ascii="Courier" w:eastAsia="Calibri" w:hAnsi="Courier" w:cs="Calibri"/>
+          <w:bCs/>
+        </w:rPr>
+        <w:t>range(</w:t>
+      </w:r>
+      <w:proofErr w:type="gramEnd"/>
+      <w:r>
+        <w:rPr>
+          <w:rFonts w:ascii="Courier" w:eastAsia="Calibri" w:hAnsi="Courier" w:cs="Calibri"/>
+          <w:bCs/>
+        </w:rPr>
+        <w:t>-1, 2):</w:t>
+      </w:r>
+    </w:p>
+    <w:p>
+      <w:pPr>
+        <w:pBdr>
+          <w:top w:val="single" w:sz="4" w:space="1" w:color="auto"/>
+          <w:left w:val="single" w:sz="4" w:space="1" w:color="auto"/>
+          <w:bottom w:val="single" w:sz="4" w:space="1" w:color="auto"/>
+          <w:right w:val="single" w:sz="4" w:space="1" w:color="auto"/>
+        </w:pBdr>
+        <w:rPr>
+          <w:rFonts w:ascii="Courier" w:eastAsia="Calibri" w:hAnsi="Courier" w:cs="Calibri"/>
+          <w:bCs/>
+        </w:rPr>
+      </w:pPr>
+      <w:r>
+        <w:rPr>
+          <w:rFonts w:ascii="Courier" w:eastAsia="Calibri" w:hAnsi="Courier" w:cs="Calibri"/>
+          <w:bCs/>
+        </w:rPr>
+        <w:t xml:space="preserve">                for a in (</w:t>
+      </w:r>
+      <w:proofErr w:type="spellStart"/>
+      <w:r>
+        <w:rPr>
+          <w:rFonts w:ascii="Courier" w:eastAsia="Calibri" w:hAnsi="Courier" w:cs="Calibri"/>
+          <w:bCs/>
+        </w:rPr>
+        <w:t>action_list</w:t>
+      </w:r>
+      <w:proofErr w:type="spellEnd"/>
+      <w:r>
+        <w:rPr>
+          <w:rFonts w:ascii="Courier" w:eastAsia="Calibri" w:hAnsi="Courier" w:cs="Calibri"/>
+          <w:bCs/>
+        </w:rPr>
+        <w:t>):</w:t>
+      </w:r>
+    </w:p>
+    <w:p>
+      <w:pPr>
+        <w:pBdr>
+          <w:top w:val="single" w:sz="4" w:space="1" w:color="auto"/>
+          <w:left w:val="single" w:sz="4" w:space="1" w:color="auto"/>
+          <w:bottom w:val="single" w:sz="4" w:space="1" w:color="auto"/>
+          <w:right w:val="single" w:sz="4" w:space="1" w:color="auto"/>
+        </w:pBdr>
+        <w:rPr>
+          <w:rFonts w:ascii="Courier" w:eastAsia="Calibri" w:hAnsi="Courier" w:cs="Calibri"/>
+          <w:bCs/>
+        </w:rPr>
+      </w:pPr>
+      <w:r>
+        <w:rPr>
+          <w:rFonts w:ascii="Courier" w:eastAsia="Calibri" w:hAnsi="Courier" w:cs="Calibri"/>
+          <w:bCs/>
+        </w:rPr>
+        <w:t xml:space="preserve">                    </w:t>
+      </w:r>
+      <w:proofErr w:type="spellStart"/>
+      <w:r>
+        <w:rPr>
+          <w:rFonts w:ascii="Courier" w:eastAsia="Calibri" w:hAnsi="Courier" w:cs="Calibri"/>
+          <w:bCs/>
+        </w:rPr>
+        <w:t>action_</w:t>
+      </w:r>
+      <w:proofErr w:type="gramStart"/>
+      <w:r>
+        <w:rPr>
+          <w:rFonts w:ascii="Courier" w:eastAsia="Calibri" w:hAnsi="Courier" w:cs="Calibri"/>
+          <w:bCs/>
+        </w:rPr>
+        <w:t>rewards</w:t>
+      </w:r>
+      <w:proofErr w:type="spellEnd"/>
+      <w:r>
+        <w:rPr>
+          <w:rFonts w:ascii="Courier" w:eastAsia="Calibri" w:hAnsi="Courier" w:cs="Calibri"/>
+          <w:bCs/>
+        </w:rPr>
+        <w:t>[</w:t>
+      </w:r>
+      <w:proofErr w:type="gramEnd"/>
+      <w:r>
+        <w:rPr>
+          <w:rFonts w:ascii="Courier" w:eastAsia="Calibri" w:hAnsi="Courier" w:cs="Calibri"/>
+          <w:bCs/>
+        </w:rPr>
+        <w:t>((</w:t>
+      </w:r>
+      <w:proofErr w:type="spellStart"/>
+      <w:r>
+        <w:rPr>
+          <w:rFonts w:ascii="Courier" w:eastAsia="Calibri" w:hAnsi="Courier" w:cs="Calibri"/>
+          <w:bCs/>
+        </w:rPr>
+        <w:t>i</w:t>
+      </w:r>
+      <w:proofErr w:type="spellEnd"/>
+      <w:r>
+        <w:rPr>
+          <w:rFonts w:ascii="Courier" w:eastAsia="Calibri" w:hAnsi="Courier" w:cs="Calibri"/>
+          <w:bCs/>
+        </w:rPr>
+        <w:t>, j, k), a)] = default</w:t>
+      </w:r>
+    </w:p>
+    <w:p>
+      <w:pPr>
+        <w:pBdr>
+          <w:top w:val="single" w:sz="4" w:space="1" w:color="auto"/>
+          <w:left w:val="single" w:sz="4" w:space="1" w:color="auto"/>
+          <w:bottom w:val="single" w:sz="4" w:space="1" w:color="auto"/>
+          <w:right w:val="single" w:sz="4" w:space="1" w:color="auto"/>
+        </w:pBdr>
+        <w:rPr>
+          <w:rFonts w:ascii="Courier" w:eastAsia="Calibri" w:hAnsi="Courier" w:cs="Calibri"/>
+          <w:bCs/>
+        </w:rPr>
+      </w:pPr>
+      <w:r>
+        <w:rPr>
+          <w:rFonts w:ascii="Courier" w:eastAsia="Calibri" w:hAnsi="Courier" w:cs="Calibri"/>
+          <w:bCs/>
+        </w:rPr>
+        <w:t xml:space="preserve">    return </w:t>
+      </w:r>
+      <w:proofErr w:type="spellStart"/>
+      <w:r>
+        <w:rPr>
+          <w:rFonts w:ascii="Courier" w:eastAsia="Calibri" w:hAnsi="Courier" w:cs="Calibri"/>
+          <w:bCs/>
+        </w:rPr>
+        <w:t>action_rewards</w:t>
+      </w:r>
+      <w:proofErr w:type="spellEnd"/>
+    </w:p>
+    <w:p>
+      <w:pPr>
+        <w:pBdr>
+          <w:top w:val="single" w:sz="4" w:space="1" w:color="auto"/>
+          <w:left w:val="single" w:sz="4" w:space="1" w:color="auto"/>
+          <w:bottom w:val="single" w:sz="4" w:space="1" w:color="auto"/>
+          <w:right w:val="single" w:sz="4" w:space="1" w:color="auto"/>
+        </w:pBdr>
+        <w:rPr>
+          <w:rFonts w:ascii="Courier" w:eastAsia="Calibri" w:hAnsi="Courier" w:cs="Calibri"/>
+          <w:bCs/>
+        </w:rPr>
+      </w:pPr>
+    </w:p>
+    <w:p>
+      <w:pPr>
+        <w:pBdr>
+          <w:top w:val="single" w:sz="4" w:space="1" w:color="auto"/>
+          <w:left w:val="single" w:sz="4" w:space="1" w:color="auto"/>
+          <w:bottom w:val="single" w:sz="4" w:space="1" w:color="auto"/>
+          <w:right w:val="single" w:sz="4" w:space="1" w:color="auto"/>
+        </w:pBdr>
+        <w:rPr>
+          <w:rFonts w:ascii="Courier" w:eastAsia="Calibri" w:hAnsi="Courier" w:cs="Calibri"/>
+          <w:bCs/>
+        </w:rPr>
+      </w:pPr>
+    </w:p>
+    <w:p>
+      <w:pPr>
+        <w:pBdr>
+          <w:top w:val="single" w:sz="4" w:space="1" w:color="auto"/>
+          <w:left w:val="single" w:sz="4" w:space="1" w:color="auto"/>
+          <w:bottom w:val="single" w:sz="4" w:space="1" w:color="auto"/>
+          <w:right w:val="single" w:sz="4" w:space="1" w:color="auto"/>
+        </w:pBdr>
+        <w:rPr>
+          <w:rFonts w:ascii="Courier" w:eastAsia="Calibri" w:hAnsi="Courier" w:cs="Calibri"/>
+          <w:bCs/>
+        </w:rPr>
+      </w:pPr>
+      <w:r>
+        <w:rPr>
+          <w:rFonts w:ascii="Courier" w:eastAsia="Calibri" w:hAnsi="Courier" w:cs="Calibri"/>
+          <w:bCs/>
+        </w:rPr>
+        <w:t xml:space="preserve">def </w:t>
+      </w:r>
+      <w:proofErr w:type="spellStart"/>
+      <w:r>
+        <w:rPr>
+          <w:rFonts w:ascii="Courier" w:eastAsia="Calibri" w:hAnsi="Courier" w:cs="Calibri"/>
+          <w:bCs/>
+        </w:rPr>
+        <w:t>execute_action</w:t>
+      </w:r>
+      <w:proofErr w:type="spellEnd"/>
+      <w:r>
+        <w:rPr>
+          <w:rFonts w:ascii="Courier" w:eastAsia="Calibri" w:hAnsi="Courier" w:cs="Calibri"/>
+          <w:bCs/>
+        </w:rPr>
+        <w:t>(action):</w:t>
+      </w:r>
+    </w:p>
+    <w:p>
+      <w:pPr>
+        <w:pBdr>
+          <w:top w:val="single" w:sz="4" w:space="1" w:color="auto"/>
+          <w:left w:val="single" w:sz="4" w:space="1" w:color="auto"/>
+          <w:bottom w:val="single" w:sz="4" w:space="1" w:color="auto"/>
+          <w:right w:val="single" w:sz="4" w:space="1" w:color="auto"/>
+        </w:pBdr>
+        <w:rPr>
+          <w:rFonts w:ascii="Courier" w:eastAsia="Calibri" w:hAnsi="Courier" w:cs="Calibri"/>
+          <w:bCs/>
+        </w:rPr>
+      </w:pPr>
+      <w:r>
+        <w:rPr>
+          <w:rFonts w:ascii="Courier" w:eastAsia="Calibri" w:hAnsi="Courier" w:cs="Calibri"/>
+          <w:bCs/>
+        </w:rPr>
+        <w:t xml:space="preserve">    if (action == "forward"):</w:t>
+      </w:r>
+    </w:p>
+    <w:p>
+      <w:pPr>
+        <w:pBdr>
+          <w:top w:val="single" w:sz="4" w:space="1" w:color="auto"/>
+          <w:left w:val="single" w:sz="4" w:space="1" w:color="auto"/>
+          <w:bottom w:val="single" w:sz="4" w:space="1" w:color="auto"/>
+          <w:right w:val="single" w:sz="4" w:space="1" w:color="auto"/>
+        </w:pBdr>
+        <w:rPr>
+          <w:rFonts w:ascii="Courier" w:eastAsia="Calibri" w:hAnsi="Courier" w:cs="Calibri"/>
+          <w:bCs/>
+        </w:rPr>
+      </w:pPr>
+      <w:r>
+        <w:rPr>
+          <w:rFonts w:ascii="Courier" w:eastAsia="Calibri" w:hAnsi="Courier" w:cs="Calibri"/>
+          <w:bCs/>
+        </w:rPr>
+        <w:t xml:space="preserve">        pi2go.forward(10)</w:t>
+      </w:r>
+    </w:p>
+    <w:p>
+      <w:pPr>
+        <w:pBdr>
+          <w:top w:val="single" w:sz="4" w:space="1" w:color="auto"/>
+          <w:left w:val="single" w:sz="4" w:space="1" w:color="auto"/>
+          <w:bottom w:val="single" w:sz="4" w:space="1" w:color="auto"/>
+          <w:right w:val="single" w:sz="4" w:space="1" w:color="auto"/>
+        </w:pBdr>
+        <w:rPr>
+          <w:rFonts w:ascii="Courier" w:eastAsia="Calibri" w:hAnsi="Courier" w:cs="Calibri"/>
+          <w:bCs/>
+        </w:rPr>
+      </w:pPr>
+      <w:r>
+        <w:rPr>
+          <w:rFonts w:ascii="Courier" w:eastAsia="Calibri" w:hAnsi="Courier" w:cs="Calibri"/>
+          <w:bCs/>
+        </w:rPr>
+        <w:t xml:space="preserve">    </w:t>
+      </w:r>
+      <w:proofErr w:type="spellStart"/>
+      <w:r>
+        <w:rPr>
+          <w:rFonts w:ascii="Courier" w:eastAsia="Calibri" w:hAnsi="Courier" w:cs="Calibri"/>
+          <w:bCs/>
+        </w:rPr>
+        <w:t>elif</w:t>
+      </w:r>
+      <w:proofErr w:type="spellEnd"/>
+      <w:r>
+        <w:rPr>
+          <w:rFonts w:ascii="Courier" w:eastAsia="Calibri" w:hAnsi="Courier" w:cs="Calibri"/>
+          <w:bCs/>
+        </w:rPr>
+        <w:t xml:space="preserve"> (action == "left"):</w:t>
+      </w:r>
+    </w:p>
+    <w:p>
+      <w:pPr>
+        <w:pBdr>
+          <w:top w:val="single" w:sz="4" w:space="1" w:color="auto"/>
+          <w:left w:val="single" w:sz="4" w:space="1" w:color="auto"/>
+          <w:bottom w:val="single" w:sz="4" w:space="1" w:color="auto"/>
+          <w:right w:val="single" w:sz="4" w:space="1" w:color="auto"/>
+        </w:pBdr>
+        <w:rPr>
+          <w:rFonts w:ascii="Courier" w:eastAsia="Calibri" w:hAnsi="Courier" w:cs="Calibri"/>
+          <w:bCs/>
+        </w:rPr>
+      </w:pPr>
+      <w:r>
+        <w:rPr>
+          <w:rFonts w:ascii="Courier" w:eastAsia="Calibri" w:hAnsi="Courier" w:cs="Calibri"/>
+          <w:bCs/>
+        </w:rPr>
+        <w:t xml:space="preserve">        pi2go.spinLeft(10)</w:t>
+      </w:r>
+    </w:p>
+    <w:p>
+      <w:pPr>
+        <w:pBdr>
+          <w:top w:val="single" w:sz="4" w:space="1" w:color="auto"/>
+          <w:left w:val="single" w:sz="4" w:space="1" w:color="auto"/>
+          <w:bottom w:val="single" w:sz="4" w:space="1" w:color="auto"/>
+          <w:right w:val="single" w:sz="4" w:space="1" w:color="auto"/>
+        </w:pBdr>
+        <w:rPr>
+          <w:rFonts w:ascii="Courier" w:eastAsia="Calibri" w:hAnsi="Courier" w:cs="Calibri"/>
+          <w:bCs/>
+        </w:rPr>
+      </w:pPr>
+      <w:r>
+        <w:rPr>
+          <w:rFonts w:ascii="Courier" w:eastAsia="Calibri" w:hAnsi="Courier" w:cs="Calibri"/>
+          <w:bCs/>
+        </w:rPr>
+        <w:t xml:space="preserve">    </w:t>
+      </w:r>
+      <w:proofErr w:type="spellStart"/>
+      <w:r>
+        <w:rPr>
+          <w:rFonts w:ascii="Courier" w:eastAsia="Calibri" w:hAnsi="Courier" w:cs="Calibri"/>
+          <w:bCs/>
+        </w:rPr>
+        <w:t>elif</w:t>
+      </w:r>
+      <w:proofErr w:type="spellEnd"/>
+      <w:r>
+        <w:rPr>
+          <w:rFonts w:ascii="Courier" w:eastAsia="Calibri" w:hAnsi="Courier" w:cs="Calibri"/>
+          <w:bCs/>
+        </w:rPr>
+        <w:t xml:space="preserve"> (action == "right"):</w:t>
+      </w:r>
+    </w:p>
+    <w:p>
+      <w:pPr>
+        <w:pBdr>
+          <w:top w:val="single" w:sz="4" w:space="1" w:color="auto"/>
+          <w:left w:val="single" w:sz="4" w:space="1" w:color="auto"/>
+          <w:bottom w:val="single" w:sz="4" w:space="1" w:color="auto"/>
+          <w:right w:val="single" w:sz="4" w:space="1" w:color="auto"/>
+        </w:pBdr>
+        <w:rPr>
+          <w:rFonts w:ascii="Courier" w:eastAsia="Calibri" w:hAnsi="Courier" w:cs="Calibri"/>
+          <w:bCs/>
+        </w:rPr>
+      </w:pPr>
+      <w:r>
+        <w:rPr>
+          <w:rFonts w:ascii="Courier" w:eastAsia="Calibri" w:hAnsi="Courier" w:cs="Calibri"/>
+          <w:bCs/>
+        </w:rPr>
+        <w:t xml:space="preserve">        pi2go.spinRight(10)</w:t>
+      </w:r>
+    </w:p>
+    <w:p>
+      <w:pPr>
+        <w:pBdr>
+          <w:top w:val="single" w:sz="4" w:space="1" w:color="auto"/>
+          <w:left w:val="single" w:sz="4" w:space="1" w:color="auto"/>
+          <w:bottom w:val="single" w:sz="4" w:space="1" w:color="auto"/>
+          <w:right w:val="single" w:sz="4" w:space="1" w:color="auto"/>
+        </w:pBdr>
+        <w:rPr>
+          <w:rFonts w:ascii="Courier" w:eastAsia="Calibri" w:hAnsi="Courier" w:cs="Calibri"/>
+          <w:bCs/>
+        </w:rPr>
+      </w:pPr>
+      <w:r>
+        <w:rPr>
+          <w:rFonts w:ascii="Courier" w:eastAsia="Calibri" w:hAnsi="Courier" w:cs="Calibri"/>
+          <w:bCs/>
+        </w:rPr>
+        <w:t xml:space="preserve">    else:</w:t>
+      </w:r>
+    </w:p>
+    <w:p>
+      <w:pPr>
+        <w:pBdr>
+          <w:top w:val="single" w:sz="4" w:space="1" w:color="auto"/>
+          <w:left w:val="single" w:sz="4" w:space="1" w:color="auto"/>
+          <w:bottom w:val="single" w:sz="4" w:space="1" w:color="auto"/>
+          <w:right w:val="single" w:sz="4" w:space="1" w:color="auto"/>
+        </w:pBdr>
+        <w:rPr>
+          <w:rFonts w:ascii="Courier" w:eastAsia="Calibri" w:hAnsi="Courier" w:cs="Calibri"/>
+          <w:bCs/>
+        </w:rPr>
+      </w:pPr>
+      <w:r>
+        <w:rPr>
+          <w:rFonts w:ascii="Courier" w:eastAsia="Calibri" w:hAnsi="Courier" w:cs="Calibri"/>
+          <w:bCs/>
+        </w:rPr>
+        <w:t xml:space="preserve">        pi2go.stop()</w:t>
+      </w:r>
+    </w:p>
+    <w:p>
+      <w:pPr>
+        <w:pBdr>
+          <w:top w:val="single" w:sz="4" w:space="1" w:color="auto"/>
+          <w:left w:val="single" w:sz="4" w:space="1" w:color="auto"/>
+          <w:bottom w:val="single" w:sz="4" w:space="1" w:color="auto"/>
+          <w:right w:val="single" w:sz="4" w:space="1" w:color="auto"/>
+        </w:pBdr>
+        <w:rPr>
+          <w:rFonts w:ascii="Courier" w:eastAsia="Calibri" w:hAnsi="Courier" w:cs="Calibri"/>
+          <w:bCs/>
+        </w:rPr>
+      </w:pPr>
+    </w:p>
+    <w:p>
+      <w:pPr>
+        <w:pBdr>
+          <w:top w:val="single" w:sz="4" w:space="1" w:color="auto"/>
+          <w:left w:val="single" w:sz="4" w:space="1" w:color="auto"/>
+          <w:bottom w:val="single" w:sz="4" w:space="1" w:color="auto"/>
+          <w:right w:val="single" w:sz="4" w:space="1" w:color="auto"/>
+        </w:pBdr>
+        <w:rPr>
+          <w:rFonts w:ascii="Courier" w:eastAsia="Calibri" w:hAnsi="Courier" w:cs="Calibri"/>
+          <w:bCs/>
+        </w:rPr>
+      </w:pPr>
+      <w:r>
+        <w:rPr>
+          <w:rFonts w:ascii="Courier" w:eastAsia="Calibri" w:hAnsi="Courier" w:cs="Calibri"/>
+          <w:bCs/>
+        </w:rPr>
+        <w:t xml:space="preserve">    </w:t>
+      </w:r>
+      <w:proofErr w:type="spellStart"/>
+      <w:proofErr w:type="gramStart"/>
+      <w:r>
+        <w:rPr>
+          <w:rFonts w:ascii="Courier" w:eastAsia="Calibri" w:hAnsi="Courier" w:cs="Calibri"/>
+          <w:bCs/>
+        </w:rPr>
+        <w:t>time.sleep</w:t>
+      </w:r>
+      <w:proofErr w:type="spellEnd"/>
+      <w:proofErr w:type="gramEnd"/>
+      <w:r>
+        <w:rPr>
+          <w:rFonts w:ascii="Courier" w:eastAsia="Calibri" w:hAnsi="Courier" w:cs="Calibri"/>
+          <w:bCs/>
+        </w:rPr>
+        <w:t>(3)</w:t>
+      </w:r>
+    </w:p>
+    <w:p>
+      <w:pPr>
+        <w:pBdr>
+          <w:top w:val="single" w:sz="4" w:space="1" w:color="auto"/>
+          <w:left w:val="single" w:sz="4" w:space="1" w:color="auto"/>
+          <w:bottom w:val="single" w:sz="4" w:space="1" w:color="auto"/>
+          <w:right w:val="single" w:sz="4" w:space="1" w:color="auto"/>
+        </w:pBdr>
+        <w:rPr>
+          <w:rFonts w:ascii="Courier" w:eastAsia="Calibri" w:hAnsi="Courier" w:cs="Calibri"/>
+          <w:bCs/>
+        </w:rPr>
+      </w:pPr>
+    </w:p>
+    <w:p>
+      <w:pPr>
+        <w:pBdr>
+          <w:top w:val="single" w:sz="4" w:space="1" w:color="auto"/>
+          <w:left w:val="single" w:sz="4" w:space="1" w:color="auto"/>
+          <w:bottom w:val="single" w:sz="4" w:space="1" w:color="auto"/>
+          <w:right w:val="single" w:sz="4" w:space="1" w:color="auto"/>
+        </w:pBdr>
+        <w:rPr>
+          <w:rFonts w:ascii="Courier" w:eastAsia="Calibri" w:hAnsi="Courier" w:cs="Calibri"/>
+          <w:bCs/>
+        </w:rPr>
+      </w:pPr>
+      <w:r>
+        <w:rPr>
+          <w:rFonts w:ascii="Courier" w:eastAsia="Calibri" w:hAnsi="Courier" w:cs="Calibri"/>
+          <w:bCs/>
+        </w:rPr>
+        <w:t xml:space="preserve">def </w:t>
+      </w:r>
+      <w:proofErr w:type="spellStart"/>
+      <w:r>
+        <w:rPr>
+          <w:rFonts w:ascii="Courier" w:eastAsia="Calibri" w:hAnsi="Courier" w:cs="Calibri"/>
+          <w:bCs/>
+        </w:rPr>
+        <w:t>best_action</w:t>
+      </w:r>
+      <w:proofErr w:type="spellEnd"/>
+      <w:r>
+        <w:rPr>
+          <w:rFonts w:ascii="Courier" w:eastAsia="Calibri" w:hAnsi="Courier" w:cs="Calibri"/>
+          <w:bCs/>
+        </w:rPr>
+        <w:t>(state):</w:t>
+      </w:r>
+    </w:p>
+    <w:p>
+      <w:pPr>
+        <w:pBdr>
+          <w:top w:val="single" w:sz="4" w:space="1" w:color="auto"/>
+          <w:left w:val="single" w:sz="4" w:space="1" w:color="auto"/>
+          <w:bottom w:val="single" w:sz="4" w:space="1" w:color="auto"/>
+          <w:right w:val="single" w:sz="4" w:space="1" w:color="auto"/>
+        </w:pBdr>
+        <w:rPr>
+          <w:rFonts w:ascii="Courier" w:eastAsia="Calibri" w:hAnsi="Courier" w:cs="Calibri"/>
+          <w:bCs/>
+        </w:rPr>
+      </w:pPr>
+      <w:r>
+        <w:rPr>
+          <w:rFonts w:ascii="Courier" w:eastAsia="Calibri" w:hAnsi="Courier" w:cs="Calibri"/>
+          <w:bCs/>
+        </w:rPr>
+        <w:t xml:space="preserve">    </w:t>
+      </w:r>
+      <w:proofErr w:type="spellStart"/>
+      <w:r>
+        <w:rPr>
+          <w:rFonts w:ascii="Courier" w:eastAsia="Calibri" w:hAnsi="Courier" w:cs="Calibri"/>
+          <w:bCs/>
+        </w:rPr>
+        <w:t>max_reward</w:t>
+      </w:r>
+      <w:proofErr w:type="spellEnd"/>
+      <w:r>
+        <w:rPr>
+          <w:rFonts w:ascii="Courier" w:eastAsia="Calibri" w:hAnsi="Courier" w:cs="Calibri"/>
+          <w:bCs/>
+        </w:rPr>
+        <w:t xml:space="preserve"> = 0</w:t>
+      </w:r>
+    </w:p>
+    <w:p>
+      <w:pPr>
+        <w:pBdr>
+          <w:top w:val="single" w:sz="4" w:space="1" w:color="auto"/>
+          <w:left w:val="single" w:sz="4" w:space="1" w:color="auto"/>
+          <w:bottom w:val="single" w:sz="4" w:space="1" w:color="auto"/>
+          <w:right w:val="single" w:sz="4" w:space="1" w:color="auto"/>
+        </w:pBdr>
+        <w:rPr>
+          <w:rFonts w:ascii="Courier" w:eastAsia="Calibri" w:hAnsi="Courier" w:cs="Calibri"/>
+          <w:bCs/>
+        </w:rPr>
+      </w:pPr>
+      <w:r>
+        <w:rPr>
+          <w:rFonts w:ascii="Courier" w:eastAsia="Calibri" w:hAnsi="Courier" w:cs="Calibri"/>
+          <w:bCs/>
+        </w:rPr>
+        <w:t xml:space="preserve">    for act in actions:</w:t>
+      </w:r>
+    </w:p>
+    <w:p>
+      <w:pPr>
+        <w:pBdr>
+          <w:top w:val="single" w:sz="4" w:space="1" w:color="auto"/>
+          <w:left w:val="single" w:sz="4" w:space="1" w:color="auto"/>
+          <w:bottom w:val="single" w:sz="4" w:space="1" w:color="auto"/>
+          <w:right w:val="single" w:sz="4" w:space="1" w:color="auto"/>
+        </w:pBdr>
+        <w:rPr>
+          <w:rFonts w:ascii="Courier" w:eastAsia="Calibri" w:hAnsi="Courier" w:cs="Calibri"/>
+          <w:bCs/>
+        </w:rPr>
+      </w:pPr>
+      <w:r>
+        <w:rPr>
+          <w:rFonts w:ascii="Courier" w:eastAsia="Calibri" w:hAnsi="Courier" w:cs="Calibri"/>
+          <w:bCs/>
+        </w:rPr>
+        <w:t xml:space="preserve">        if (</w:t>
+      </w:r>
+      <w:proofErr w:type="spellStart"/>
+      <w:r>
+        <w:rPr>
+          <w:rFonts w:ascii="Courier" w:eastAsia="Calibri" w:hAnsi="Courier" w:cs="Calibri"/>
+          <w:bCs/>
+        </w:rPr>
+        <w:t>reward_</w:t>
+      </w:r>
+      <w:proofErr w:type="gramStart"/>
+      <w:r>
+        <w:rPr>
+          <w:rFonts w:ascii="Courier" w:eastAsia="Calibri" w:hAnsi="Courier" w:cs="Calibri"/>
+          <w:bCs/>
+        </w:rPr>
+        <w:t>dictionary</w:t>
+      </w:r>
+      <w:proofErr w:type="spellEnd"/>
+      <w:r>
+        <w:rPr>
+          <w:rFonts w:ascii="Courier" w:eastAsia="Calibri" w:hAnsi="Courier" w:cs="Calibri"/>
+          <w:bCs/>
+        </w:rPr>
+        <w:t>[</w:t>
+      </w:r>
+      <w:proofErr w:type="gramEnd"/>
+      <w:r>
+        <w:rPr>
+          <w:rFonts w:ascii="Courier" w:eastAsia="Calibri" w:hAnsi="Courier" w:cs="Calibri"/>
+          <w:bCs/>
+        </w:rPr>
+        <w:t xml:space="preserve">(state, act)] &gt; </w:t>
+      </w:r>
+      <w:proofErr w:type="spellStart"/>
+      <w:r>
+        <w:rPr>
+          <w:rFonts w:ascii="Courier" w:eastAsia="Calibri" w:hAnsi="Courier" w:cs="Calibri"/>
+          <w:bCs/>
+        </w:rPr>
+        <w:t>max_reward</w:t>
+      </w:r>
+      <w:proofErr w:type="spellEnd"/>
+      <w:r>
+        <w:rPr>
+          <w:rFonts w:ascii="Courier" w:eastAsia="Calibri" w:hAnsi="Courier" w:cs="Calibri"/>
+          <w:bCs/>
+        </w:rPr>
+        <w:t>):</w:t>
+      </w:r>
+    </w:p>
+    <w:p>
+      <w:pPr>
+        <w:pBdr>
+          <w:top w:val="single" w:sz="4" w:space="1" w:color="auto"/>
+          <w:left w:val="single" w:sz="4" w:space="1" w:color="auto"/>
+          <w:bottom w:val="single" w:sz="4" w:space="1" w:color="auto"/>
+          <w:right w:val="single" w:sz="4" w:space="1" w:color="auto"/>
+        </w:pBdr>
+        <w:rPr>
+          <w:rFonts w:ascii="Courier" w:eastAsia="Calibri" w:hAnsi="Courier" w:cs="Calibri"/>
+          <w:bCs/>
+        </w:rPr>
+      </w:pPr>
+      <w:r>
+        <w:rPr>
+          <w:rFonts w:ascii="Courier" w:eastAsia="Calibri" w:hAnsi="Courier" w:cs="Calibri"/>
+          <w:bCs/>
+        </w:rPr>
+        <w:t xml:space="preserve">            action = act</w:t>
+      </w:r>
+    </w:p>
+    <w:p>
+      <w:pPr>
+        <w:pBdr>
+          <w:top w:val="single" w:sz="4" w:space="1" w:color="auto"/>
+          <w:left w:val="single" w:sz="4" w:space="1" w:color="auto"/>
+          <w:bottom w:val="single" w:sz="4" w:space="1" w:color="auto"/>
+          <w:right w:val="single" w:sz="4" w:space="1" w:color="auto"/>
+        </w:pBdr>
+        <w:rPr>
+          <w:rFonts w:ascii="Courier" w:eastAsia="Calibri" w:hAnsi="Courier" w:cs="Calibri"/>
+          <w:bCs/>
+        </w:rPr>
+      </w:pPr>
+      <w:r>
+        <w:rPr>
+          <w:rFonts w:ascii="Courier" w:eastAsia="Calibri" w:hAnsi="Courier" w:cs="Calibri"/>
+          <w:bCs/>
+        </w:rPr>
+        <w:t xml:space="preserve">            </w:t>
+      </w:r>
+      <w:proofErr w:type="spellStart"/>
+      <w:r>
+        <w:rPr>
+          <w:rFonts w:ascii="Courier" w:eastAsia="Calibri" w:hAnsi="Courier" w:cs="Calibri"/>
+          <w:bCs/>
+        </w:rPr>
+        <w:t>max_reward</w:t>
+      </w:r>
+      <w:proofErr w:type="spellEnd"/>
+      <w:r>
+        <w:rPr>
+          <w:rFonts w:ascii="Courier" w:eastAsia="Calibri" w:hAnsi="Courier" w:cs="Calibri"/>
+          <w:bCs/>
+        </w:rPr>
+        <w:t xml:space="preserve"> = </w:t>
+      </w:r>
+      <w:proofErr w:type="spellStart"/>
+      <w:r>
+        <w:rPr>
+          <w:rFonts w:ascii="Courier" w:eastAsia="Calibri" w:hAnsi="Courier" w:cs="Calibri"/>
+          <w:bCs/>
+        </w:rPr>
+        <w:t>reward_</w:t>
+      </w:r>
+      <w:proofErr w:type="gramStart"/>
+      <w:r>
+        <w:rPr>
+          <w:rFonts w:ascii="Courier" w:eastAsia="Calibri" w:hAnsi="Courier" w:cs="Calibri"/>
+          <w:bCs/>
+        </w:rPr>
+        <w:t>dictionary</w:t>
+      </w:r>
+      <w:proofErr w:type="spellEnd"/>
+      <w:r>
+        <w:rPr>
+          <w:rFonts w:ascii="Courier" w:eastAsia="Calibri" w:hAnsi="Courier" w:cs="Calibri"/>
+          <w:bCs/>
+        </w:rPr>
+        <w:t>[</w:t>
+      </w:r>
+      <w:proofErr w:type="gramEnd"/>
+      <w:r>
+        <w:rPr>
+          <w:rFonts w:ascii="Courier" w:eastAsia="Calibri" w:hAnsi="Courier" w:cs="Calibri"/>
+          <w:bCs/>
+        </w:rPr>
+        <w:t>(state, act)]</w:t>
+      </w:r>
+    </w:p>
+    <w:p>
+      <w:pPr>
+        <w:pBdr>
+          <w:top w:val="single" w:sz="4" w:space="1" w:color="auto"/>
+          <w:left w:val="single" w:sz="4" w:space="1" w:color="auto"/>
+          <w:bottom w:val="single" w:sz="4" w:space="1" w:color="auto"/>
+          <w:right w:val="single" w:sz="4" w:space="1" w:color="auto"/>
+        </w:pBdr>
+        <w:rPr>
+          <w:rFonts w:ascii="Courier" w:eastAsia="Calibri" w:hAnsi="Courier" w:cs="Calibri"/>
+          <w:bCs/>
+        </w:rPr>
+      </w:pPr>
+      <w:r>
+        <w:rPr>
+          <w:rFonts w:ascii="Courier" w:eastAsia="Calibri" w:hAnsi="Courier" w:cs="Calibri"/>
+          <w:bCs/>
+        </w:rPr>
+        <w:t xml:space="preserve">    return action</w:t>
+      </w:r>
+    </w:p>
+    <w:p>
+      <w:pPr>
+        <w:pBdr>
+          <w:top w:val="single" w:sz="4" w:space="1" w:color="auto"/>
+          <w:left w:val="single" w:sz="4" w:space="1" w:color="auto"/>
+          <w:bottom w:val="single" w:sz="4" w:space="1" w:color="auto"/>
+          <w:right w:val="single" w:sz="4" w:space="1" w:color="auto"/>
+        </w:pBdr>
+        <w:rPr>
+          <w:rFonts w:ascii="Courier" w:eastAsia="Calibri" w:hAnsi="Courier" w:cs="Calibri"/>
+          <w:bCs/>
+        </w:rPr>
+      </w:pPr>
+    </w:p>
+    <w:p>
+      <w:pPr>
+        <w:pBdr>
+          <w:top w:val="single" w:sz="4" w:space="1" w:color="auto"/>
+          <w:left w:val="single" w:sz="4" w:space="1" w:color="auto"/>
+          <w:bottom w:val="single" w:sz="4" w:space="1" w:color="auto"/>
+          <w:right w:val="single" w:sz="4" w:space="1" w:color="auto"/>
+        </w:pBdr>
+        <w:rPr>
+          <w:rFonts w:ascii="Courier" w:eastAsia="Calibri" w:hAnsi="Courier" w:cs="Calibri"/>
+          <w:bCs/>
+        </w:rPr>
+      </w:pPr>
+      <w:proofErr w:type="spellStart"/>
+      <w:r>
+        <w:rPr>
+          <w:rFonts w:ascii="Courier" w:eastAsia="Calibri" w:hAnsi="Courier" w:cs="Calibri"/>
+          <w:bCs/>
+        </w:rPr>
+        <w:t>reward_dictionary</w:t>
+      </w:r>
+      <w:proofErr w:type="spellEnd"/>
+      <w:r>
+        <w:rPr>
+          <w:rFonts w:ascii="Courier" w:eastAsia="Calibri" w:hAnsi="Courier" w:cs="Calibri"/>
+          <w:bCs/>
+        </w:rPr>
+        <w:t xml:space="preserve"> = </w:t>
+      </w:r>
+      <w:proofErr w:type="spellStart"/>
+      <w:r>
+        <w:rPr>
+          <w:rFonts w:ascii="Courier" w:eastAsia="Calibri" w:hAnsi="Courier" w:cs="Calibri"/>
+          <w:bCs/>
+        </w:rPr>
+        <w:t>action_</w:t>
+      </w:r>
+      <w:proofErr w:type="gramStart"/>
+      <w:r>
+        <w:rPr>
+          <w:rFonts w:ascii="Courier" w:eastAsia="Calibri" w:hAnsi="Courier" w:cs="Calibri"/>
+          <w:bCs/>
+        </w:rPr>
+        <w:t>reward</w:t>
+      </w:r>
+      <w:proofErr w:type="spellEnd"/>
+      <w:r>
+        <w:rPr>
+          <w:rFonts w:ascii="Courier" w:eastAsia="Calibri" w:hAnsi="Courier" w:cs="Calibri"/>
+          <w:bCs/>
+        </w:rPr>
+        <w:t>(</w:t>
+      </w:r>
+      <w:proofErr w:type="gramEnd"/>
+      <w:r>
+        <w:rPr>
+          <w:rFonts w:ascii="Courier" w:eastAsia="Calibri" w:hAnsi="Courier" w:cs="Calibri"/>
+          <w:bCs/>
+        </w:rPr>
+        <w:t>actions, 0.5)</w:t>
+      </w:r>
+    </w:p>
+    <w:p>
+      <w:pPr>
+        <w:pBdr>
+          <w:top w:val="single" w:sz="4" w:space="1" w:color="auto"/>
+          <w:left w:val="single" w:sz="4" w:space="1" w:color="auto"/>
+          <w:bottom w:val="single" w:sz="4" w:space="1" w:color="auto"/>
+          <w:right w:val="single" w:sz="4" w:space="1" w:color="auto"/>
+        </w:pBdr>
+        <w:rPr>
+          <w:rFonts w:ascii="Courier" w:eastAsia="Calibri" w:hAnsi="Courier" w:cs="Calibri"/>
+          <w:bCs/>
+        </w:rPr>
+      </w:pPr>
+    </w:p>
+    <w:p>
+      <w:pPr>
+        <w:pBdr>
+          <w:top w:val="single" w:sz="4" w:space="1" w:color="auto"/>
+          <w:left w:val="single" w:sz="4" w:space="1" w:color="auto"/>
+          <w:bottom w:val="single" w:sz="4" w:space="1" w:color="auto"/>
+          <w:right w:val="single" w:sz="4" w:space="1" w:color="auto"/>
+        </w:pBdr>
+        <w:rPr>
+          <w:rFonts w:ascii="Courier" w:eastAsia="Calibri" w:hAnsi="Courier" w:cs="Calibri"/>
+          <w:bCs/>
+        </w:rPr>
+      </w:pPr>
+      <w:r>
+        <w:rPr>
+          <w:rFonts w:ascii="Courier" w:eastAsia="Calibri" w:hAnsi="Courier" w:cs="Calibri"/>
+          <w:bCs/>
+        </w:rPr>
+        <w:t>epsilon = 1</w:t>
+      </w:r>
+    </w:p>
+    <w:p>
+      <w:pPr>
+        <w:pBdr>
+          <w:top w:val="single" w:sz="4" w:space="1" w:color="auto"/>
+          <w:left w:val="single" w:sz="4" w:space="1" w:color="auto"/>
+          <w:bottom w:val="single" w:sz="4" w:space="1" w:color="auto"/>
+          <w:right w:val="single" w:sz="4" w:space="1" w:color="auto"/>
+        </w:pBdr>
+        <w:rPr>
+          <w:rFonts w:ascii="Courier" w:eastAsia="Calibri" w:hAnsi="Courier" w:cs="Calibri"/>
+          <w:bCs/>
+        </w:rPr>
+      </w:pPr>
+      <w:proofErr w:type="spellStart"/>
+      <w:r>
+        <w:rPr>
+          <w:rFonts w:ascii="Courier" w:eastAsia="Calibri" w:hAnsi="Courier" w:cs="Calibri"/>
+          <w:bCs/>
+        </w:rPr>
+        <w:t>epsilon_reduce</w:t>
+      </w:r>
+      <w:proofErr w:type="spellEnd"/>
+      <w:r>
+        <w:rPr>
+          <w:rFonts w:ascii="Courier" w:eastAsia="Calibri" w:hAnsi="Courier" w:cs="Calibri"/>
+          <w:bCs/>
+        </w:rPr>
+        <w:t xml:space="preserve"> = 0.02</w:t>
+      </w:r>
+    </w:p>
+    <w:p>
+      <w:pPr>
+        <w:pBdr>
+          <w:top w:val="single" w:sz="4" w:space="1" w:color="auto"/>
+          <w:left w:val="single" w:sz="4" w:space="1" w:color="auto"/>
+          <w:bottom w:val="single" w:sz="4" w:space="1" w:color="auto"/>
+          <w:right w:val="single" w:sz="4" w:space="1" w:color="auto"/>
+        </w:pBdr>
+        <w:rPr>
+          <w:rFonts w:ascii="Courier" w:eastAsia="Calibri" w:hAnsi="Courier" w:cs="Calibri"/>
+          <w:bCs/>
+        </w:rPr>
+      </w:pPr>
+    </w:p>
+    <w:p>
+      <w:pPr>
+        <w:pBdr>
+          <w:top w:val="single" w:sz="4" w:space="1" w:color="auto"/>
+          <w:left w:val="single" w:sz="4" w:space="1" w:color="auto"/>
+          <w:bottom w:val="single" w:sz="4" w:space="1" w:color="auto"/>
+          <w:right w:val="single" w:sz="4" w:space="1" w:color="auto"/>
+        </w:pBdr>
+        <w:rPr>
+          <w:rFonts w:ascii="Courier" w:eastAsia="Calibri" w:hAnsi="Courier" w:cs="Calibri"/>
+          <w:bCs/>
+        </w:rPr>
+      </w:pPr>
+      <w:proofErr w:type="spellStart"/>
+      <w:r>
+        <w:rPr>
+          <w:rFonts w:ascii="Courier" w:eastAsia="Calibri" w:hAnsi="Courier" w:cs="Calibri"/>
+          <w:bCs/>
+        </w:rPr>
+        <w:t>learning_rate</w:t>
+      </w:r>
+      <w:proofErr w:type="spellEnd"/>
+      <w:r>
+        <w:rPr>
+          <w:rFonts w:ascii="Courier" w:eastAsia="Calibri" w:hAnsi="Courier" w:cs="Calibri"/>
+          <w:bCs/>
+        </w:rPr>
+        <w:t xml:space="preserve"> = 0.5</w:t>
+      </w:r>
+    </w:p>
+    <w:p>
+      <w:pPr>
+        <w:pBdr>
+          <w:top w:val="single" w:sz="4" w:space="1" w:color="auto"/>
+          <w:left w:val="single" w:sz="4" w:space="1" w:color="auto"/>
+          <w:bottom w:val="single" w:sz="4" w:space="1" w:color="auto"/>
+          <w:right w:val="single" w:sz="4" w:space="1" w:color="auto"/>
+        </w:pBdr>
+        <w:rPr>
+          <w:rFonts w:ascii="Courier" w:eastAsia="Calibri" w:hAnsi="Courier" w:cs="Calibri"/>
+          <w:bCs/>
+        </w:rPr>
+      </w:pPr>
+    </w:p>
+    <w:p>
+      <w:pPr>
+        <w:pBdr>
+          <w:top w:val="single" w:sz="4" w:space="1" w:color="auto"/>
+          <w:left w:val="single" w:sz="4" w:space="1" w:color="auto"/>
+          <w:bottom w:val="single" w:sz="4" w:space="1" w:color="auto"/>
+          <w:right w:val="single" w:sz="4" w:space="1" w:color="auto"/>
+        </w:pBdr>
+        <w:rPr>
+          <w:rFonts w:ascii="Courier" w:eastAsia="Calibri" w:hAnsi="Courier" w:cs="Calibri"/>
+          <w:bCs/>
+        </w:rPr>
+      </w:pPr>
+      <w:r>
+        <w:rPr>
+          <w:rFonts w:ascii="Courier" w:eastAsia="Calibri" w:hAnsi="Courier" w:cs="Calibri"/>
+          <w:bCs/>
+        </w:rPr>
+        <w:t xml:space="preserve">def </w:t>
+      </w:r>
+      <w:proofErr w:type="spellStart"/>
+      <w:r>
+        <w:rPr>
+          <w:rFonts w:ascii="Courier" w:eastAsia="Calibri" w:hAnsi="Courier" w:cs="Calibri"/>
+          <w:bCs/>
+        </w:rPr>
+        <w:t>get_</w:t>
+      </w:r>
+      <w:proofErr w:type="gramStart"/>
+      <w:r>
+        <w:rPr>
+          <w:rFonts w:ascii="Courier" w:eastAsia="Calibri" w:hAnsi="Courier" w:cs="Calibri"/>
+          <w:bCs/>
+        </w:rPr>
+        <w:t>state</w:t>
+      </w:r>
+      <w:proofErr w:type="spellEnd"/>
+      <w:r>
+        <w:rPr>
+          <w:rFonts w:ascii="Courier" w:eastAsia="Calibri" w:hAnsi="Courier" w:cs="Calibri"/>
+          <w:bCs/>
+        </w:rPr>
+        <w:t>(</w:t>
+      </w:r>
+      <w:proofErr w:type="gramEnd"/>
+      <w:r>
+        <w:rPr>
+          <w:rFonts w:ascii="Courier" w:eastAsia="Calibri" w:hAnsi="Courier" w:cs="Calibri"/>
+          <w:bCs/>
+        </w:rPr>
+        <w:t>):</w:t>
+      </w:r>
+    </w:p>
+    <w:p>
+      <w:pPr>
+        <w:pBdr>
+          <w:top w:val="single" w:sz="4" w:space="1" w:color="auto"/>
+          <w:left w:val="single" w:sz="4" w:space="1" w:color="auto"/>
+          <w:bottom w:val="single" w:sz="4" w:space="1" w:color="auto"/>
+          <w:right w:val="single" w:sz="4" w:space="1" w:color="auto"/>
+        </w:pBdr>
+        <w:rPr>
+          <w:rFonts w:ascii="Courier" w:eastAsia="Calibri" w:hAnsi="Courier" w:cs="Calibri"/>
+          <w:bCs/>
+        </w:rPr>
+      </w:pPr>
+      <w:r>
+        <w:rPr>
+          <w:rFonts w:ascii="Courier" w:eastAsia="Calibri" w:hAnsi="Courier" w:cs="Calibri"/>
+          <w:bCs/>
+        </w:rPr>
+        <w:t xml:space="preserve">    </w:t>
+      </w:r>
+      <w:proofErr w:type="spellStart"/>
+      <w:r>
+        <w:rPr>
+          <w:rFonts w:ascii="Courier" w:eastAsia="Calibri" w:hAnsi="Courier" w:cs="Calibri"/>
+          <w:bCs/>
+        </w:rPr>
+        <w:t>fl</w:t>
+      </w:r>
+      <w:proofErr w:type="spellEnd"/>
+      <w:r>
+        <w:rPr>
+          <w:rFonts w:ascii="Courier" w:eastAsia="Calibri" w:hAnsi="Courier" w:cs="Calibri"/>
+          <w:bCs/>
+        </w:rPr>
+        <w:t xml:space="preserve"> = pi2go.getLightFL()</w:t>
+      </w:r>
+    </w:p>
+    <w:p>
+      <w:pPr>
+        <w:pBdr>
+          <w:top w:val="single" w:sz="4" w:space="1" w:color="auto"/>
+          <w:left w:val="single" w:sz="4" w:space="1" w:color="auto"/>
+          <w:bottom w:val="single" w:sz="4" w:space="1" w:color="auto"/>
+          <w:right w:val="single" w:sz="4" w:space="1" w:color="auto"/>
+        </w:pBdr>
+        <w:rPr>
+          <w:rFonts w:ascii="Courier" w:eastAsia="Calibri" w:hAnsi="Courier" w:cs="Calibri"/>
+          <w:bCs/>
+        </w:rPr>
+      </w:pPr>
+      <w:r>
+        <w:rPr>
+          <w:rFonts w:ascii="Courier" w:eastAsia="Calibri" w:hAnsi="Courier" w:cs="Calibri"/>
+          <w:bCs/>
+        </w:rPr>
+        <w:t xml:space="preserve">    </w:t>
+      </w:r>
+      <w:proofErr w:type="spellStart"/>
+      <w:r>
+        <w:rPr>
+          <w:rFonts w:ascii="Courier" w:eastAsia="Calibri" w:hAnsi="Courier" w:cs="Calibri"/>
+          <w:bCs/>
+        </w:rPr>
+        <w:t>fr</w:t>
+      </w:r>
+      <w:proofErr w:type="spellEnd"/>
+      <w:r>
+        <w:rPr>
+          <w:rFonts w:ascii="Courier" w:eastAsia="Calibri" w:hAnsi="Courier" w:cs="Calibri"/>
+          <w:bCs/>
+        </w:rPr>
+        <w:t xml:space="preserve"> = pi2go.getLightFR()</w:t>
+      </w:r>
+    </w:p>
+    <w:p>
+      <w:pPr>
+        <w:pBdr>
+          <w:top w:val="single" w:sz="4" w:space="1" w:color="auto"/>
+          <w:left w:val="single" w:sz="4" w:space="1" w:color="auto"/>
+          <w:bottom w:val="single" w:sz="4" w:space="1" w:color="auto"/>
+          <w:right w:val="single" w:sz="4" w:space="1" w:color="auto"/>
+        </w:pBdr>
+        <w:rPr>
+          <w:rFonts w:ascii="Courier" w:eastAsia="Calibri" w:hAnsi="Courier" w:cs="Calibri"/>
+          <w:bCs/>
+        </w:rPr>
+      </w:pPr>
+      <w:r>
+        <w:rPr>
+          <w:rFonts w:ascii="Courier" w:eastAsia="Calibri" w:hAnsi="Courier" w:cs="Calibri"/>
+          <w:bCs/>
+        </w:rPr>
+        <w:t xml:space="preserve">    bl = pi2go.getLightBL()</w:t>
+      </w:r>
+    </w:p>
+    <w:p>
+      <w:pPr>
+        <w:pBdr>
+          <w:top w:val="single" w:sz="4" w:space="1" w:color="auto"/>
+          <w:left w:val="single" w:sz="4" w:space="1" w:color="auto"/>
+          <w:bottom w:val="single" w:sz="4" w:space="1" w:color="auto"/>
+          <w:right w:val="single" w:sz="4" w:space="1" w:color="auto"/>
+        </w:pBdr>
+        <w:rPr>
+          <w:rFonts w:ascii="Courier" w:eastAsia="Calibri" w:hAnsi="Courier" w:cs="Calibri"/>
+          <w:bCs/>
+        </w:rPr>
+      </w:pPr>
+      <w:r>
+        <w:rPr>
+          <w:rFonts w:ascii="Courier" w:eastAsia="Calibri" w:hAnsi="Courier" w:cs="Calibri"/>
+          <w:bCs/>
+        </w:rPr>
+        <w:t xml:space="preserve">    </w:t>
+      </w:r>
+      <w:proofErr w:type="spellStart"/>
+      <w:r>
+        <w:rPr>
+          <w:rFonts w:ascii="Courier" w:eastAsia="Calibri" w:hAnsi="Courier" w:cs="Calibri"/>
+          <w:bCs/>
+        </w:rPr>
+        <w:t>br</w:t>
+      </w:r>
+      <w:proofErr w:type="spellEnd"/>
+      <w:r>
+        <w:rPr>
+          <w:rFonts w:ascii="Courier" w:eastAsia="Calibri" w:hAnsi="Courier" w:cs="Calibri"/>
+          <w:bCs/>
+        </w:rPr>
+        <w:t xml:space="preserve"> = pi2go.getLightBR()</w:t>
+      </w:r>
+    </w:p>
+    <w:p>
+      <w:pPr>
+        <w:pBdr>
+          <w:top w:val="single" w:sz="4" w:space="1" w:color="auto"/>
+          <w:left w:val="single" w:sz="4" w:space="1" w:color="auto"/>
+          <w:bottom w:val="single" w:sz="4" w:space="1" w:color="auto"/>
+          <w:right w:val="single" w:sz="4" w:space="1" w:color="auto"/>
+        </w:pBdr>
+        <w:rPr>
+          <w:rFonts w:ascii="Courier" w:eastAsia="Calibri" w:hAnsi="Courier" w:cs="Calibri"/>
+          <w:bCs/>
+        </w:rPr>
+      </w:pPr>
+    </w:p>
+    <w:p>
+      <w:pPr>
+        <w:pBdr>
+          <w:top w:val="single" w:sz="4" w:space="1" w:color="auto"/>
+          <w:left w:val="single" w:sz="4" w:space="1" w:color="auto"/>
+          <w:bottom w:val="single" w:sz="4" w:space="1" w:color="auto"/>
+          <w:right w:val="single" w:sz="4" w:space="1" w:color="auto"/>
+        </w:pBdr>
+        <w:rPr>
+          <w:rFonts w:ascii="Courier" w:eastAsia="Calibri" w:hAnsi="Courier" w:cs="Calibri"/>
+          <w:bCs/>
+        </w:rPr>
+      </w:pPr>
+      <w:r>
+        <w:rPr>
+          <w:rFonts w:ascii="Courier" w:eastAsia="Calibri" w:hAnsi="Courier" w:cs="Calibri"/>
+          <w:bCs/>
+        </w:rPr>
+        <w:t xml:space="preserve">    </w:t>
+      </w:r>
+      <w:proofErr w:type="spellStart"/>
+      <w:r>
+        <w:rPr>
+          <w:rFonts w:ascii="Courier" w:eastAsia="Calibri" w:hAnsi="Courier" w:cs="Calibri"/>
+          <w:bCs/>
+        </w:rPr>
+        <w:t>comp_f</w:t>
+      </w:r>
+      <w:proofErr w:type="spellEnd"/>
+      <w:r>
+        <w:rPr>
+          <w:rFonts w:ascii="Courier" w:eastAsia="Calibri" w:hAnsi="Courier" w:cs="Calibri"/>
+          <w:bCs/>
+        </w:rPr>
+        <w:t xml:space="preserve"> = 0</w:t>
+      </w:r>
+    </w:p>
+    <w:p>
+      <w:pPr>
+        <w:pBdr>
+          <w:top w:val="single" w:sz="4" w:space="1" w:color="auto"/>
+          <w:left w:val="single" w:sz="4" w:space="1" w:color="auto"/>
+          <w:bottom w:val="single" w:sz="4" w:space="1" w:color="auto"/>
+          <w:right w:val="single" w:sz="4" w:space="1" w:color="auto"/>
+        </w:pBdr>
+        <w:rPr>
+          <w:rFonts w:ascii="Courier" w:eastAsia="Calibri" w:hAnsi="Courier" w:cs="Calibri"/>
+          <w:bCs/>
+        </w:rPr>
+      </w:pPr>
+      <w:r>
+        <w:rPr>
+          <w:rFonts w:ascii="Courier" w:eastAsia="Calibri" w:hAnsi="Courier" w:cs="Calibri"/>
+          <w:bCs/>
+        </w:rPr>
+        <w:t xml:space="preserve">    if (</w:t>
+      </w:r>
+      <w:proofErr w:type="spellStart"/>
+      <w:r>
+        <w:rPr>
+          <w:rFonts w:ascii="Courier" w:eastAsia="Calibri" w:hAnsi="Courier" w:cs="Calibri"/>
+          <w:bCs/>
+        </w:rPr>
+        <w:t>fl</w:t>
+      </w:r>
+      <w:proofErr w:type="spellEnd"/>
+      <w:r>
+        <w:rPr>
+          <w:rFonts w:ascii="Courier" w:eastAsia="Calibri" w:hAnsi="Courier" w:cs="Calibri"/>
+          <w:bCs/>
+        </w:rPr>
+        <w:t xml:space="preserve"> &gt; </w:t>
+      </w:r>
+      <w:proofErr w:type="spellStart"/>
+      <w:r>
+        <w:rPr>
+          <w:rFonts w:ascii="Courier" w:eastAsia="Calibri" w:hAnsi="Courier" w:cs="Calibri"/>
+          <w:bCs/>
+        </w:rPr>
+        <w:t>fr</w:t>
+      </w:r>
+      <w:proofErr w:type="spellEnd"/>
+      <w:r>
+        <w:rPr>
+          <w:rFonts w:ascii="Courier" w:eastAsia="Calibri" w:hAnsi="Courier" w:cs="Calibri"/>
+          <w:bCs/>
+        </w:rPr>
+        <w:t>):</w:t>
+      </w:r>
+    </w:p>
+    <w:p>
+      <w:pPr>
+        <w:pBdr>
+          <w:top w:val="single" w:sz="4" w:space="1" w:color="auto"/>
+          <w:left w:val="single" w:sz="4" w:space="1" w:color="auto"/>
+          <w:bottom w:val="single" w:sz="4" w:space="1" w:color="auto"/>
+          <w:right w:val="single" w:sz="4" w:space="1" w:color="auto"/>
+        </w:pBdr>
+        <w:rPr>
+          <w:rFonts w:ascii="Courier" w:eastAsia="Calibri" w:hAnsi="Courier" w:cs="Calibri"/>
+          <w:bCs/>
+        </w:rPr>
+      </w:pPr>
+      <w:r>
+        <w:rPr>
+          <w:rFonts w:ascii="Courier" w:eastAsia="Calibri" w:hAnsi="Courier" w:cs="Calibri"/>
+          <w:bCs/>
+        </w:rPr>
+        <w:t xml:space="preserve">        </w:t>
+      </w:r>
+      <w:proofErr w:type="spellStart"/>
+      <w:r>
+        <w:rPr>
+          <w:rFonts w:ascii="Courier" w:eastAsia="Calibri" w:hAnsi="Courier" w:cs="Calibri"/>
+          <w:bCs/>
+        </w:rPr>
+        <w:t>comp_f</w:t>
+      </w:r>
+      <w:proofErr w:type="spellEnd"/>
+      <w:r>
+        <w:rPr>
+          <w:rFonts w:ascii="Courier" w:eastAsia="Calibri" w:hAnsi="Courier" w:cs="Calibri"/>
+          <w:bCs/>
+        </w:rPr>
+        <w:t xml:space="preserve"> = 1</w:t>
+      </w:r>
+    </w:p>
+    <w:p>
+      <w:pPr>
+        <w:pBdr>
+          <w:top w:val="single" w:sz="4" w:space="1" w:color="auto"/>
+          <w:left w:val="single" w:sz="4" w:space="1" w:color="auto"/>
+          <w:bottom w:val="single" w:sz="4" w:space="1" w:color="auto"/>
+          <w:right w:val="single" w:sz="4" w:space="1" w:color="auto"/>
+        </w:pBdr>
+        <w:rPr>
+          <w:rFonts w:ascii="Courier" w:eastAsia="Calibri" w:hAnsi="Courier" w:cs="Calibri"/>
+          <w:bCs/>
+        </w:rPr>
+      </w:pPr>
+      <w:r>
+        <w:rPr>
+          <w:rFonts w:ascii="Courier" w:eastAsia="Calibri" w:hAnsi="Courier" w:cs="Calibri"/>
+          <w:bCs/>
+        </w:rPr>
+        <w:t xml:space="preserve">    </w:t>
+      </w:r>
+      <w:proofErr w:type="spellStart"/>
+      <w:r>
+        <w:rPr>
+          <w:rFonts w:ascii="Courier" w:eastAsia="Calibri" w:hAnsi="Courier" w:cs="Calibri"/>
+          <w:bCs/>
+        </w:rPr>
+        <w:t>elif</w:t>
+      </w:r>
+      <w:proofErr w:type="spellEnd"/>
+      <w:r>
+        <w:rPr>
+          <w:rFonts w:ascii="Courier" w:eastAsia="Calibri" w:hAnsi="Courier" w:cs="Calibri"/>
+          <w:bCs/>
+        </w:rPr>
+        <w:t xml:space="preserve"> (</w:t>
+      </w:r>
+      <w:proofErr w:type="spellStart"/>
+      <w:r>
+        <w:rPr>
+          <w:rFonts w:ascii="Courier" w:eastAsia="Calibri" w:hAnsi="Courier" w:cs="Calibri"/>
+          <w:bCs/>
+        </w:rPr>
+        <w:t>fr</w:t>
+      </w:r>
+      <w:proofErr w:type="spellEnd"/>
+      <w:r>
+        <w:rPr>
+          <w:rFonts w:ascii="Courier" w:eastAsia="Calibri" w:hAnsi="Courier" w:cs="Calibri"/>
+          <w:bCs/>
+        </w:rPr>
+        <w:t xml:space="preserve"> &gt; </w:t>
+      </w:r>
+      <w:proofErr w:type="spellStart"/>
+      <w:r>
+        <w:rPr>
+          <w:rFonts w:ascii="Courier" w:eastAsia="Calibri" w:hAnsi="Courier" w:cs="Calibri"/>
+          <w:bCs/>
+        </w:rPr>
+        <w:t>fl</w:t>
+      </w:r>
+      <w:proofErr w:type="spellEnd"/>
+      <w:r>
+        <w:rPr>
+          <w:rFonts w:ascii="Courier" w:eastAsia="Calibri" w:hAnsi="Courier" w:cs="Calibri"/>
+          <w:bCs/>
+        </w:rPr>
+        <w:t>):</w:t>
+      </w:r>
+    </w:p>
+    <w:p>
+      <w:pPr>
+        <w:pBdr>
+          <w:top w:val="single" w:sz="4" w:space="1" w:color="auto"/>
+          <w:left w:val="single" w:sz="4" w:space="1" w:color="auto"/>
+          <w:bottom w:val="single" w:sz="4" w:space="1" w:color="auto"/>
+          <w:right w:val="single" w:sz="4" w:space="1" w:color="auto"/>
+        </w:pBdr>
+        <w:rPr>
+          <w:rFonts w:ascii="Courier" w:eastAsia="Calibri" w:hAnsi="Courier" w:cs="Calibri"/>
+          <w:bCs/>
+        </w:rPr>
+      </w:pPr>
+      <w:r>
+        <w:rPr>
+          <w:rFonts w:ascii="Courier" w:eastAsia="Calibri" w:hAnsi="Courier" w:cs="Calibri"/>
+          <w:bCs/>
+        </w:rPr>
+        <w:t xml:space="preserve">        </w:t>
+      </w:r>
+      <w:proofErr w:type="spellStart"/>
+      <w:r>
+        <w:rPr>
+          <w:rFonts w:ascii="Courier" w:eastAsia="Calibri" w:hAnsi="Courier" w:cs="Calibri"/>
+          <w:bCs/>
+        </w:rPr>
+        <w:t>comp_f</w:t>
+      </w:r>
+      <w:proofErr w:type="spellEnd"/>
+      <w:r>
+        <w:rPr>
+          <w:rFonts w:ascii="Courier" w:eastAsia="Calibri" w:hAnsi="Courier" w:cs="Calibri"/>
+          <w:bCs/>
+        </w:rPr>
+        <w:t xml:space="preserve"> = -1</w:t>
+      </w:r>
+    </w:p>
+    <w:p>
+      <w:pPr>
+        <w:pBdr>
+          <w:top w:val="single" w:sz="4" w:space="1" w:color="auto"/>
+          <w:left w:val="single" w:sz="4" w:space="1" w:color="auto"/>
+          <w:bottom w:val="single" w:sz="4" w:space="1" w:color="auto"/>
+          <w:right w:val="single" w:sz="4" w:space="1" w:color="auto"/>
+        </w:pBdr>
+        <w:rPr>
+          <w:rFonts w:ascii="Courier" w:eastAsia="Calibri" w:hAnsi="Courier" w:cs="Calibri"/>
+          <w:bCs/>
+        </w:rPr>
+      </w:pPr>
+    </w:p>
+    <w:p>
+      <w:pPr>
+        <w:pBdr>
+          <w:top w:val="single" w:sz="4" w:space="1" w:color="auto"/>
+          <w:left w:val="single" w:sz="4" w:space="1" w:color="auto"/>
+          <w:bottom w:val="single" w:sz="4" w:space="1" w:color="auto"/>
+          <w:right w:val="single" w:sz="4" w:space="1" w:color="auto"/>
+        </w:pBdr>
+        <w:rPr>
+          <w:rFonts w:ascii="Courier" w:eastAsia="Calibri" w:hAnsi="Courier" w:cs="Calibri"/>
+          <w:bCs/>
+        </w:rPr>
+      </w:pPr>
+      <w:r>
+        <w:rPr>
+          <w:rFonts w:ascii="Courier" w:eastAsia="Calibri" w:hAnsi="Courier" w:cs="Calibri"/>
+          <w:bCs/>
+        </w:rPr>
+        <w:t xml:space="preserve">    </w:t>
+      </w:r>
+      <w:proofErr w:type="spellStart"/>
+      <w:r>
+        <w:rPr>
+          <w:rFonts w:ascii="Courier" w:eastAsia="Calibri" w:hAnsi="Courier" w:cs="Calibri"/>
+          <w:bCs/>
+        </w:rPr>
+        <w:t>comp_b</w:t>
+      </w:r>
+      <w:proofErr w:type="spellEnd"/>
+      <w:r>
+        <w:rPr>
+          <w:rFonts w:ascii="Courier" w:eastAsia="Calibri" w:hAnsi="Courier" w:cs="Calibri"/>
+          <w:bCs/>
+        </w:rPr>
+        <w:t xml:space="preserve"> = 0</w:t>
+      </w:r>
+    </w:p>
+    <w:p>
+      <w:pPr>
+        <w:pBdr>
+          <w:top w:val="single" w:sz="4" w:space="1" w:color="auto"/>
+          <w:left w:val="single" w:sz="4" w:space="1" w:color="auto"/>
+          <w:bottom w:val="single" w:sz="4" w:space="1" w:color="auto"/>
+          <w:right w:val="single" w:sz="4" w:space="1" w:color="auto"/>
+        </w:pBdr>
+        <w:rPr>
+          <w:rFonts w:ascii="Courier" w:eastAsia="Calibri" w:hAnsi="Courier" w:cs="Calibri"/>
+          <w:bCs/>
+        </w:rPr>
+      </w:pPr>
+      <w:r>
+        <w:rPr>
+          <w:rFonts w:ascii="Courier" w:eastAsia="Calibri" w:hAnsi="Courier" w:cs="Calibri"/>
+          <w:bCs/>
+        </w:rPr>
+        <w:t xml:space="preserve">    if (bl &gt; </w:t>
+      </w:r>
+      <w:proofErr w:type="spellStart"/>
+      <w:r>
+        <w:rPr>
+          <w:rFonts w:ascii="Courier" w:eastAsia="Calibri" w:hAnsi="Courier" w:cs="Calibri"/>
+          <w:bCs/>
+        </w:rPr>
+        <w:t>br</w:t>
+      </w:r>
+      <w:proofErr w:type="spellEnd"/>
+      <w:r>
+        <w:rPr>
+          <w:rFonts w:ascii="Courier" w:eastAsia="Calibri" w:hAnsi="Courier" w:cs="Calibri"/>
+          <w:bCs/>
+        </w:rPr>
+        <w:t>):</w:t>
+      </w:r>
+    </w:p>
+    <w:p>
+      <w:pPr>
+        <w:pBdr>
+          <w:top w:val="single" w:sz="4" w:space="1" w:color="auto"/>
+          <w:left w:val="single" w:sz="4" w:space="1" w:color="auto"/>
+          <w:bottom w:val="single" w:sz="4" w:space="1" w:color="auto"/>
+          <w:right w:val="single" w:sz="4" w:space="1" w:color="auto"/>
+        </w:pBdr>
+        <w:rPr>
+          <w:rFonts w:ascii="Courier" w:eastAsia="Calibri" w:hAnsi="Courier" w:cs="Calibri"/>
+          <w:bCs/>
+        </w:rPr>
+      </w:pPr>
+      <w:r>
+        <w:rPr>
+          <w:rFonts w:ascii="Courier" w:eastAsia="Calibri" w:hAnsi="Courier" w:cs="Calibri"/>
+          <w:bCs/>
+        </w:rPr>
+        <w:lastRenderedPageBreak/>
+        <w:t xml:space="preserve">        </w:t>
+      </w:r>
+      <w:proofErr w:type="spellStart"/>
+      <w:r>
+        <w:rPr>
+          <w:rFonts w:ascii="Courier" w:eastAsia="Calibri" w:hAnsi="Courier" w:cs="Calibri"/>
+          <w:bCs/>
+        </w:rPr>
+        <w:t>comp_b</w:t>
+      </w:r>
+      <w:proofErr w:type="spellEnd"/>
+      <w:r>
+        <w:rPr>
+          <w:rFonts w:ascii="Courier" w:eastAsia="Calibri" w:hAnsi="Courier" w:cs="Calibri"/>
+          <w:bCs/>
+        </w:rPr>
+        <w:t xml:space="preserve"> = 1</w:t>
+      </w:r>
+    </w:p>
+    <w:p>
+      <w:pPr>
+        <w:pBdr>
+          <w:top w:val="single" w:sz="4" w:space="1" w:color="auto"/>
+          <w:left w:val="single" w:sz="4" w:space="1" w:color="auto"/>
+          <w:bottom w:val="single" w:sz="4" w:space="1" w:color="auto"/>
+          <w:right w:val="single" w:sz="4" w:space="1" w:color="auto"/>
+        </w:pBdr>
+        <w:rPr>
+          <w:rFonts w:ascii="Courier" w:eastAsia="Calibri" w:hAnsi="Courier" w:cs="Calibri"/>
+          <w:bCs/>
+        </w:rPr>
+      </w:pPr>
+      <w:r>
+        <w:rPr>
+          <w:rFonts w:ascii="Courier" w:eastAsia="Calibri" w:hAnsi="Courier" w:cs="Calibri"/>
+          <w:bCs/>
+        </w:rPr>
+        <w:t xml:space="preserve">    </w:t>
+      </w:r>
+      <w:proofErr w:type="spellStart"/>
+      <w:r>
+        <w:rPr>
+          <w:rFonts w:ascii="Courier" w:eastAsia="Calibri" w:hAnsi="Courier" w:cs="Calibri"/>
+          <w:bCs/>
+        </w:rPr>
+        <w:t>elif</w:t>
+      </w:r>
+      <w:proofErr w:type="spellEnd"/>
+      <w:r>
+        <w:rPr>
+          <w:rFonts w:ascii="Courier" w:eastAsia="Calibri" w:hAnsi="Courier" w:cs="Calibri"/>
+          <w:bCs/>
+        </w:rPr>
+        <w:t xml:space="preserve"> (</w:t>
+      </w:r>
+      <w:proofErr w:type="spellStart"/>
+      <w:r>
+        <w:rPr>
+          <w:rFonts w:ascii="Courier" w:eastAsia="Calibri" w:hAnsi="Courier" w:cs="Calibri"/>
+          <w:bCs/>
+        </w:rPr>
+        <w:t>br</w:t>
+      </w:r>
+      <w:proofErr w:type="spellEnd"/>
+      <w:r>
+        <w:rPr>
+          <w:rFonts w:ascii="Courier" w:eastAsia="Calibri" w:hAnsi="Courier" w:cs="Calibri"/>
+          <w:bCs/>
+        </w:rPr>
+        <w:t xml:space="preserve"> &gt; bl):</w:t>
+      </w:r>
+    </w:p>
+    <w:p>
+      <w:pPr>
+        <w:pBdr>
+          <w:top w:val="single" w:sz="4" w:space="1" w:color="auto"/>
+          <w:left w:val="single" w:sz="4" w:space="1" w:color="auto"/>
+          <w:bottom w:val="single" w:sz="4" w:space="1" w:color="auto"/>
+          <w:right w:val="single" w:sz="4" w:space="1" w:color="auto"/>
+        </w:pBdr>
+        <w:rPr>
+          <w:rFonts w:ascii="Courier" w:eastAsia="Calibri" w:hAnsi="Courier" w:cs="Calibri"/>
+          <w:bCs/>
+        </w:rPr>
+      </w:pPr>
+      <w:r>
+        <w:rPr>
+          <w:rFonts w:ascii="Courier" w:eastAsia="Calibri" w:hAnsi="Courier" w:cs="Calibri"/>
+          <w:bCs/>
+        </w:rPr>
+        <w:t xml:space="preserve">        </w:t>
+      </w:r>
+      <w:proofErr w:type="spellStart"/>
+      <w:r>
+        <w:rPr>
+          <w:rFonts w:ascii="Courier" w:eastAsia="Calibri" w:hAnsi="Courier" w:cs="Calibri"/>
+          <w:bCs/>
+        </w:rPr>
+        <w:t>comp_b</w:t>
+      </w:r>
+      <w:proofErr w:type="spellEnd"/>
+      <w:r>
+        <w:rPr>
+          <w:rFonts w:ascii="Courier" w:eastAsia="Calibri" w:hAnsi="Courier" w:cs="Calibri"/>
+          <w:bCs/>
+        </w:rPr>
+        <w:t xml:space="preserve"> = -1</w:t>
+      </w:r>
+    </w:p>
+    <w:p>
+      <w:pPr>
+        <w:pBdr>
+          <w:top w:val="single" w:sz="4" w:space="1" w:color="auto"/>
+          <w:left w:val="single" w:sz="4" w:space="1" w:color="auto"/>
+          <w:bottom w:val="single" w:sz="4" w:space="1" w:color="auto"/>
+          <w:right w:val="single" w:sz="4" w:space="1" w:color="auto"/>
+        </w:pBdr>
+        <w:rPr>
+          <w:rFonts w:ascii="Courier" w:eastAsia="Calibri" w:hAnsi="Courier" w:cs="Calibri"/>
+          <w:bCs/>
+        </w:rPr>
+      </w:pPr>
+    </w:p>
+    <w:p>
+      <w:pPr>
+        <w:pBdr>
+          <w:top w:val="single" w:sz="4" w:space="1" w:color="auto"/>
+          <w:left w:val="single" w:sz="4" w:space="1" w:color="auto"/>
+          <w:bottom w:val="single" w:sz="4" w:space="1" w:color="auto"/>
+          <w:right w:val="single" w:sz="4" w:space="1" w:color="auto"/>
+        </w:pBdr>
+        <w:rPr>
+          <w:rFonts w:ascii="Courier" w:eastAsia="Calibri" w:hAnsi="Courier" w:cs="Calibri"/>
+          <w:bCs/>
+        </w:rPr>
+      </w:pPr>
+      <w:r>
+        <w:rPr>
+          <w:rFonts w:ascii="Courier" w:eastAsia="Calibri" w:hAnsi="Courier" w:cs="Calibri"/>
+          <w:bCs/>
+        </w:rPr>
+        <w:t xml:space="preserve">    comp = 0</w:t>
+      </w:r>
+    </w:p>
+    <w:p>
+      <w:pPr>
+        <w:pBdr>
+          <w:top w:val="single" w:sz="4" w:space="1" w:color="auto"/>
+          <w:left w:val="single" w:sz="4" w:space="1" w:color="auto"/>
+          <w:bottom w:val="single" w:sz="4" w:space="1" w:color="auto"/>
+          <w:right w:val="single" w:sz="4" w:space="1" w:color="auto"/>
+        </w:pBdr>
+        <w:rPr>
+          <w:rFonts w:ascii="Courier" w:eastAsia="Calibri" w:hAnsi="Courier" w:cs="Calibri"/>
+          <w:bCs/>
+        </w:rPr>
+      </w:pPr>
+      <w:r>
+        <w:rPr>
+          <w:rFonts w:ascii="Courier" w:eastAsia="Calibri" w:hAnsi="Courier" w:cs="Calibri"/>
+          <w:bCs/>
+        </w:rPr>
+        <w:t xml:space="preserve">    if (</w:t>
+      </w:r>
+      <w:proofErr w:type="spellStart"/>
+      <w:r>
+        <w:rPr>
+          <w:rFonts w:ascii="Courier" w:eastAsia="Calibri" w:hAnsi="Courier" w:cs="Calibri"/>
+          <w:bCs/>
+        </w:rPr>
+        <w:t>fl</w:t>
+      </w:r>
+      <w:proofErr w:type="spellEnd"/>
+      <w:r>
+        <w:rPr>
+          <w:rFonts w:ascii="Courier" w:eastAsia="Calibri" w:hAnsi="Courier" w:cs="Calibri"/>
+          <w:bCs/>
+        </w:rPr>
+        <w:t xml:space="preserve"> + </w:t>
+      </w:r>
+      <w:proofErr w:type="spellStart"/>
+      <w:r>
+        <w:rPr>
+          <w:rFonts w:ascii="Courier" w:eastAsia="Calibri" w:hAnsi="Courier" w:cs="Calibri"/>
+          <w:bCs/>
+        </w:rPr>
+        <w:t>fr</w:t>
+      </w:r>
+      <w:proofErr w:type="spellEnd"/>
+      <w:r>
+        <w:rPr>
+          <w:rFonts w:ascii="Courier" w:eastAsia="Calibri" w:hAnsi="Courier" w:cs="Calibri"/>
+          <w:bCs/>
+        </w:rPr>
+        <w:t xml:space="preserve"> &gt; bl + </w:t>
+      </w:r>
+      <w:proofErr w:type="spellStart"/>
+      <w:r>
+        <w:rPr>
+          <w:rFonts w:ascii="Courier" w:eastAsia="Calibri" w:hAnsi="Courier" w:cs="Calibri"/>
+          <w:bCs/>
+        </w:rPr>
+        <w:t>br</w:t>
+      </w:r>
+      <w:proofErr w:type="spellEnd"/>
+      <w:r>
+        <w:rPr>
+          <w:rFonts w:ascii="Courier" w:eastAsia="Calibri" w:hAnsi="Courier" w:cs="Calibri"/>
+          <w:bCs/>
+        </w:rPr>
+        <w:t>):</w:t>
+      </w:r>
+    </w:p>
+    <w:p>
+      <w:pPr>
+        <w:pBdr>
+          <w:top w:val="single" w:sz="4" w:space="1" w:color="auto"/>
+          <w:left w:val="single" w:sz="4" w:space="1" w:color="auto"/>
+          <w:bottom w:val="single" w:sz="4" w:space="1" w:color="auto"/>
+          <w:right w:val="single" w:sz="4" w:space="1" w:color="auto"/>
+        </w:pBdr>
+        <w:rPr>
+          <w:rFonts w:ascii="Courier" w:eastAsia="Calibri" w:hAnsi="Courier" w:cs="Calibri"/>
+          <w:bCs/>
+        </w:rPr>
+      </w:pPr>
+      <w:r>
+        <w:rPr>
+          <w:rFonts w:ascii="Courier" w:eastAsia="Calibri" w:hAnsi="Courier" w:cs="Calibri"/>
+          <w:bCs/>
+        </w:rPr>
+        <w:t xml:space="preserve">        comp = 1</w:t>
+      </w:r>
+    </w:p>
+    <w:p>
+      <w:pPr>
+        <w:pBdr>
+          <w:top w:val="single" w:sz="4" w:space="1" w:color="auto"/>
+          <w:left w:val="single" w:sz="4" w:space="1" w:color="auto"/>
+          <w:bottom w:val="single" w:sz="4" w:space="1" w:color="auto"/>
+          <w:right w:val="single" w:sz="4" w:space="1" w:color="auto"/>
+        </w:pBdr>
+        <w:rPr>
+          <w:rFonts w:ascii="Courier" w:eastAsia="Calibri" w:hAnsi="Courier" w:cs="Calibri"/>
+          <w:bCs/>
+        </w:rPr>
+      </w:pPr>
+      <w:r>
+        <w:rPr>
+          <w:rFonts w:ascii="Courier" w:eastAsia="Calibri" w:hAnsi="Courier" w:cs="Calibri"/>
+          <w:bCs/>
+        </w:rPr>
+        <w:t xml:space="preserve">    </w:t>
+      </w:r>
+      <w:proofErr w:type="spellStart"/>
+      <w:r>
+        <w:rPr>
+          <w:rFonts w:ascii="Courier" w:eastAsia="Calibri" w:hAnsi="Courier" w:cs="Calibri"/>
+          <w:bCs/>
+        </w:rPr>
+        <w:t>elif</w:t>
+      </w:r>
+      <w:proofErr w:type="spellEnd"/>
+      <w:r>
+        <w:rPr>
+          <w:rFonts w:ascii="Courier" w:eastAsia="Calibri" w:hAnsi="Courier" w:cs="Calibri"/>
+          <w:bCs/>
+        </w:rPr>
+        <w:t xml:space="preserve"> (bl + </w:t>
+      </w:r>
+      <w:proofErr w:type="spellStart"/>
+      <w:r>
+        <w:rPr>
+          <w:rFonts w:ascii="Courier" w:eastAsia="Calibri" w:hAnsi="Courier" w:cs="Calibri"/>
+          <w:bCs/>
+        </w:rPr>
+        <w:t>br</w:t>
+      </w:r>
+      <w:proofErr w:type="spellEnd"/>
+      <w:r>
+        <w:rPr>
+          <w:rFonts w:ascii="Courier" w:eastAsia="Calibri" w:hAnsi="Courier" w:cs="Calibri"/>
+          <w:bCs/>
+        </w:rPr>
+        <w:t xml:space="preserve"> &gt; </w:t>
+      </w:r>
+      <w:proofErr w:type="spellStart"/>
+      <w:r>
+        <w:rPr>
+          <w:rFonts w:ascii="Courier" w:eastAsia="Calibri" w:hAnsi="Courier" w:cs="Calibri"/>
+          <w:bCs/>
+        </w:rPr>
+        <w:t>fl</w:t>
+      </w:r>
+      <w:proofErr w:type="spellEnd"/>
+      <w:r>
+        <w:rPr>
+          <w:rFonts w:ascii="Courier" w:eastAsia="Calibri" w:hAnsi="Courier" w:cs="Calibri"/>
+          <w:bCs/>
+        </w:rPr>
+        <w:t xml:space="preserve"> + </w:t>
+      </w:r>
+      <w:proofErr w:type="spellStart"/>
+      <w:r>
+        <w:rPr>
+          <w:rFonts w:ascii="Courier" w:eastAsia="Calibri" w:hAnsi="Courier" w:cs="Calibri"/>
+          <w:bCs/>
+        </w:rPr>
+        <w:t>fr</w:t>
+      </w:r>
+      <w:proofErr w:type="spellEnd"/>
+      <w:r>
+        <w:rPr>
+          <w:rFonts w:ascii="Courier" w:eastAsia="Calibri" w:hAnsi="Courier" w:cs="Calibri"/>
+          <w:bCs/>
+        </w:rPr>
+        <w:t>):</w:t>
+      </w:r>
+    </w:p>
+    <w:p>
+      <w:pPr>
+        <w:pBdr>
+          <w:top w:val="single" w:sz="4" w:space="1" w:color="auto"/>
+          <w:left w:val="single" w:sz="4" w:space="1" w:color="auto"/>
+          <w:bottom w:val="single" w:sz="4" w:space="1" w:color="auto"/>
+          <w:right w:val="single" w:sz="4" w:space="1" w:color="auto"/>
+        </w:pBdr>
+        <w:rPr>
+          <w:rFonts w:ascii="Courier" w:eastAsia="Calibri" w:hAnsi="Courier" w:cs="Calibri"/>
+          <w:bCs/>
+        </w:rPr>
+      </w:pPr>
+      <w:r>
+        <w:rPr>
+          <w:rFonts w:ascii="Courier" w:eastAsia="Calibri" w:hAnsi="Courier" w:cs="Calibri"/>
+          <w:bCs/>
+        </w:rPr>
+        <w:t xml:space="preserve">        comp = -1</w:t>
+      </w:r>
+    </w:p>
+    <w:p>
+      <w:pPr>
+        <w:pBdr>
+          <w:top w:val="single" w:sz="4" w:space="1" w:color="auto"/>
+          <w:left w:val="single" w:sz="4" w:space="1" w:color="auto"/>
+          <w:bottom w:val="single" w:sz="4" w:space="1" w:color="auto"/>
+          <w:right w:val="single" w:sz="4" w:space="1" w:color="auto"/>
+        </w:pBdr>
+        <w:rPr>
+          <w:rFonts w:ascii="Courier" w:eastAsia="Calibri" w:hAnsi="Courier" w:cs="Calibri"/>
+          <w:bCs/>
+        </w:rPr>
+      </w:pPr>
+      <w:r>
+        <w:rPr>
+          <w:rFonts w:ascii="Courier" w:eastAsia="Calibri" w:hAnsi="Courier" w:cs="Calibri"/>
+          <w:bCs/>
+        </w:rPr>
+        <w:t xml:space="preserve">    return (</w:t>
+      </w:r>
+      <w:proofErr w:type="spellStart"/>
+      <w:r>
+        <w:rPr>
+          <w:rFonts w:ascii="Courier" w:eastAsia="Calibri" w:hAnsi="Courier" w:cs="Calibri"/>
+          <w:bCs/>
+        </w:rPr>
+        <w:t>comp_f</w:t>
+      </w:r>
+      <w:proofErr w:type="spellEnd"/>
+      <w:r>
+        <w:rPr>
+          <w:rFonts w:ascii="Courier" w:eastAsia="Calibri" w:hAnsi="Courier" w:cs="Calibri"/>
+          <w:bCs/>
+        </w:rPr>
+        <w:t xml:space="preserve">, </w:t>
+      </w:r>
+      <w:proofErr w:type="spellStart"/>
+      <w:r>
+        <w:rPr>
+          <w:rFonts w:ascii="Courier" w:eastAsia="Calibri" w:hAnsi="Courier" w:cs="Calibri"/>
+          <w:bCs/>
+        </w:rPr>
+        <w:t>comp_b</w:t>
+      </w:r>
+      <w:proofErr w:type="spellEnd"/>
+      <w:r>
+        <w:rPr>
+          <w:rFonts w:ascii="Courier" w:eastAsia="Calibri" w:hAnsi="Courier" w:cs="Calibri"/>
+          <w:bCs/>
+        </w:rPr>
+        <w:t>, comp)</w:t>
+      </w:r>
+    </w:p>
+    <w:p>
+      <w:pPr>
+        <w:pBdr>
+          <w:top w:val="single" w:sz="4" w:space="1" w:color="auto"/>
+          <w:left w:val="single" w:sz="4" w:space="1" w:color="auto"/>
+          <w:bottom w:val="single" w:sz="4" w:space="1" w:color="auto"/>
+          <w:right w:val="single" w:sz="4" w:space="1" w:color="auto"/>
+        </w:pBdr>
+        <w:rPr>
+          <w:rFonts w:ascii="Courier" w:eastAsia="Calibri" w:hAnsi="Courier" w:cs="Calibri"/>
+          <w:bCs/>
+        </w:rPr>
+      </w:pPr>
+    </w:p>
+    <w:p>
+      <w:pPr>
+        <w:pBdr>
+          <w:top w:val="single" w:sz="4" w:space="1" w:color="auto"/>
+          <w:left w:val="single" w:sz="4" w:space="1" w:color="auto"/>
+          <w:bottom w:val="single" w:sz="4" w:space="1" w:color="auto"/>
+          <w:right w:val="single" w:sz="4" w:space="1" w:color="auto"/>
+        </w:pBdr>
+        <w:rPr>
+          <w:rFonts w:ascii="Courier" w:eastAsia="Calibri" w:hAnsi="Courier" w:cs="Calibri"/>
+          <w:bCs/>
+        </w:rPr>
+      </w:pPr>
+      <w:r>
+        <w:rPr>
+          <w:rFonts w:ascii="Courier" w:eastAsia="Calibri" w:hAnsi="Courier" w:cs="Calibri"/>
+          <w:bCs/>
+        </w:rPr>
+        <w:t xml:space="preserve">def </w:t>
+      </w:r>
+      <w:proofErr w:type="spellStart"/>
+      <w:r>
+        <w:rPr>
+          <w:rFonts w:ascii="Courier" w:eastAsia="Calibri" w:hAnsi="Courier" w:cs="Calibri"/>
+          <w:bCs/>
+        </w:rPr>
+        <w:t>calculate_</w:t>
+      </w:r>
+      <w:proofErr w:type="gramStart"/>
+      <w:r>
+        <w:rPr>
+          <w:rFonts w:ascii="Courier" w:eastAsia="Calibri" w:hAnsi="Courier" w:cs="Calibri"/>
+          <w:bCs/>
+        </w:rPr>
+        <w:t>reward</w:t>
+      </w:r>
+      <w:proofErr w:type="spellEnd"/>
+      <w:r>
+        <w:rPr>
+          <w:rFonts w:ascii="Courier" w:eastAsia="Calibri" w:hAnsi="Courier" w:cs="Calibri"/>
+          <w:bCs/>
+        </w:rPr>
+        <w:t>(</w:t>
+      </w:r>
+      <w:proofErr w:type="gramEnd"/>
+      <w:r>
+        <w:rPr>
+          <w:rFonts w:ascii="Courier" w:eastAsia="Calibri" w:hAnsi="Courier" w:cs="Calibri"/>
+          <w:bCs/>
+        </w:rPr>
+        <w:t>):</w:t>
+      </w:r>
+    </w:p>
+    <w:p>
+      <w:pPr>
+        <w:pBdr>
+          <w:top w:val="single" w:sz="4" w:space="1" w:color="auto"/>
+          <w:left w:val="single" w:sz="4" w:space="1" w:color="auto"/>
+          <w:bottom w:val="single" w:sz="4" w:space="1" w:color="auto"/>
+          <w:right w:val="single" w:sz="4" w:space="1" w:color="auto"/>
+        </w:pBdr>
+        <w:rPr>
+          <w:rFonts w:ascii="Courier" w:eastAsia="Calibri" w:hAnsi="Courier" w:cs="Calibri"/>
+          <w:bCs/>
+        </w:rPr>
+      </w:pPr>
+      <w:r>
+        <w:rPr>
+          <w:rFonts w:ascii="Courier" w:eastAsia="Calibri" w:hAnsi="Courier" w:cs="Calibri"/>
+          <w:bCs/>
+        </w:rPr>
+        <w:t xml:space="preserve">    </w:t>
+      </w:r>
+      <w:proofErr w:type="spellStart"/>
+      <w:r>
+        <w:rPr>
+          <w:rFonts w:ascii="Courier" w:eastAsia="Calibri" w:hAnsi="Courier" w:cs="Calibri"/>
+          <w:bCs/>
+        </w:rPr>
+        <w:t>fl</w:t>
+      </w:r>
+      <w:proofErr w:type="spellEnd"/>
+      <w:r>
+        <w:rPr>
+          <w:rFonts w:ascii="Courier" w:eastAsia="Calibri" w:hAnsi="Courier" w:cs="Calibri"/>
+          <w:bCs/>
+        </w:rPr>
+        <w:t xml:space="preserve"> = pi2go.getLightFL()</w:t>
+      </w:r>
+    </w:p>
+    <w:p>
+      <w:pPr>
+        <w:pBdr>
+          <w:top w:val="single" w:sz="4" w:space="1" w:color="auto"/>
+          <w:left w:val="single" w:sz="4" w:space="1" w:color="auto"/>
+          <w:bottom w:val="single" w:sz="4" w:space="1" w:color="auto"/>
+          <w:right w:val="single" w:sz="4" w:space="1" w:color="auto"/>
+        </w:pBdr>
+        <w:rPr>
+          <w:rFonts w:ascii="Courier" w:eastAsia="Calibri" w:hAnsi="Courier" w:cs="Calibri"/>
+          <w:bCs/>
+        </w:rPr>
+      </w:pPr>
+      <w:r>
+        <w:rPr>
+          <w:rFonts w:ascii="Courier" w:eastAsia="Calibri" w:hAnsi="Courier" w:cs="Calibri"/>
+          <w:bCs/>
+        </w:rPr>
+        <w:t xml:space="preserve">    </w:t>
+      </w:r>
+      <w:proofErr w:type="spellStart"/>
+      <w:r>
+        <w:rPr>
+          <w:rFonts w:ascii="Courier" w:eastAsia="Calibri" w:hAnsi="Courier" w:cs="Calibri"/>
+          <w:bCs/>
+        </w:rPr>
+        <w:t>fr</w:t>
+      </w:r>
+      <w:proofErr w:type="spellEnd"/>
+      <w:r>
+        <w:rPr>
+          <w:rFonts w:ascii="Courier" w:eastAsia="Calibri" w:hAnsi="Courier" w:cs="Calibri"/>
+          <w:bCs/>
+        </w:rPr>
+        <w:t xml:space="preserve"> = pi2go.getLightFR()</w:t>
+      </w:r>
+    </w:p>
+    <w:p>
+      <w:pPr>
+        <w:pBdr>
+          <w:top w:val="single" w:sz="4" w:space="1" w:color="auto"/>
+          <w:left w:val="single" w:sz="4" w:space="1" w:color="auto"/>
+          <w:bottom w:val="single" w:sz="4" w:space="1" w:color="auto"/>
+          <w:right w:val="single" w:sz="4" w:space="1" w:color="auto"/>
+        </w:pBdr>
+        <w:rPr>
+          <w:rFonts w:ascii="Courier" w:eastAsia="Calibri" w:hAnsi="Courier" w:cs="Calibri"/>
+          <w:bCs/>
+        </w:rPr>
+      </w:pPr>
+      <w:r>
+        <w:rPr>
+          <w:rFonts w:ascii="Courier" w:eastAsia="Calibri" w:hAnsi="Courier" w:cs="Calibri"/>
+          <w:bCs/>
+        </w:rPr>
+        <w:t xml:space="preserve">    bl = pi2go.getLightBL()</w:t>
+      </w:r>
+    </w:p>
+    <w:p>
+      <w:pPr>
+        <w:pBdr>
+          <w:top w:val="single" w:sz="4" w:space="1" w:color="auto"/>
+          <w:left w:val="single" w:sz="4" w:space="1" w:color="auto"/>
+          <w:bottom w:val="single" w:sz="4" w:space="1" w:color="auto"/>
+          <w:right w:val="single" w:sz="4" w:space="1" w:color="auto"/>
+        </w:pBdr>
+        <w:rPr>
+          <w:rFonts w:ascii="Courier" w:eastAsia="Calibri" w:hAnsi="Courier" w:cs="Calibri"/>
+          <w:bCs/>
+        </w:rPr>
+      </w:pPr>
+      <w:r>
+        <w:rPr>
+          <w:rFonts w:ascii="Courier" w:eastAsia="Calibri" w:hAnsi="Courier" w:cs="Calibri"/>
+          <w:bCs/>
+        </w:rPr>
+        <w:t xml:space="preserve">    </w:t>
+      </w:r>
+      <w:proofErr w:type="spellStart"/>
+      <w:r>
+        <w:rPr>
+          <w:rFonts w:ascii="Courier" w:eastAsia="Calibri" w:hAnsi="Courier" w:cs="Calibri"/>
+          <w:bCs/>
+        </w:rPr>
+        <w:t>br</w:t>
+      </w:r>
+      <w:proofErr w:type="spellEnd"/>
+      <w:r>
+        <w:rPr>
+          <w:rFonts w:ascii="Courier" w:eastAsia="Calibri" w:hAnsi="Courier" w:cs="Calibri"/>
+          <w:bCs/>
+        </w:rPr>
+        <w:t xml:space="preserve"> = pi2go.getLightBR()</w:t>
+      </w:r>
+    </w:p>
+    <w:p>
+      <w:pPr>
+        <w:pBdr>
+          <w:top w:val="single" w:sz="4" w:space="1" w:color="auto"/>
+          <w:left w:val="single" w:sz="4" w:space="1" w:color="auto"/>
+          <w:bottom w:val="single" w:sz="4" w:space="1" w:color="auto"/>
+          <w:right w:val="single" w:sz="4" w:space="1" w:color="auto"/>
+        </w:pBdr>
+        <w:rPr>
+          <w:rFonts w:ascii="Courier" w:eastAsia="Calibri" w:hAnsi="Courier" w:cs="Calibri"/>
+          <w:bCs/>
+        </w:rPr>
+      </w:pPr>
+    </w:p>
+    <w:p>
+      <w:pPr>
+        <w:pBdr>
+          <w:top w:val="single" w:sz="4" w:space="1" w:color="auto"/>
+          <w:left w:val="single" w:sz="4" w:space="1" w:color="auto"/>
+          <w:bottom w:val="single" w:sz="4" w:space="1" w:color="auto"/>
+          <w:right w:val="single" w:sz="4" w:space="1" w:color="auto"/>
+        </w:pBdr>
+        <w:rPr>
+          <w:rFonts w:ascii="Courier" w:eastAsia="Calibri" w:hAnsi="Courier" w:cs="Calibri"/>
+          <w:bCs/>
+        </w:rPr>
+      </w:pPr>
+      <w:r>
+        <w:rPr>
+          <w:rFonts w:ascii="Courier" w:eastAsia="Calibri" w:hAnsi="Courier" w:cs="Calibri"/>
+          <w:bCs/>
+        </w:rPr>
+        <w:t xml:space="preserve">    if (bl + </w:t>
+      </w:r>
+      <w:proofErr w:type="spellStart"/>
+      <w:r>
+        <w:rPr>
+          <w:rFonts w:ascii="Courier" w:eastAsia="Calibri" w:hAnsi="Courier" w:cs="Calibri"/>
+          <w:bCs/>
+        </w:rPr>
+        <w:t>br</w:t>
+      </w:r>
+      <w:proofErr w:type="spellEnd"/>
+      <w:r>
+        <w:rPr>
+          <w:rFonts w:ascii="Courier" w:eastAsia="Calibri" w:hAnsi="Courier" w:cs="Calibri"/>
+          <w:bCs/>
+        </w:rPr>
+        <w:t xml:space="preserve"> &gt; </w:t>
+      </w:r>
+      <w:proofErr w:type="spellStart"/>
+      <w:r>
+        <w:rPr>
+          <w:rFonts w:ascii="Courier" w:eastAsia="Calibri" w:hAnsi="Courier" w:cs="Calibri"/>
+          <w:bCs/>
+        </w:rPr>
+        <w:t>fl</w:t>
+      </w:r>
+      <w:proofErr w:type="spellEnd"/>
+      <w:r>
+        <w:rPr>
+          <w:rFonts w:ascii="Courier" w:eastAsia="Calibri" w:hAnsi="Courier" w:cs="Calibri"/>
+          <w:bCs/>
+        </w:rPr>
+        <w:t xml:space="preserve"> + </w:t>
+      </w:r>
+      <w:proofErr w:type="spellStart"/>
+      <w:r>
+        <w:rPr>
+          <w:rFonts w:ascii="Courier" w:eastAsia="Calibri" w:hAnsi="Courier" w:cs="Calibri"/>
+          <w:bCs/>
+        </w:rPr>
+        <w:t>fr</w:t>
+      </w:r>
+      <w:proofErr w:type="spellEnd"/>
+      <w:r>
+        <w:rPr>
+          <w:rFonts w:ascii="Courier" w:eastAsia="Calibri" w:hAnsi="Courier" w:cs="Calibri"/>
+          <w:bCs/>
+        </w:rPr>
+        <w:t>):</w:t>
+      </w:r>
+    </w:p>
+    <w:p>
+      <w:pPr>
+        <w:pBdr>
+          <w:top w:val="single" w:sz="4" w:space="1" w:color="auto"/>
+          <w:left w:val="single" w:sz="4" w:space="1" w:color="auto"/>
+          <w:bottom w:val="single" w:sz="4" w:space="1" w:color="auto"/>
+          <w:right w:val="single" w:sz="4" w:space="1" w:color="auto"/>
+        </w:pBdr>
+        <w:rPr>
+          <w:rFonts w:ascii="Courier" w:eastAsia="Calibri" w:hAnsi="Courier" w:cs="Calibri"/>
+          <w:bCs/>
+        </w:rPr>
+      </w:pPr>
+      <w:r>
+        <w:rPr>
+          <w:rFonts w:ascii="Courier" w:eastAsia="Calibri" w:hAnsi="Courier" w:cs="Calibri"/>
+          <w:bCs/>
+        </w:rPr>
+        <w:t xml:space="preserve">        return 0</w:t>
+      </w:r>
+    </w:p>
+    <w:p>
+      <w:pPr>
+        <w:pBdr>
+          <w:top w:val="single" w:sz="4" w:space="1" w:color="auto"/>
+          <w:left w:val="single" w:sz="4" w:space="1" w:color="auto"/>
+          <w:bottom w:val="single" w:sz="4" w:space="1" w:color="auto"/>
+          <w:right w:val="single" w:sz="4" w:space="1" w:color="auto"/>
+        </w:pBdr>
+        <w:rPr>
+          <w:rFonts w:ascii="Courier" w:eastAsia="Calibri" w:hAnsi="Courier" w:cs="Calibri"/>
+          <w:bCs/>
+        </w:rPr>
+      </w:pPr>
+    </w:p>
+    <w:p>
+      <w:pPr>
+        <w:pBdr>
+          <w:top w:val="single" w:sz="4" w:space="1" w:color="auto"/>
+          <w:left w:val="single" w:sz="4" w:space="1" w:color="auto"/>
+          <w:bottom w:val="single" w:sz="4" w:space="1" w:color="auto"/>
+          <w:right w:val="single" w:sz="4" w:space="1" w:color="auto"/>
+        </w:pBdr>
+        <w:rPr>
+          <w:rFonts w:ascii="Courier" w:eastAsia="Calibri" w:hAnsi="Courier" w:cs="Calibri"/>
+          <w:bCs/>
+        </w:rPr>
+      </w:pPr>
+      <w:r>
+        <w:rPr>
+          <w:rFonts w:ascii="Courier" w:eastAsia="Calibri" w:hAnsi="Courier" w:cs="Calibri"/>
+          <w:bCs/>
+        </w:rPr>
+        <w:t xml:space="preserve">    </w:t>
+      </w:r>
+      <w:proofErr w:type="spellStart"/>
+      <w:r>
+        <w:rPr>
+          <w:rFonts w:ascii="Courier" w:eastAsia="Calibri" w:hAnsi="Courier" w:cs="Calibri"/>
+          <w:bCs/>
+        </w:rPr>
+        <w:t>f_diff</w:t>
+      </w:r>
+      <w:proofErr w:type="spellEnd"/>
+      <w:r>
+        <w:rPr>
+          <w:rFonts w:ascii="Courier" w:eastAsia="Calibri" w:hAnsi="Courier" w:cs="Calibri"/>
+          <w:bCs/>
+        </w:rPr>
+        <w:t xml:space="preserve"> = </w:t>
+      </w:r>
+      <w:proofErr w:type="spellStart"/>
+      <w:r>
+        <w:rPr>
+          <w:rFonts w:ascii="Courier" w:eastAsia="Calibri" w:hAnsi="Courier" w:cs="Calibri"/>
+          <w:bCs/>
+        </w:rPr>
+        <w:t>fl</w:t>
+      </w:r>
+      <w:proofErr w:type="spellEnd"/>
+      <w:r>
+        <w:rPr>
+          <w:rFonts w:ascii="Courier" w:eastAsia="Calibri" w:hAnsi="Courier" w:cs="Calibri"/>
+          <w:bCs/>
+        </w:rPr>
+        <w:t xml:space="preserve"> - </w:t>
+      </w:r>
+      <w:proofErr w:type="spellStart"/>
+      <w:r>
+        <w:rPr>
+          <w:rFonts w:ascii="Courier" w:eastAsia="Calibri" w:hAnsi="Courier" w:cs="Calibri"/>
+          <w:bCs/>
+        </w:rPr>
+        <w:t>fr</w:t>
+      </w:r>
+      <w:proofErr w:type="spellEnd"/>
+    </w:p>
+    <w:p>
+      <w:pPr>
+        <w:pBdr>
+          <w:top w:val="single" w:sz="4" w:space="1" w:color="auto"/>
+          <w:left w:val="single" w:sz="4" w:space="1" w:color="auto"/>
+          <w:bottom w:val="single" w:sz="4" w:space="1" w:color="auto"/>
+          <w:right w:val="single" w:sz="4" w:space="1" w:color="auto"/>
+        </w:pBdr>
+        <w:rPr>
+          <w:rFonts w:ascii="Courier" w:eastAsia="Calibri" w:hAnsi="Courier" w:cs="Calibri"/>
+          <w:bCs/>
+        </w:rPr>
+      </w:pPr>
+      <w:r>
+        <w:rPr>
+          <w:rFonts w:ascii="Courier" w:eastAsia="Calibri" w:hAnsi="Courier" w:cs="Calibri"/>
+          <w:bCs/>
+        </w:rPr>
+        <w:t xml:space="preserve">    </w:t>
+      </w:r>
+      <w:proofErr w:type="spellStart"/>
+      <w:r>
+        <w:rPr>
+          <w:rFonts w:ascii="Courier" w:eastAsia="Calibri" w:hAnsi="Courier" w:cs="Calibri"/>
+          <w:bCs/>
+        </w:rPr>
+        <w:t>f_diff_mod</w:t>
+      </w:r>
+      <w:proofErr w:type="spellEnd"/>
+      <w:r>
+        <w:rPr>
+          <w:rFonts w:ascii="Courier" w:eastAsia="Calibri" w:hAnsi="Courier" w:cs="Calibri"/>
+          <w:bCs/>
+        </w:rPr>
+        <w:t xml:space="preserve"> = </w:t>
+      </w:r>
+      <w:proofErr w:type="spellStart"/>
+      <w:r>
+        <w:rPr>
+          <w:rFonts w:ascii="Courier" w:eastAsia="Calibri" w:hAnsi="Courier" w:cs="Calibri"/>
+          <w:bCs/>
+        </w:rPr>
+        <w:t>f_diff</w:t>
+      </w:r>
+      <w:proofErr w:type="spellEnd"/>
+      <w:r>
+        <w:rPr>
+          <w:rFonts w:ascii="Courier" w:eastAsia="Calibri" w:hAnsi="Courier" w:cs="Calibri"/>
+          <w:bCs/>
+        </w:rPr>
+        <w:t>/1023</w:t>
+      </w:r>
+    </w:p>
+    <w:p>
+      <w:pPr>
+        <w:pBdr>
+          <w:top w:val="single" w:sz="4" w:space="1" w:color="auto"/>
+          <w:left w:val="single" w:sz="4" w:space="1" w:color="auto"/>
+          <w:bottom w:val="single" w:sz="4" w:space="1" w:color="auto"/>
+          <w:right w:val="single" w:sz="4" w:space="1" w:color="auto"/>
+        </w:pBdr>
+        <w:rPr>
+          <w:rFonts w:ascii="Courier" w:eastAsia="Calibri" w:hAnsi="Courier" w:cs="Calibri"/>
+          <w:bCs/>
+        </w:rPr>
+      </w:pPr>
+    </w:p>
+    <w:p>
+      <w:pPr>
+        <w:pBdr>
+          <w:top w:val="single" w:sz="4" w:space="1" w:color="auto"/>
+          <w:left w:val="single" w:sz="4" w:space="1" w:color="auto"/>
+          <w:bottom w:val="single" w:sz="4" w:space="1" w:color="auto"/>
+          <w:right w:val="single" w:sz="4" w:space="1" w:color="auto"/>
+        </w:pBdr>
+        <w:rPr>
+          <w:rFonts w:ascii="Courier" w:eastAsia="Calibri" w:hAnsi="Courier" w:cs="Calibri"/>
+          <w:bCs/>
+        </w:rPr>
+      </w:pPr>
+      <w:r>
+        <w:rPr>
+          <w:rFonts w:ascii="Courier" w:eastAsia="Calibri" w:hAnsi="Courier" w:cs="Calibri"/>
+          <w:bCs/>
+        </w:rPr>
+        <w:t xml:space="preserve">    if (</w:t>
+      </w:r>
+      <w:proofErr w:type="spellStart"/>
+      <w:r>
+        <w:rPr>
+          <w:rFonts w:ascii="Courier" w:eastAsia="Calibri" w:hAnsi="Courier" w:cs="Calibri"/>
+          <w:bCs/>
+        </w:rPr>
+        <w:t>f_diff_mod</w:t>
+      </w:r>
+      <w:proofErr w:type="spellEnd"/>
+      <w:r>
+        <w:rPr>
+          <w:rFonts w:ascii="Courier" w:eastAsia="Calibri" w:hAnsi="Courier" w:cs="Calibri"/>
+          <w:bCs/>
+        </w:rPr>
+        <w:t xml:space="preserve"> &gt; 0):</w:t>
+      </w:r>
+    </w:p>
+    <w:p>
+      <w:pPr>
+        <w:pBdr>
+          <w:top w:val="single" w:sz="4" w:space="1" w:color="auto"/>
+          <w:left w:val="single" w:sz="4" w:space="1" w:color="auto"/>
+          <w:bottom w:val="single" w:sz="4" w:space="1" w:color="auto"/>
+          <w:right w:val="single" w:sz="4" w:space="1" w:color="auto"/>
+        </w:pBdr>
+        <w:rPr>
+          <w:rFonts w:ascii="Courier" w:eastAsia="Calibri" w:hAnsi="Courier" w:cs="Calibri"/>
+          <w:bCs/>
+        </w:rPr>
+      </w:pPr>
+      <w:r>
+        <w:rPr>
+          <w:rFonts w:ascii="Courier" w:eastAsia="Calibri" w:hAnsi="Courier" w:cs="Calibri"/>
+          <w:bCs/>
+        </w:rPr>
+        <w:t xml:space="preserve">        return (1 - </w:t>
+      </w:r>
+      <w:proofErr w:type="spellStart"/>
+      <w:r>
+        <w:rPr>
+          <w:rFonts w:ascii="Courier" w:eastAsia="Calibri" w:hAnsi="Courier" w:cs="Calibri"/>
+          <w:bCs/>
+        </w:rPr>
+        <w:t>f_diff_mod</w:t>
+      </w:r>
+      <w:proofErr w:type="spellEnd"/>
+      <w:r>
+        <w:rPr>
+          <w:rFonts w:ascii="Courier" w:eastAsia="Calibri" w:hAnsi="Courier" w:cs="Calibri"/>
+          <w:bCs/>
+        </w:rPr>
+        <w:t>)</w:t>
+      </w:r>
+    </w:p>
+    <w:p>
+      <w:pPr>
+        <w:pBdr>
+          <w:top w:val="single" w:sz="4" w:space="1" w:color="auto"/>
+          <w:left w:val="single" w:sz="4" w:space="1" w:color="auto"/>
+          <w:bottom w:val="single" w:sz="4" w:space="1" w:color="auto"/>
+          <w:right w:val="single" w:sz="4" w:space="1" w:color="auto"/>
+        </w:pBdr>
+        <w:rPr>
+          <w:rFonts w:ascii="Courier" w:eastAsia="Calibri" w:hAnsi="Courier" w:cs="Calibri"/>
+          <w:bCs/>
+        </w:rPr>
+      </w:pPr>
+      <w:r>
+        <w:rPr>
+          <w:rFonts w:ascii="Courier" w:eastAsia="Calibri" w:hAnsi="Courier" w:cs="Calibri"/>
+          <w:bCs/>
+        </w:rPr>
+        <w:t xml:space="preserve">    else:</w:t>
+      </w:r>
+    </w:p>
+    <w:p>
+      <w:pPr>
+        <w:pBdr>
+          <w:top w:val="single" w:sz="4" w:space="1" w:color="auto"/>
+          <w:left w:val="single" w:sz="4" w:space="1" w:color="auto"/>
+          <w:bottom w:val="single" w:sz="4" w:space="1" w:color="auto"/>
+          <w:right w:val="single" w:sz="4" w:space="1" w:color="auto"/>
+        </w:pBdr>
+        <w:rPr>
+          <w:rFonts w:ascii="Courier" w:eastAsia="Calibri" w:hAnsi="Courier" w:cs="Calibri"/>
+          <w:bCs/>
+        </w:rPr>
+      </w:pPr>
+      <w:r>
+        <w:rPr>
+          <w:rFonts w:ascii="Courier" w:eastAsia="Calibri" w:hAnsi="Courier" w:cs="Calibri"/>
+          <w:bCs/>
+        </w:rPr>
+        <w:t xml:space="preserve">        return (1 + </w:t>
+      </w:r>
+      <w:proofErr w:type="spellStart"/>
+      <w:r>
+        <w:rPr>
+          <w:rFonts w:ascii="Courier" w:eastAsia="Calibri" w:hAnsi="Courier" w:cs="Calibri"/>
+          <w:bCs/>
+        </w:rPr>
+        <w:t>f_diff_mod</w:t>
+      </w:r>
+      <w:proofErr w:type="spellEnd"/>
+      <w:r>
+        <w:rPr>
+          <w:rFonts w:ascii="Courier" w:eastAsia="Calibri" w:hAnsi="Courier" w:cs="Calibri"/>
+          <w:bCs/>
+        </w:rPr>
+        <w:t>)</w:t>
+      </w:r>
+    </w:p>
+    <w:p>
+      <w:pPr>
+        <w:pBdr>
+          <w:top w:val="single" w:sz="4" w:space="1" w:color="auto"/>
+          <w:left w:val="single" w:sz="4" w:space="1" w:color="auto"/>
+          <w:bottom w:val="single" w:sz="4" w:space="1" w:color="auto"/>
+          <w:right w:val="single" w:sz="4" w:space="1" w:color="auto"/>
+        </w:pBdr>
+        <w:rPr>
+          <w:rFonts w:ascii="Courier" w:eastAsia="Calibri" w:hAnsi="Courier" w:cs="Calibri"/>
+          <w:bCs/>
+        </w:rPr>
+      </w:pPr>
+    </w:p>
+    <w:p>
+      <w:pPr>
+        <w:pBdr>
+          <w:top w:val="single" w:sz="4" w:space="1" w:color="auto"/>
+          <w:left w:val="single" w:sz="4" w:space="1" w:color="auto"/>
+          <w:bottom w:val="single" w:sz="4" w:space="1" w:color="auto"/>
+          <w:right w:val="single" w:sz="4" w:space="1" w:color="auto"/>
+        </w:pBdr>
+        <w:rPr>
+          <w:rFonts w:ascii="Courier" w:eastAsia="Calibri" w:hAnsi="Courier" w:cs="Calibri"/>
+          <w:bCs/>
+        </w:rPr>
+      </w:pPr>
+      <w:r>
+        <w:rPr>
+          <w:rFonts w:ascii="Courier" w:eastAsia="Calibri" w:hAnsi="Courier" w:cs="Calibri"/>
+          <w:bCs/>
+        </w:rPr>
+        <w:t xml:space="preserve">    </w:t>
+      </w:r>
+    </w:p>
+    <w:p>
+      <w:pPr>
+        <w:pBdr>
+          <w:top w:val="single" w:sz="4" w:space="1" w:color="auto"/>
+          <w:left w:val="single" w:sz="4" w:space="1" w:color="auto"/>
+          <w:bottom w:val="single" w:sz="4" w:space="1" w:color="auto"/>
+          <w:right w:val="single" w:sz="4" w:space="1" w:color="auto"/>
+        </w:pBdr>
+        <w:rPr>
+          <w:rFonts w:ascii="Courier" w:eastAsia="Calibri" w:hAnsi="Courier" w:cs="Calibri"/>
+          <w:bCs/>
+        </w:rPr>
+      </w:pPr>
+    </w:p>
+    <w:p>
+      <w:pPr>
+        <w:pBdr>
+          <w:top w:val="single" w:sz="4" w:space="1" w:color="auto"/>
+          <w:left w:val="single" w:sz="4" w:space="1" w:color="auto"/>
+          <w:bottom w:val="single" w:sz="4" w:space="1" w:color="auto"/>
+          <w:right w:val="single" w:sz="4" w:space="1" w:color="auto"/>
+        </w:pBdr>
+        <w:rPr>
+          <w:rFonts w:ascii="Courier" w:eastAsia="Calibri" w:hAnsi="Courier" w:cs="Calibri"/>
+          <w:bCs/>
+        </w:rPr>
+      </w:pPr>
+      <w:r>
+        <w:rPr>
+          <w:rFonts w:ascii="Courier" w:eastAsia="Calibri" w:hAnsi="Courier" w:cs="Calibri"/>
+          <w:bCs/>
+        </w:rPr>
+        <w:t>while (epsilon &gt; 0):</w:t>
+      </w:r>
+    </w:p>
+    <w:p>
+      <w:pPr>
+        <w:pBdr>
+          <w:top w:val="single" w:sz="4" w:space="1" w:color="auto"/>
+          <w:left w:val="single" w:sz="4" w:space="1" w:color="auto"/>
+          <w:bottom w:val="single" w:sz="4" w:space="1" w:color="auto"/>
+          <w:right w:val="single" w:sz="4" w:space="1" w:color="auto"/>
+        </w:pBdr>
+        <w:rPr>
+          <w:rFonts w:ascii="Courier" w:eastAsia="Calibri" w:hAnsi="Courier" w:cs="Calibri"/>
+          <w:bCs/>
+        </w:rPr>
+      </w:pPr>
+      <w:r>
+        <w:rPr>
+          <w:rFonts w:ascii="Courier" w:eastAsia="Calibri" w:hAnsi="Courier" w:cs="Calibri"/>
+          <w:bCs/>
+        </w:rPr>
+        <w:t xml:space="preserve">    explore = </w:t>
+      </w:r>
+      <w:proofErr w:type="spellStart"/>
+      <w:proofErr w:type="gramStart"/>
+      <w:r>
+        <w:rPr>
+          <w:rFonts w:ascii="Courier" w:eastAsia="Calibri" w:hAnsi="Courier" w:cs="Calibri"/>
+          <w:bCs/>
+        </w:rPr>
+        <w:t>random.random</w:t>
+      </w:r>
+      <w:proofErr w:type="spellEnd"/>
+      <w:proofErr w:type="gramEnd"/>
+      <w:r>
+        <w:rPr>
+          <w:rFonts w:ascii="Courier" w:eastAsia="Calibri" w:hAnsi="Courier" w:cs="Calibri"/>
+          <w:bCs/>
+        </w:rPr>
+        <w:t>()</w:t>
+      </w:r>
+    </w:p>
+    <w:p>
+      <w:pPr>
+        <w:pBdr>
+          <w:top w:val="single" w:sz="4" w:space="1" w:color="auto"/>
+          <w:left w:val="single" w:sz="4" w:space="1" w:color="auto"/>
+          <w:bottom w:val="single" w:sz="4" w:space="1" w:color="auto"/>
+          <w:right w:val="single" w:sz="4" w:space="1" w:color="auto"/>
+        </w:pBdr>
+        <w:rPr>
+          <w:rFonts w:ascii="Courier" w:eastAsia="Calibri" w:hAnsi="Courier" w:cs="Calibri"/>
+          <w:bCs/>
+        </w:rPr>
+      </w:pPr>
+    </w:p>
+    <w:p>
+      <w:pPr>
+        <w:pBdr>
+          <w:top w:val="single" w:sz="4" w:space="1" w:color="auto"/>
+          <w:left w:val="single" w:sz="4" w:space="1" w:color="auto"/>
+          <w:bottom w:val="single" w:sz="4" w:space="1" w:color="auto"/>
+          <w:right w:val="single" w:sz="4" w:space="1" w:color="auto"/>
+        </w:pBdr>
+        <w:rPr>
+          <w:rFonts w:ascii="Courier" w:eastAsia="Calibri" w:hAnsi="Courier" w:cs="Calibri"/>
+          <w:bCs/>
+        </w:rPr>
+      </w:pPr>
+    </w:p>
+    <w:p>
+      <w:pPr>
+        <w:pBdr>
+          <w:top w:val="single" w:sz="4" w:space="1" w:color="auto"/>
+          <w:left w:val="single" w:sz="4" w:space="1" w:color="auto"/>
+          <w:bottom w:val="single" w:sz="4" w:space="1" w:color="auto"/>
+          <w:right w:val="single" w:sz="4" w:space="1" w:color="auto"/>
+        </w:pBdr>
+        <w:rPr>
+          <w:rFonts w:ascii="Courier" w:eastAsia="Calibri" w:hAnsi="Courier" w:cs="Calibri"/>
+          <w:bCs/>
+        </w:rPr>
+      </w:pPr>
+      <w:r>
+        <w:rPr>
+          <w:rFonts w:ascii="Courier" w:eastAsia="Calibri" w:hAnsi="Courier" w:cs="Calibri"/>
+          <w:bCs/>
+        </w:rPr>
+        <w:t xml:space="preserve">    </w:t>
+      </w:r>
+    </w:p>
+    <w:p>
+      <w:pPr>
+        <w:pBdr>
+          <w:top w:val="single" w:sz="4" w:space="1" w:color="auto"/>
+          <w:left w:val="single" w:sz="4" w:space="1" w:color="auto"/>
+          <w:bottom w:val="single" w:sz="4" w:space="1" w:color="auto"/>
+          <w:right w:val="single" w:sz="4" w:space="1" w:color="auto"/>
+        </w:pBdr>
+        <w:rPr>
+          <w:rFonts w:ascii="Courier" w:eastAsia="Calibri" w:hAnsi="Courier" w:cs="Calibri"/>
+          <w:bCs/>
+        </w:rPr>
+      </w:pPr>
+      <w:r>
+        <w:rPr>
+          <w:rFonts w:ascii="Courier" w:eastAsia="Calibri" w:hAnsi="Courier" w:cs="Calibri"/>
+          <w:bCs/>
+        </w:rPr>
+        <w:t xml:space="preserve">    state = </w:t>
+      </w:r>
+      <w:proofErr w:type="spellStart"/>
+      <w:r>
+        <w:rPr>
+          <w:rFonts w:ascii="Courier" w:eastAsia="Calibri" w:hAnsi="Courier" w:cs="Calibri"/>
+          <w:bCs/>
+        </w:rPr>
+        <w:t>get_</w:t>
+      </w:r>
+      <w:proofErr w:type="gramStart"/>
+      <w:r>
+        <w:rPr>
+          <w:rFonts w:ascii="Courier" w:eastAsia="Calibri" w:hAnsi="Courier" w:cs="Calibri"/>
+          <w:bCs/>
+        </w:rPr>
+        <w:t>state</w:t>
+      </w:r>
+      <w:proofErr w:type="spellEnd"/>
+      <w:r>
+        <w:rPr>
+          <w:rFonts w:ascii="Courier" w:eastAsia="Calibri" w:hAnsi="Courier" w:cs="Calibri"/>
+          <w:bCs/>
+        </w:rPr>
+        <w:t>(</w:t>
+      </w:r>
+      <w:proofErr w:type="gramEnd"/>
+      <w:r>
+        <w:rPr>
+          <w:rFonts w:ascii="Courier" w:eastAsia="Calibri" w:hAnsi="Courier" w:cs="Calibri"/>
+          <w:bCs/>
+        </w:rPr>
+        <w:t>)</w:t>
+      </w:r>
+    </w:p>
+    <w:p>
+      <w:pPr>
+        <w:pBdr>
+          <w:top w:val="single" w:sz="4" w:space="1" w:color="auto"/>
+          <w:left w:val="single" w:sz="4" w:space="1" w:color="auto"/>
+          <w:bottom w:val="single" w:sz="4" w:space="1" w:color="auto"/>
+          <w:right w:val="single" w:sz="4" w:space="1" w:color="auto"/>
+        </w:pBdr>
+        <w:rPr>
+          <w:rFonts w:ascii="Courier" w:eastAsia="Calibri" w:hAnsi="Courier" w:cs="Calibri"/>
+          <w:bCs/>
+        </w:rPr>
+      </w:pPr>
+    </w:p>
+    <w:p>
+      <w:pPr>
+        <w:pBdr>
+          <w:top w:val="single" w:sz="4" w:space="1" w:color="auto"/>
+          <w:left w:val="single" w:sz="4" w:space="1" w:color="auto"/>
+          <w:bottom w:val="single" w:sz="4" w:space="1" w:color="auto"/>
+          <w:right w:val="single" w:sz="4" w:space="1" w:color="auto"/>
+        </w:pBdr>
+        <w:rPr>
+          <w:rFonts w:ascii="Courier" w:eastAsia="Calibri" w:hAnsi="Courier" w:cs="Calibri"/>
+          <w:bCs/>
+        </w:rPr>
+      </w:pPr>
+      <w:r>
+        <w:rPr>
+          <w:rFonts w:ascii="Courier" w:eastAsia="Calibri" w:hAnsi="Courier" w:cs="Calibri"/>
+          <w:bCs/>
+        </w:rPr>
+        <w:t xml:space="preserve">    if (explore &lt; epsilon):</w:t>
+      </w:r>
+    </w:p>
+    <w:p>
+      <w:pPr>
+        <w:pBdr>
+          <w:top w:val="single" w:sz="4" w:space="1" w:color="auto"/>
+          <w:left w:val="single" w:sz="4" w:space="1" w:color="auto"/>
+          <w:bottom w:val="single" w:sz="4" w:space="1" w:color="auto"/>
+          <w:right w:val="single" w:sz="4" w:space="1" w:color="auto"/>
+        </w:pBdr>
+        <w:rPr>
+          <w:rFonts w:ascii="Courier" w:eastAsia="Calibri" w:hAnsi="Courier" w:cs="Calibri"/>
+          <w:bCs/>
+        </w:rPr>
+      </w:pPr>
+      <w:r>
+        <w:rPr>
+          <w:rFonts w:ascii="Courier" w:eastAsia="Calibri" w:hAnsi="Courier" w:cs="Calibri"/>
+          <w:bCs/>
+        </w:rPr>
+        <w:t xml:space="preserve">        action = </w:t>
+      </w:r>
+      <w:proofErr w:type="spellStart"/>
+      <w:proofErr w:type="gramStart"/>
+      <w:r>
+        <w:rPr>
+          <w:rFonts w:ascii="Courier" w:eastAsia="Calibri" w:hAnsi="Courier" w:cs="Calibri"/>
+          <w:bCs/>
+        </w:rPr>
+        <w:t>random.choice</w:t>
+      </w:r>
+      <w:proofErr w:type="spellEnd"/>
+      <w:proofErr w:type="gramEnd"/>
+      <w:r>
+        <w:rPr>
+          <w:rFonts w:ascii="Courier" w:eastAsia="Calibri" w:hAnsi="Courier" w:cs="Calibri"/>
+          <w:bCs/>
+        </w:rPr>
+        <w:t>(actions)</w:t>
+      </w:r>
+    </w:p>
+    <w:p>
+      <w:pPr>
+        <w:pBdr>
+          <w:top w:val="single" w:sz="4" w:space="1" w:color="auto"/>
+          <w:left w:val="single" w:sz="4" w:space="1" w:color="auto"/>
+          <w:bottom w:val="single" w:sz="4" w:space="1" w:color="auto"/>
+          <w:right w:val="single" w:sz="4" w:space="1" w:color="auto"/>
+        </w:pBdr>
+        <w:rPr>
+          <w:rFonts w:ascii="Courier" w:eastAsia="Calibri" w:hAnsi="Courier" w:cs="Calibri"/>
+          <w:bCs/>
+        </w:rPr>
+      </w:pPr>
+      <w:r>
+        <w:rPr>
+          <w:rFonts w:ascii="Courier" w:eastAsia="Calibri" w:hAnsi="Courier" w:cs="Calibri"/>
+          <w:bCs/>
+        </w:rPr>
+        <w:t xml:space="preserve">        </w:t>
+      </w:r>
+      <w:proofErr w:type="gramStart"/>
+      <w:r>
+        <w:rPr>
+          <w:rFonts w:ascii="Courier" w:eastAsia="Calibri" w:hAnsi="Courier" w:cs="Calibri"/>
+          <w:bCs/>
+        </w:rPr>
+        <w:t>print(</w:t>
+      </w:r>
+      <w:proofErr w:type="gramEnd"/>
+      <w:r>
+        <w:rPr>
+          <w:rFonts w:ascii="Courier" w:eastAsia="Calibri" w:hAnsi="Courier" w:cs="Calibri"/>
+          <w:bCs/>
+        </w:rPr>
+        <w:t>"Random Action: " + action)</w:t>
+      </w:r>
+    </w:p>
+    <w:p>
+      <w:pPr>
+        <w:pBdr>
+          <w:top w:val="single" w:sz="4" w:space="1" w:color="auto"/>
+          <w:left w:val="single" w:sz="4" w:space="1" w:color="auto"/>
+          <w:bottom w:val="single" w:sz="4" w:space="1" w:color="auto"/>
+          <w:right w:val="single" w:sz="4" w:space="1" w:color="auto"/>
+        </w:pBdr>
+        <w:rPr>
+          <w:rFonts w:ascii="Courier" w:eastAsia="Calibri" w:hAnsi="Courier" w:cs="Calibri"/>
+          <w:bCs/>
+        </w:rPr>
+      </w:pPr>
+      <w:r>
+        <w:rPr>
+          <w:rFonts w:ascii="Courier" w:eastAsia="Calibri" w:hAnsi="Courier" w:cs="Calibri"/>
+          <w:bCs/>
+        </w:rPr>
+        <w:t xml:space="preserve">    else:</w:t>
+      </w:r>
+    </w:p>
+    <w:p>
+      <w:pPr>
+        <w:pBdr>
+          <w:top w:val="single" w:sz="4" w:space="1" w:color="auto"/>
+          <w:left w:val="single" w:sz="4" w:space="1" w:color="auto"/>
+          <w:bottom w:val="single" w:sz="4" w:space="1" w:color="auto"/>
+          <w:right w:val="single" w:sz="4" w:space="1" w:color="auto"/>
+        </w:pBdr>
+        <w:rPr>
+          <w:rFonts w:ascii="Courier" w:eastAsia="Calibri" w:hAnsi="Courier" w:cs="Calibri"/>
+          <w:bCs/>
+        </w:rPr>
+      </w:pPr>
+      <w:r>
+        <w:rPr>
+          <w:rFonts w:ascii="Courier" w:eastAsia="Calibri" w:hAnsi="Courier" w:cs="Calibri"/>
+          <w:bCs/>
+        </w:rPr>
+        <w:t xml:space="preserve">        action = </w:t>
+      </w:r>
+      <w:proofErr w:type="spellStart"/>
+      <w:r>
+        <w:rPr>
+          <w:rFonts w:ascii="Courier" w:eastAsia="Calibri" w:hAnsi="Courier" w:cs="Calibri"/>
+          <w:bCs/>
+        </w:rPr>
+        <w:t>best_action</w:t>
+      </w:r>
+      <w:proofErr w:type="spellEnd"/>
+      <w:r>
+        <w:rPr>
+          <w:rFonts w:ascii="Courier" w:eastAsia="Calibri" w:hAnsi="Courier" w:cs="Calibri"/>
+          <w:bCs/>
+        </w:rPr>
+        <w:t>(state)</w:t>
+      </w:r>
+    </w:p>
+    <w:p>
+      <w:pPr>
+        <w:pBdr>
+          <w:top w:val="single" w:sz="4" w:space="1" w:color="auto"/>
+          <w:left w:val="single" w:sz="4" w:space="1" w:color="auto"/>
+          <w:bottom w:val="single" w:sz="4" w:space="1" w:color="auto"/>
+          <w:right w:val="single" w:sz="4" w:space="1" w:color="auto"/>
+        </w:pBdr>
+        <w:rPr>
+          <w:rFonts w:ascii="Courier" w:eastAsia="Calibri" w:hAnsi="Courier" w:cs="Calibri"/>
+          <w:bCs/>
+        </w:rPr>
+      </w:pPr>
+      <w:r>
+        <w:rPr>
+          <w:rFonts w:ascii="Courier" w:eastAsia="Calibri" w:hAnsi="Courier" w:cs="Calibri"/>
+          <w:bCs/>
+        </w:rPr>
+        <w:t xml:space="preserve">        </w:t>
+      </w:r>
+      <w:proofErr w:type="gramStart"/>
+      <w:r>
+        <w:rPr>
+          <w:rFonts w:ascii="Courier" w:eastAsia="Calibri" w:hAnsi="Courier" w:cs="Calibri"/>
+          <w:bCs/>
+        </w:rPr>
+        <w:t>print(</w:t>
+      </w:r>
+      <w:proofErr w:type="gramEnd"/>
+      <w:r>
+        <w:rPr>
+          <w:rFonts w:ascii="Courier" w:eastAsia="Calibri" w:hAnsi="Courier" w:cs="Calibri"/>
+          <w:bCs/>
+        </w:rPr>
+        <w:t>"Best Action: " + action)</w:t>
+      </w:r>
+    </w:p>
+    <w:p>
+      <w:pPr>
+        <w:pBdr>
+          <w:top w:val="single" w:sz="4" w:space="1" w:color="auto"/>
+          <w:left w:val="single" w:sz="4" w:space="1" w:color="auto"/>
+          <w:bottom w:val="single" w:sz="4" w:space="1" w:color="auto"/>
+          <w:right w:val="single" w:sz="4" w:space="1" w:color="auto"/>
+        </w:pBdr>
+        <w:rPr>
+          <w:rFonts w:ascii="Courier" w:eastAsia="Calibri" w:hAnsi="Courier" w:cs="Calibri"/>
+          <w:bCs/>
+        </w:rPr>
+      </w:pPr>
+    </w:p>
+    <w:p>
+      <w:pPr>
+        <w:pBdr>
+          <w:top w:val="single" w:sz="4" w:space="1" w:color="auto"/>
+          <w:left w:val="single" w:sz="4" w:space="1" w:color="auto"/>
+          <w:bottom w:val="single" w:sz="4" w:space="1" w:color="auto"/>
+          <w:right w:val="single" w:sz="4" w:space="1" w:color="auto"/>
+        </w:pBdr>
+        <w:rPr>
+          <w:rFonts w:ascii="Courier" w:eastAsia="Calibri" w:hAnsi="Courier" w:cs="Calibri"/>
+          <w:bCs/>
+        </w:rPr>
+      </w:pPr>
+      <w:r>
+        <w:rPr>
+          <w:rFonts w:ascii="Courier" w:eastAsia="Calibri" w:hAnsi="Courier" w:cs="Calibri"/>
+          <w:bCs/>
+        </w:rPr>
+        <w:t xml:space="preserve">    </w:t>
+      </w:r>
+      <w:proofErr w:type="spellStart"/>
+      <w:r>
+        <w:rPr>
+          <w:rFonts w:ascii="Courier" w:eastAsia="Calibri" w:hAnsi="Courier" w:cs="Calibri"/>
+          <w:bCs/>
+        </w:rPr>
+        <w:t>execute_action</w:t>
+      </w:r>
+      <w:proofErr w:type="spellEnd"/>
+      <w:r>
+        <w:rPr>
+          <w:rFonts w:ascii="Courier" w:eastAsia="Calibri" w:hAnsi="Courier" w:cs="Calibri"/>
+          <w:bCs/>
+        </w:rPr>
+        <w:t xml:space="preserve">(action)    </w:t>
+      </w:r>
+    </w:p>
+    <w:p>
+      <w:pPr>
+        <w:pBdr>
+          <w:top w:val="single" w:sz="4" w:space="1" w:color="auto"/>
+          <w:left w:val="single" w:sz="4" w:space="1" w:color="auto"/>
+          <w:bottom w:val="single" w:sz="4" w:space="1" w:color="auto"/>
+          <w:right w:val="single" w:sz="4" w:space="1" w:color="auto"/>
+        </w:pBdr>
+        <w:rPr>
+          <w:rFonts w:ascii="Courier" w:eastAsia="Calibri" w:hAnsi="Courier" w:cs="Calibri"/>
+          <w:bCs/>
+        </w:rPr>
+      </w:pPr>
+      <w:r>
+        <w:rPr>
+          <w:rFonts w:ascii="Courier" w:eastAsia="Calibri" w:hAnsi="Courier" w:cs="Calibri"/>
+          <w:bCs/>
+        </w:rPr>
+        <w:t xml:space="preserve">    reward = </w:t>
+      </w:r>
+      <w:proofErr w:type="spellStart"/>
+      <w:r>
+        <w:rPr>
+          <w:rFonts w:ascii="Courier" w:eastAsia="Calibri" w:hAnsi="Courier" w:cs="Calibri"/>
+          <w:bCs/>
+        </w:rPr>
+        <w:t>calculate_</w:t>
+      </w:r>
+      <w:proofErr w:type="gramStart"/>
+      <w:r>
+        <w:rPr>
+          <w:rFonts w:ascii="Courier" w:eastAsia="Calibri" w:hAnsi="Courier" w:cs="Calibri"/>
+          <w:bCs/>
+        </w:rPr>
+        <w:t>reward</w:t>
+      </w:r>
+      <w:proofErr w:type="spellEnd"/>
+      <w:r>
+        <w:rPr>
+          <w:rFonts w:ascii="Courier" w:eastAsia="Calibri" w:hAnsi="Courier" w:cs="Calibri"/>
+          <w:bCs/>
+        </w:rPr>
+        <w:t>(</w:t>
+      </w:r>
+      <w:proofErr w:type="gramEnd"/>
+      <w:r>
+        <w:rPr>
+          <w:rFonts w:ascii="Courier" w:eastAsia="Calibri" w:hAnsi="Courier" w:cs="Calibri"/>
+          <w:bCs/>
+        </w:rPr>
+        <w:t>)</w:t>
+      </w:r>
+    </w:p>
+    <w:p>
+      <w:pPr>
+        <w:pBdr>
+          <w:top w:val="single" w:sz="4" w:space="1" w:color="auto"/>
+          <w:left w:val="single" w:sz="4" w:space="1" w:color="auto"/>
+          <w:bottom w:val="single" w:sz="4" w:space="1" w:color="auto"/>
+          <w:right w:val="single" w:sz="4" w:space="1" w:color="auto"/>
+        </w:pBdr>
+        <w:rPr>
+          <w:rFonts w:ascii="Courier" w:eastAsia="Calibri" w:hAnsi="Courier" w:cs="Calibri"/>
+          <w:bCs/>
+        </w:rPr>
+      </w:pPr>
+      <w:r>
+        <w:rPr>
+          <w:rFonts w:ascii="Courier" w:eastAsia="Calibri" w:hAnsi="Courier" w:cs="Calibri"/>
+          <w:bCs/>
+        </w:rPr>
+        <w:t xml:space="preserve">    print(str(state))</w:t>
+      </w:r>
+    </w:p>
+    <w:p>
+      <w:pPr>
+        <w:pBdr>
+          <w:top w:val="single" w:sz="4" w:space="1" w:color="auto"/>
+          <w:left w:val="single" w:sz="4" w:space="1" w:color="auto"/>
+          <w:bottom w:val="single" w:sz="4" w:space="1" w:color="auto"/>
+          <w:right w:val="single" w:sz="4" w:space="1" w:color="auto"/>
+        </w:pBdr>
+        <w:rPr>
+          <w:rFonts w:ascii="Courier" w:eastAsia="Calibri" w:hAnsi="Courier" w:cs="Calibri"/>
+          <w:bCs/>
+        </w:rPr>
+      </w:pPr>
+      <w:r>
+        <w:rPr>
+          <w:rFonts w:ascii="Courier" w:eastAsia="Calibri" w:hAnsi="Courier" w:cs="Calibri"/>
+          <w:bCs/>
+        </w:rPr>
+        <w:t xml:space="preserve">    print(str(reward))</w:t>
+      </w:r>
+    </w:p>
+    <w:p>
+      <w:pPr>
+        <w:pBdr>
+          <w:top w:val="single" w:sz="4" w:space="1" w:color="auto"/>
+          <w:left w:val="single" w:sz="4" w:space="1" w:color="auto"/>
+          <w:bottom w:val="single" w:sz="4" w:space="1" w:color="auto"/>
+          <w:right w:val="single" w:sz="4" w:space="1" w:color="auto"/>
+        </w:pBdr>
+        <w:rPr>
+          <w:rFonts w:ascii="Courier" w:eastAsia="Calibri" w:hAnsi="Courier" w:cs="Calibri"/>
+          <w:bCs/>
+        </w:rPr>
+      </w:pPr>
+      <w:r>
+        <w:rPr>
+          <w:rFonts w:ascii="Courier" w:eastAsia="Calibri" w:hAnsi="Courier" w:cs="Calibri"/>
+          <w:bCs/>
+        </w:rPr>
+        <w:t xml:space="preserve">    </w:t>
+      </w:r>
+      <w:proofErr w:type="spellStart"/>
+      <w:r>
+        <w:rPr>
+          <w:rFonts w:ascii="Courier" w:eastAsia="Calibri" w:hAnsi="Courier" w:cs="Calibri"/>
+          <w:bCs/>
+        </w:rPr>
+        <w:t>reward_</w:t>
+      </w:r>
+      <w:proofErr w:type="gramStart"/>
+      <w:r>
+        <w:rPr>
+          <w:rFonts w:ascii="Courier" w:eastAsia="Calibri" w:hAnsi="Courier" w:cs="Calibri"/>
+          <w:bCs/>
+        </w:rPr>
+        <w:t>dictionary</w:t>
+      </w:r>
+      <w:proofErr w:type="spellEnd"/>
+      <w:r>
+        <w:rPr>
+          <w:rFonts w:ascii="Courier" w:eastAsia="Calibri" w:hAnsi="Courier" w:cs="Calibri"/>
+          <w:bCs/>
+        </w:rPr>
+        <w:t>[</w:t>
+      </w:r>
+      <w:proofErr w:type="gramEnd"/>
+      <w:r>
+        <w:rPr>
+          <w:rFonts w:ascii="Courier" w:eastAsia="Calibri" w:hAnsi="Courier" w:cs="Calibri"/>
+          <w:bCs/>
+        </w:rPr>
+        <w:t xml:space="preserve">(state, action)] = </w:t>
+      </w:r>
+      <w:proofErr w:type="spellStart"/>
+      <w:r>
+        <w:rPr>
+          <w:rFonts w:ascii="Courier" w:eastAsia="Calibri" w:hAnsi="Courier" w:cs="Calibri"/>
+          <w:bCs/>
+        </w:rPr>
+        <w:t>reward_dictionary</w:t>
+      </w:r>
+      <w:proofErr w:type="spellEnd"/>
+      <w:r>
+        <w:rPr>
+          <w:rFonts w:ascii="Courier" w:eastAsia="Calibri" w:hAnsi="Courier" w:cs="Calibri"/>
+          <w:bCs/>
+        </w:rPr>
+        <w:t xml:space="preserve">[(state, action)] + (reward - </w:t>
+      </w:r>
+      <w:proofErr w:type="spellStart"/>
+      <w:r>
+        <w:rPr>
+          <w:rFonts w:ascii="Courier" w:eastAsia="Calibri" w:hAnsi="Courier" w:cs="Calibri"/>
+          <w:bCs/>
+        </w:rPr>
+        <w:t>reward_dictionary</w:t>
+      </w:r>
+      <w:proofErr w:type="spellEnd"/>
+      <w:r>
+        <w:rPr>
+          <w:rFonts w:ascii="Courier" w:eastAsia="Calibri" w:hAnsi="Courier" w:cs="Calibri"/>
+          <w:bCs/>
+        </w:rPr>
+        <w:t>[(state, action)])*</w:t>
+      </w:r>
+      <w:proofErr w:type="spellStart"/>
+      <w:r>
+        <w:rPr>
+          <w:rFonts w:ascii="Courier" w:eastAsia="Calibri" w:hAnsi="Courier" w:cs="Calibri"/>
+          <w:bCs/>
+        </w:rPr>
+        <w:t>learning_rate</w:t>
+      </w:r>
+      <w:proofErr w:type="spellEnd"/>
+    </w:p>
+    <w:p>
+      <w:pPr>
+        <w:pBdr>
+          <w:top w:val="single" w:sz="4" w:space="1" w:color="auto"/>
+          <w:left w:val="single" w:sz="4" w:space="1" w:color="auto"/>
+          <w:bottom w:val="single" w:sz="4" w:space="1" w:color="auto"/>
+          <w:right w:val="single" w:sz="4" w:space="1" w:color="auto"/>
+        </w:pBdr>
+        <w:rPr>
+          <w:rFonts w:ascii="Courier" w:eastAsia="Calibri" w:hAnsi="Courier" w:cs="Calibri"/>
+          <w:bCs/>
+        </w:rPr>
+      </w:pPr>
+      <w:r>
+        <w:rPr>
+          <w:rFonts w:ascii="Courier" w:eastAsia="Calibri" w:hAnsi="Courier" w:cs="Calibri"/>
+          <w:bCs/>
+        </w:rPr>
+        <w:lastRenderedPageBreak/>
+        <w:t xml:space="preserve">    if (reward &gt; 0.8):</w:t>
+      </w:r>
+    </w:p>
+    <w:p>
+      <w:pPr>
+        <w:pBdr>
+          <w:top w:val="single" w:sz="4" w:space="1" w:color="auto"/>
+          <w:left w:val="single" w:sz="4" w:space="1" w:color="auto"/>
+          <w:bottom w:val="single" w:sz="4" w:space="1" w:color="auto"/>
+          <w:right w:val="single" w:sz="4" w:space="1" w:color="auto"/>
+        </w:pBdr>
+        <w:rPr>
+          <w:rFonts w:ascii="Courier" w:eastAsia="Calibri" w:hAnsi="Courier" w:cs="Calibri"/>
+          <w:bCs/>
+        </w:rPr>
+      </w:pPr>
+      <w:r>
+        <w:rPr>
+          <w:rFonts w:ascii="Courier" w:eastAsia="Calibri" w:hAnsi="Courier" w:cs="Calibri"/>
+          <w:bCs/>
+        </w:rPr>
+        <w:t xml:space="preserve">        epsilon = epsilon - </w:t>
+      </w:r>
+      <w:proofErr w:type="spellStart"/>
+      <w:r>
+        <w:rPr>
+          <w:rFonts w:ascii="Courier" w:eastAsia="Calibri" w:hAnsi="Courier" w:cs="Calibri"/>
+          <w:bCs/>
+        </w:rPr>
+        <w:t>epsilon_reduce</w:t>
+      </w:r>
+      <w:proofErr w:type="spellEnd"/>
+    </w:p>
+    <w:p>
+      <w:pPr>
+        <w:pBdr>
+          <w:top w:val="single" w:sz="4" w:space="1" w:color="auto"/>
+          <w:left w:val="single" w:sz="4" w:space="1" w:color="auto"/>
+          <w:bottom w:val="single" w:sz="4" w:space="1" w:color="auto"/>
+          <w:right w:val="single" w:sz="4" w:space="1" w:color="auto"/>
+        </w:pBdr>
+        <w:rPr>
+          <w:rFonts w:ascii="Courier" w:eastAsia="Calibri" w:hAnsi="Courier" w:cs="Calibri"/>
+          <w:bCs/>
+        </w:rPr>
+      </w:pPr>
+      <w:r>
+        <w:rPr>
+          <w:rFonts w:ascii="Courier" w:eastAsia="Calibri" w:hAnsi="Courier" w:cs="Calibri"/>
+          <w:bCs/>
+        </w:rPr>
+        <w:t xml:space="preserve">        </w:t>
+      </w:r>
+      <w:proofErr w:type="gramStart"/>
+      <w:r>
+        <w:rPr>
+          <w:rFonts w:ascii="Courier" w:eastAsia="Calibri" w:hAnsi="Courier" w:cs="Calibri"/>
+          <w:bCs/>
+        </w:rPr>
+        <w:t>print(</w:t>
+      </w:r>
+      <w:proofErr w:type="gramEnd"/>
+      <w:r>
+        <w:rPr>
+          <w:rFonts w:ascii="Courier" w:eastAsia="Calibri" w:hAnsi="Courier" w:cs="Calibri"/>
+          <w:bCs/>
+        </w:rPr>
+        <w:t>"New epsilon: " + str(epsilon))</w:t>
+      </w:r>
+    </w:p>
+    <w:p>
+      <w:pPr>
+        <w:pBdr>
+          <w:top w:val="single" w:sz="4" w:space="1" w:color="auto"/>
+          <w:left w:val="single" w:sz="4" w:space="1" w:color="auto"/>
+          <w:bottom w:val="single" w:sz="4" w:space="1" w:color="auto"/>
+          <w:right w:val="single" w:sz="4" w:space="1" w:color="auto"/>
+        </w:pBdr>
+        <w:rPr>
+          <w:rFonts w:ascii="Courier" w:eastAsia="Calibri" w:hAnsi="Courier" w:cs="Calibri"/>
+          <w:bCs/>
+        </w:rPr>
+      </w:pPr>
+    </w:p>
+    <w:p>
+      <w:pPr>
+        <w:pBdr>
+          <w:top w:val="single" w:sz="4" w:space="1" w:color="auto"/>
+          <w:left w:val="single" w:sz="4" w:space="1" w:color="auto"/>
+          <w:bottom w:val="single" w:sz="4" w:space="1" w:color="auto"/>
+          <w:right w:val="single" w:sz="4" w:space="1" w:color="auto"/>
+        </w:pBdr>
+        <w:rPr>
+          <w:rFonts w:ascii="Courier" w:eastAsia="Calibri" w:hAnsi="Courier" w:cs="Calibri"/>
+          <w:bCs/>
+        </w:rPr>
+      </w:pPr>
+      <w:r>
+        <w:rPr>
+          <w:rFonts w:ascii="Courier" w:eastAsia="Calibri" w:hAnsi="Courier" w:cs="Calibri"/>
+          <w:bCs/>
+        </w:rPr>
+        <w:t>pi2go.stop()</w:t>
+      </w:r>
+    </w:p>
+    <w:p>
+      <w:pPr>
+        <w:pBdr>
+          <w:top w:val="single" w:sz="4" w:space="1" w:color="auto"/>
+          <w:left w:val="single" w:sz="4" w:space="1" w:color="auto"/>
+          <w:bottom w:val="single" w:sz="4" w:space="1" w:color="auto"/>
+          <w:right w:val="single" w:sz="4" w:space="1" w:color="auto"/>
+        </w:pBdr>
+        <w:rPr>
+          <w:rFonts w:ascii="Courier" w:eastAsia="Calibri" w:hAnsi="Courier" w:cs="Calibri"/>
+          <w:bCs/>
+        </w:rPr>
+      </w:pPr>
+      <w:r>
+        <w:rPr>
+          <w:rFonts w:ascii="Courier" w:eastAsia="Calibri" w:hAnsi="Courier" w:cs="Calibri"/>
+          <w:bCs/>
+        </w:rPr>
+        <w:t>print(</w:t>
+      </w:r>
+      <w:proofErr w:type="spellStart"/>
+      <w:r>
+        <w:rPr>
+          <w:rFonts w:ascii="Courier" w:eastAsia="Calibri" w:hAnsi="Courier" w:cs="Calibri"/>
+          <w:bCs/>
+        </w:rPr>
+        <w:t>reward_dictionary</w:t>
+      </w:r>
+      <w:proofErr w:type="spellEnd"/>
+      <w:r>
+        <w:rPr>
+          <w:rFonts w:ascii="Courier" w:eastAsia="Calibri" w:hAnsi="Courier" w:cs="Calibri"/>
+          <w:bCs/>
+        </w:rPr>
+        <w:t>)</w:t>
+      </w:r>
+    </w:p>
+    <w:p>
+      <w:pPr>
+        <w:pBdr>
+          <w:top w:val="single" w:sz="4" w:space="1" w:color="auto"/>
+          <w:left w:val="single" w:sz="4" w:space="1" w:color="auto"/>
+          <w:bottom w:val="single" w:sz="4" w:space="1" w:color="auto"/>
+          <w:right w:val="single" w:sz="4" w:space="1" w:color="auto"/>
+        </w:pBdr>
+        <w:rPr>
+          <w:rFonts w:ascii="Courier" w:eastAsia="Calibri" w:hAnsi="Courier" w:cs="Calibri"/>
+          <w:bCs/>
+        </w:rPr>
+      </w:pPr>
+    </w:p>
+    <w:p>
+      <w:pPr>
+        <w:pBdr>
+          <w:top w:val="single" w:sz="4" w:space="1" w:color="auto"/>
+          <w:left w:val="single" w:sz="4" w:space="1" w:color="auto"/>
+          <w:bottom w:val="single" w:sz="4" w:space="1" w:color="auto"/>
+          <w:right w:val="single" w:sz="4" w:space="1" w:color="auto"/>
+        </w:pBdr>
+        <w:rPr>
+          <w:rFonts w:ascii="Courier" w:eastAsia="Calibri" w:hAnsi="Courier" w:cs="Calibri"/>
+          <w:bCs/>
+        </w:rPr>
+      </w:pPr>
+      <w:r>
+        <w:rPr>
+          <w:rFonts w:ascii="Courier" w:eastAsia="Calibri" w:hAnsi="Courier" w:cs="Calibri"/>
+          <w:bCs/>
+        </w:rPr>
+        <w:t xml:space="preserve">for key in </w:t>
+      </w:r>
+      <w:proofErr w:type="spellStart"/>
+      <w:r>
+        <w:rPr>
+          <w:rFonts w:ascii="Courier" w:eastAsia="Calibri" w:hAnsi="Courier" w:cs="Calibri"/>
+          <w:bCs/>
+        </w:rPr>
+        <w:t>reward_dictionary</w:t>
+      </w:r>
+      <w:proofErr w:type="spellEnd"/>
+      <w:r>
+        <w:rPr>
+          <w:rFonts w:ascii="Courier" w:eastAsia="Calibri" w:hAnsi="Courier" w:cs="Calibri"/>
+          <w:bCs/>
+        </w:rPr>
+        <w:t>:</w:t>
+      </w:r>
+    </w:p>
+    <w:p>
+      <w:pPr>
+        <w:pBdr>
+          <w:top w:val="single" w:sz="4" w:space="1" w:color="auto"/>
+          <w:left w:val="single" w:sz="4" w:space="1" w:color="auto"/>
+          <w:bottom w:val="single" w:sz="4" w:space="1" w:color="auto"/>
+          <w:right w:val="single" w:sz="4" w:space="1" w:color="auto"/>
+        </w:pBdr>
+        <w:rPr>
+          <w:rFonts w:ascii="Courier" w:eastAsia="Calibri" w:hAnsi="Courier" w:cs="Calibri"/>
+          <w:bCs/>
+        </w:rPr>
+      </w:pPr>
+      <w:r>
+        <w:rPr>
+          <w:rFonts w:ascii="Courier" w:eastAsia="Calibri" w:hAnsi="Courier" w:cs="Calibri"/>
+          <w:bCs/>
+        </w:rPr>
+        <w:t xml:space="preserve">    </w:t>
+      </w:r>
+      <w:proofErr w:type="gramStart"/>
+      <w:r>
+        <w:rPr>
+          <w:rFonts w:ascii="Courier" w:eastAsia="Calibri" w:hAnsi="Courier" w:cs="Calibri"/>
+          <w:bCs/>
+        </w:rPr>
+        <w:t>print(</w:t>
+      </w:r>
+      <w:proofErr w:type="gramEnd"/>
+      <w:r>
+        <w:rPr>
+          <w:rFonts w:ascii="Courier" w:eastAsia="Calibri" w:hAnsi="Courier" w:cs="Calibri"/>
+          <w:bCs/>
+        </w:rPr>
+        <w:t>"Average reward for " + str(key) + " is " + str(</w:t>
+      </w:r>
+      <w:proofErr w:type="spellStart"/>
+      <w:r>
+        <w:rPr>
+          <w:rFonts w:ascii="Courier" w:eastAsia="Calibri" w:hAnsi="Courier" w:cs="Calibri"/>
+          <w:bCs/>
+        </w:rPr>
+        <w:t>reward_dictionary</w:t>
+      </w:r>
+      <w:proofErr w:type="spellEnd"/>
+      <w:r>
+        <w:rPr>
+          <w:rFonts w:ascii="Courier" w:eastAsia="Calibri" w:hAnsi="Courier" w:cs="Calibri"/>
+          <w:bCs/>
+        </w:rPr>
+        <w:t>[key]))</w:t>
+      </w:r>
+    </w:p>
+    <w:p>
+      <w:pPr>
+        <w:rPr>
+          <w:rFonts w:ascii="Calibri" w:eastAsia="Calibri" w:hAnsi="Calibri" w:cs="Calibri"/>
+          <w:bCs/>
+        </w:rPr>
+      </w:pPr>
+    </w:p>
+    <w:p>
+      <w:pPr>
+        <w:jc w:val="both"/>
+        <w:rPr>
+          <w:rFonts w:asciiTheme="majorHAnsi" w:eastAsia="Calibri" w:hAnsiTheme="majorHAnsi" w:cstheme="majorHAnsi"/>
+          <w:b/>
+          <w:color w:val="000000" w:themeColor="text1"/>
         </w:rPr>
       </w:pPr>
     </w:p>
@@ -3665,6 +11932,14 @@
             </w:rPr>
             <w:t>4</w:t>
           </w:r>
+          <w:r>
+            <w:rPr>
+              <w:rFonts w:ascii="Calibri" w:eastAsia="Calibri" w:hAnsi="Calibri" w:cs="Calibri"/>
+              <w:b/>
+              <w:color w:val="000000"/>
+            </w:rPr>
+            <w:t xml:space="preserve"> &amp; Ex24</w:t>
+          </w:r>
           <w:bookmarkStart w:id="0" w:name="_GoBack"/>
           <w:bookmarkEnd w:id="0"/>
         </w:p>
@@ -3785,6 +12060,14 @@
               <w:color w:val="000000"/>
             </w:rPr>
             <w:t>4</w:t>
+          </w:r>
+          <w:r>
+            <w:rPr>
+              <w:rFonts w:ascii="Calibri" w:eastAsia="Calibri" w:hAnsi="Calibri" w:cs="Calibri"/>
+              <w:b/>
+              <w:color w:val="000000"/>
+            </w:rPr>
+            <w:t xml:space="preserve"> and Ex24</w:t>
           </w:r>
         </w:p>
       </w:tc>
